--- a/Code Drafts/Table1_ABG_VBG.docx
+++ b/Code Drafts/Table1_ABG_VBG.docx
@@ -1474,7 +1474,7 @@
       </w:tr>
       <w:tr>
         <w:trPr>
-          <w:trHeight w:val="597" w:hRule="auto"/>
+          <w:trHeight w:val="616" w:hRule="auto"/>
         </w:trPr>
         body 6
         <w:tc>
@@ -1525,7 +1525,7 @@
                 <w:szCs w:val="22"/>
                 <w:color w:val="000000"/>
               </w:rPr>
-              <w:t xml:space="preserve">race_label</w:t>
+              <w:t xml:space="preserve">race_ethnicity_label</w:t>
             </w:r>
           </w:p>
         </w:tc>
@@ -1791,111 +1791,111 @@
                 <w:szCs w:val="22"/>
                 <w:color w:val="000000"/>
               </w:rPr>
-              <w:t xml:space="preserve">408,488 (64%)</w:t>
-            </w:r>
-          </w:p>
-        </w:tc>
-        <w:tc>
-          <w:tcPr>
-            <w:tcBorders>
-              <w:bottom w:val="none" w:sz="0" w:space="0" w:color="000000"/>
-              <w:top w:val="none" w:sz="0" w:space="0" w:color="000000"/>
-              <w:left w:val="none" w:sz="0" w:space="0" w:color="000000"/>
-              <w:right w:val="none" w:sz="0" w:space="0" w:color="000000"/>
-            </w:tcBorders>
-            <w:shd w:val="clear" w:color="auto" w:fill="FFFFFF"/>
-            <w:tcMar>
-              <w:top w:w="0" w:type="dxa"/>
-              <w:bottom w:w="0" w:type="dxa"/>
-              <w:left w:w="0" w:type="dxa"/>
-              <w:right w:w="0" w:type="dxa"/>
-            </w:tcMar>
-            <w:vAlign w:val="top"/>
-          </w:tcPr>
-          <w:p>
-            <w:pPr>
-              <w:jc w:val="center"/>
-              <w:pBdr>
-                <w:bottom w:val="none" w:sz="0" w:space="0" w:color="000000"/>
-                <w:top w:val="none" w:sz="0" w:space="0" w:color="000000"/>
-                <w:left w:val="none" w:sz="0" w:space="0" w:color="000000"/>
-                <w:right w:val="none" w:sz="0" w:space="0" w:color="000000"/>
-              </w:pBdr>
-              <w:spacing w:after="100" w:before="100" w:line="240"/>
-              <w:ind w:left="100" w:right="100" w:firstLine="0" w:firstLineChars="0"/>
-              <w:rPr>
-                <w:rFonts w:ascii="Helvetica" w:hAnsi="Helvetica" w:eastAsia="Helvetica" w:cs="Helvetica"/>
-                <w:i w:val="false"/>
-                <w:b w:val="false"/>
-                <w:u w:val="none"/>
-                <w:sz w:val="22"/>
-                <w:szCs w:val="22"/>
-                <w:color w:val="000000"/>
-              </w:rPr>
-            </w:pPr>
-            <w:r>
-              <w:rPr>
-                <w:rFonts w:ascii="Helvetica" w:hAnsi="Helvetica" w:eastAsia="Helvetica" w:cs="Helvetica"/>
-                <w:i w:val="false"/>
-                <w:b w:val="false"/>
-                <w:u w:val="none"/>
-                <w:sz w:val="22"/>
-                <w:szCs w:val="22"/>
-                <w:color w:val="000000"/>
-              </w:rPr>
-              <w:t xml:space="preserve">89,969 (66%)</w:t>
-            </w:r>
-          </w:p>
-        </w:tc>
-        <w:tc>
-          <w:tcPr>
-            <w:tcBorders>
-              <w:bottom w:val="none" w:sz="0" w:space="0" w:color="000000"/>
-              <w:top w:val="none" w:sz="0" w:space="0" w:color="000000"/>
-              <w:left w:val="none" w:sz="0" w:space="0" w:color="000000"/>
-              <w:right w:val="none" w:sz="0" w:space="0" w:color="000000"/>
-            </w:tcBorders>
-            <w:shd w:val="clear" w:color="auto" w:fill="FFFFFF"/>
-            <w:tcMar>
-              <w:top w:w="0" w:type="dxa"/>
-              <w:bottom w:w="0" w:type="dxa"/>
-              <w:left w:w="0" w:type="dxa"/>
-              <w:right w:w="0" w:type="dxa"/>
-            </w:tcMar>
-            <w:vAlign w:val="top"/>
-          </w:tcPr>
-          <w:p>
-            <w:pPr>
-              <w:jc w:val="center"/>
-              <w:pBdr>
-                <w:bottom w:val="none" w:sz="0" w:space="0" w:color="000000"/>
-                <w:top w:val="none" w:sz="0" w:space="0" w:color="000000"/>
-                <w:left w:val="none" w:sz="0" w:space="0" w:color="000000"/>
-                <w:right w:val="none" w:sz="0" w:space="0" w:color="000000"/>
-              </w:pBdr>
-              <w:spacing w:after="100" w:before="100" w:line="240"/>
-              <w:ind w:left="100" w:right="100" w:firstLine="0" w:firstLineChars="0"/>
-              <w:rPr>
-                <w:rFonts w:ascii="Helvetica" w:hAnsi="Helvetica" w:eastAsia="Helvetica" w:cs="Helvetica"/>
-                <w:i w:val="false"/>
-                <w:b w:val="false"/>
-                <w:u w:val="none"/>
-                <w:sz w:val="22"/>
-                <w:szCs w:val="22"/>
-                <w:color w:val="000000"/>
-              </w:rPr>
-            </w:pPr>
-            <w:r>
-              <w:rPr>
-                <w:rFonts w:ascii="Helvetica" w:hAnsi="Helvetica" w:eastAsia="Helvetica" w:cs="Helvetica"/>
-                <w:i w:val="false"/>
-                <w:b w:val="false"/>
-                <w:u w:val="none"/>
-                <w:sz w:val="22"/>
-                <w:szCs w:val="22"/>
-                <w:color w:val="000000"/>
-              </w:rPr>
-              <w:t xml:space="preserve">42,897 (71%)</w:t>
+              <w:t xml:space="preserve">389,840 (61%)</w:t>
+            </w:r>
+          </w:p>
+        </w:tc>
+        <w:tc>
+          <w:tcPr>
+            <w:tcBorders>
+              <w:bottom w:val="none" w:sz="0" w:space="0" w:color="000000"/>
+              <w:top w:val="none" w:sz="0" w:space="0" w:color="000000"/>
+              <w:left w:val="none" w:sz="0" w:space="0" w:color="000000"/>
+              <w:right w:val="none" w:sz="0" w:space="0" w:color="000000"/>
+            </w:tcBorders>
+            <w:shd w:val="clear" w:color="auto" w:fill="FFFFFF"/>
+            <w:tcMar>
+              <w:top w:w="0" w:type="dxa"/>
+              <w:bottom w:w="0" w:type="dxa"/>
+              <w:left w:w="0" w:type="dxa"/>
+              <w:right w:w="0" w:type="dxa"/>
+            </w:tcMar>
+            <w:vAlign w:val="top"/>
+          </w:tcPr>
+          <w:p>
+            <w:pPr>
+              <w:jc w:val="center"/>
+              <w:pBdr>
+                <w:bottom w:val="none" w:sz="0" w:space="0" w:color="000000"/>
+                <w:top w:val="none" w:sz="0" w:space="0" w:color="000000"/>
+                <w:left w:val="none" w:sz="0" w:space="0" w:color="000000"/>
+                <w:right w:val="none" w:sz="0" w:space="0" w:color="000000"/>
+              </w:pBdr>
+              <w:spacing w:after="100" w:before="100" w:line="240"/>
+              <w:ind w:left="100" w:right="100" w:firstLine="0" w:firstLineChars="0"/>
+              <w:rPr>
+                <w:rFonts w:ascii="Helvetica" w:hAnsi="Helvetica" w:eastAsia="Helvetica" w:cs="Helvetica"/>
+                <w:i w:val="false"/>
+                <w:b w:val="false"/>
+                <w:u w:val="none"/>
+                <w:sz w:val="22"/>
+                <w:szCs w:val="22"/>
+                <w:color w:val="000000"/>
+              </w:rPr>
+            </w:pPr>
+            <w:r>
+              <w:rPr>
+                <w:rFonts w:ascii="Helvetica" w:hAnsi="Helvetica" w:eastAsia="Helvetica" w:cs="Helvetica"/>
+                <w:i w:val="false"/>
+                <w:b w:val="false"/>
+                <w:u w:val="none"/>
+                <w:sz w:val="22"/>
+                <w:szCs w:val="22"/>
+                <w:color w:val="000000"/>
+              </w:rPr>
+              <w:t xml:space="preserve">85,933 (63%)</w:t>
+            </w:r>
+          </w:p>
+        </w:tc>
+        <w:tc>
+          <w:tcPr>
+            <w:tcBorders>
+              <w:bottom w:val="none" w:sz="0" w:space="0" w:color="000000"/>
+              <w:top w:val="none" w:sz="0" w:space="0" w:color="000000"/>
+              <w:left w:val="none" w:sz="0" w:space="0" w:color="000000"/>
+              <w:right w:val="none" w:sz="0" w:space="0" w:color="000000"/>
+            </w:tcBorders>
+            <w:shd w:val="clear" w:color="auto" w:fill="FFFFFF"/>
+            <w:tcMar>
+              <w:top w:w="0" w:type="dxa"/>
+              <w:bottom w:w="0" w:type="dxa"/>
+              <w:left w:w="0" w:type="dxa"/>
+              <w:right w:w="0" w:type="dxa"/>
+            </w:tcMar>
+            <w:vAlign w:val="top"/>
+          </w:tcPr>
+          <w:p>
+            <w:pPr>
+              <w:jc w:val="center"/>
+              <w:pBdr>
+                <w:bottom w:val="none" w:sz="0" w:space="0" w:color="000000"/>
+                <w:top w:val="none" w:sz="0" w:space="0" w:color="000000"/>
+                <w:left w:val="none" w:sz="0" w:space="0" w:color="000000"/>
+                <w:right w:val="none" w:sz="0" w:space="0" w:color="000000"/>
+              </w:pBdr>
+              <w:spacing w:after="100" w:before="100" w:line="240"/>
+              <w:ind w:left="100" w:right="100" w:firstLine="0" w:firstLineChars="0"/>
+              <w:rPr>
+                <w:rFonts w:ascii="Helvetica" w:hAnsi="Helvetica" w:eastAsia="Helvetica" w:cs="Helvetica"/>
+                <w:i w:val="false"/>
+                <w:b w:val="false"/>
+                <w:u w:val="none"/>
+                <w:sz w:val="22"/>
+                <w:szCs w:val="22"/>
+                <w:color w:val="000000"/>
+              </w:rPr>
+            </w:pPr>
+            <w:r>
+              <w:rPr>
+                <w:rFonts w:ascii="Helvetica" w:hAnsi="Helvetica" w:eastAsia="Helvetica" w:cs="Helvetica"/>
+                <w:i w:val="false"/>
+                <w:b w:val="false"/>
+                <w:u w:val="none"/>
+                <w:sz w:val="22"/>
+                <w:szCs w:val="22"/>
+                <w:color w:val="000000"/>
+              </w:rPr>
+              <w:t xml:space="preserve">41,520 (69%)</w:t>
             </w:r>
           </w:p>
         </w:tc>
@@ -2167,163 +2167,163 @@
                 <w:szCs w:val="22"/>
                 <w:color w:val="000000"/>
               </w:rPr>
-              <w:t xml:space="preserve">Unknown</w:t>
-            </w:r>
-          </w:p>
-        </w:tc>
-        <w:tc>
-          <w:tcPr>
-            <w:tcBorders>
-              <w:bottom w:val="none" w:sz="0" w:space="0" w:color="000000"/>
-              <w:top w:val="none" w:sz="0" w:space="0" w:color="000000"/>
-              <w:left w:val="none" w:sz="0" w:space="0" w:color="000000"/>
-              <w:right w:val="none" w:sz="0" w:space="0" w:color="000000"/>
-            </w:tcBorders>
-            <w:shd w:val="clear" w:color="auto" w:fill="FFFFFF"/>
-            <w:tcMar>
-              <w:top w:w="0" w:type="dxa"/>
-              <w:bottom w:w="0" w:type="dxa"/>
-              <w:left w:w="0" w:type="dxa"/>
-              <w:right w:w="0" w:type="dxa"/>
-            </w:tcMar>
-            <w:vAlign w:val="top"/>
-          </w:tcPr>
-          <w:p>
-            <w:pPr>
-              <w:jc w:val="center"/>
-              <w:pBdr>
-                <w:bottom w:val="none" w:sz="0" w:space="0" w:color="000000"/>
-                <w:top w:val="none" w:sz="0" w:space="0" w:color="000000"/>
-                <w:left w:val="none" w:sz="0" w:space="0" w:color="000000"/>
-                <w:right w:val="none" w:sz="0" w:space="0" w:color="000000"/>
-              </w:pBdr>
-              <w:spacing w:after="100" w:before="100" w:line="240"/>
-              <w:ind w:left="100" w:right="100" w:firstLine="0" w:firstLineChars="0"/>
-              <w:rPr>
-                <w:rFonts w:ascii="Helvetica" w:hAnsi="Helvetica" w:eastAsia="Helvetica" w:cs="Helvetica"/>
-                <w:i w:val="false"/>
-                <w:b w:val="false"/>
-                <w:u w:val="none"/>
-                <w:sz w:val="22"/>
-                <w:szCs w:val="22"/>
-                <w:color w:val="000000"/>
-              </w:rPr>
-            </w:pPr>
-            <w:r>
-              <w:rPr>
-                <w:rFonts w:ascii="Helvetica" w:hAnsi="Helvetica" w:eastAsia="Helvetica" w:cs="Helvetica"/>
-                <w:i w:val="false"/>
-                <w:b w:val="false"/>
-                <w:u w:val="none"/>
-                <w:sz w:val="22"/>
-                <w:szCs w:val="22"/>
-                <w:color w:val="000000"/>
-              </w:rPr>
-              <w:t xml:space="preserve">104,939 (17%)</w:t>
-            </w:r>
-          </w:p>
-        </w:tc>
-        <w:tc>
-          <w:tcPr>
-            <w:tcBorders>
-              <w:bottom w:val="none" w:sz="0" w:space="0" w:color="000000"/>
-              <w:top w:val="none" w:sz="0" w:space="0" w:color="000000"/>
-              <w:left w:val="none" w:sz="0" w:space="0" w:color="000000"/>
-              <w:right w:val="none" w:sz="0" w:space="0" w:color="000000"/>
-            </w:tcBorders>
-            <w:shd w:val="clear" w:color="auto" w:fill="FFFFFF"/>
-            <w:tcMar>
-              <w:top w:w="0" w:type="dxa"/>
-              <w:bottom w:w="0" w:type="dxa"/>
-              <w:left w:w="0" w:type="dxa"/>
-              <w:right w:w="0" w:type="dxa"/>
-            </w:tcMar>
-            <w:vAlign w:val="top"/>
-          </w:tcPr>
-          <w:p>
-            <w:pPr>
-              <w:jc w:val="center"/>
-              <w:pBdr>
-                <w:bottom w:val="none" w:sz="0" w:space="0" w:color="000000"/>
-                <w:top w:val="none" w:sz="0" w:space="0" w:color="000000"/>
-                <w:left w:val="none" w:sz="0" w:space="0" w:color="000000"/>
-                <w:right w:val="none" w:sz="0" w:space="0" w:color="000000"/>
-              </w:pBdr>
-              <w:spacing w:after="100" w:before="100" w:line="240"/>
-              <w:ind w:left="100" w:right="100" w:firstLine="0" w:firstLineChars="0"/>
-              <w:rPr>
-                <w:rFonts w:ascii="Helvetica" w:hAnsi="Helvetica" w:eastAsia="Helvetica" w:cs="Helvetica"/>
-                <w:i w:val="false"/>
-                <w:b w:val="false"/>
-                <w:u w:val="none"/>
-                <w:sz w:val="22"/>
-                <w:szCs w:val="22"/>
-                <w:color w:val="000000"/>
-              </w:rPr>
-            </w:pPr>
-            <w:r>
-              <w:rPr>
-                <w:rFonts w:ascii="Helvetica" w:hAnsi="Helvetica" w:eastAsia="Helvetica" w:cs="Helvetica"/>
-                <w:i w:val="false"/>
-                <w:b w:val="false"/>
-                <w:u w:val="none"/>
-                <w:sz w:val="22"/>
-                <w:szCs w:val="22"/>
-                <w:color w:val="000000"/>
-              </w:rPr>
-              <w:t xml:space="preserve">22,255 (16%)</w:t>
-            </w:r>
-          </w:p>
-        </w:tc>
-        <w:tc>
-          <w:tcPr>
-            <w:tcBorders>
-              <w:bottom w:val="none" w:sz="0" w:space="0" w:color="000000"/>
-              <w:top w:val="none" w:sz="0" w:space="0" w:color="000000"/>
-              <w:left w:val="none" w:sz="0" w:space="0" w:color="000000"/>
-              <w:right w:val="none" w:sz="0" w:space="0" w:color="000000"/>
-            </w:tcBorders>
-            <w:shd w:val="clear" w:color="auto" w:fill="FFFFFF"/>
-            <w:tcMar>
-              <w:top w:w="0" w:type="dxa"/>
-              <w:bottom w:w="0" w:type="dxa"/>
-              <w:left w:w="0" w:type="dxa"/>
-              <w:right w:w="0" w:type="dxa"/>
-            </w:tcMar>
-            <w:vAlign w:val="top"/>
-          </w:tcPr>
-          <w:p>
-            <w:pPr>
-              <w:jc w:val="center"/>
-              <w:pBdr>
-                <w:bottom w:val="none" w:sz="0" w:space="0" w:color="000000"/>
-                <w:top w:val="none" w:sz="0" w:space="0" w:color="000000"/>
-                <w:left w:val="none" w:sz="0" w:space="0" w:color="000000"/>
-                <w:right w:val="none" w:sz="0" w:space="0" w:color="000000"/>
-              </w:pBdr>
-              <w:spacing w:after="100" w:before="100" w:line="240"/>
-              <w:ind w:left="100" w:right="100" w:firstLine="0" w:firstLineChars="0"/>
-              <w:rPr>
-                <w:rFonts w:ascii="Helvetica" w:hAnsi="Helvetica" w:eastAsia="Helvetica" w:cs="Helvetica"/>
-                <w:i w:val="false"/>
-                <w:b w:val="false"/>
-                <w:u w:val="none"/>
-                <w:sz w:val="22"/>
-                <w:szCs w:val="22"/>
-                <w:color w:val="000000"/>
-              </w:rPr>
-            </w:pPr>
-            <w:r>
-              <w:rPr>
-                <w:rFonts w:ascii="Helvetica" w:hAnsi="Helvetica" w:eastAsia="Helvetica" w:cs="Helvetica"/>
-                <w:i w:val="false"/>
-                <w:b w:val="false"/>
-                <w:u w:val="none"/>
-                <w:sz w:val="22"/>
-                <w:szCs w:val="22"/>
-                <w:color w:val="000000"/>
-              </w:rPr>
-              <w:t xml:space="preserve">8,034 (13%)</w:t>
+              <w:t xml:space="preserve">Hispanic</w:t>
+            </w:r>
+          </w:p>
+        </w:tc>
+        <w:tc>
+          <w:tcPr>
+            <w:tcBorders>
+              <w:bottom w:val="none" w:sz="0" w:space="0" w:color="000000"/>
+              <w:top w:val="none" w:sz="0" w:space="0" w:color="000000"/>
+              <w:left w:val="none" w:sz="0" w:space="0" w:color="000000"/>
+              <w:right w:val="none" w:sz="0" w:space="0" w:color="000000"/>
+            </w:tcBorders>
+            <w:shd w:val="clear" w:color="auto" w:fill="FFFFFF"/>
+            <w:tcMar>
+              <w:top w:w="0" w:type="dxa"/>
+              <w:bottom w:w="0" w:type="dxa"/>
+              <w:left w:w="0" w:type="dxa"/>
+              <w:right w:w="0" w:type="dxa"/>
+            </w:tcMar>
+            <w:vAlign w:val="top"/>
+          </w:tcPr>
+          <w:p>
+            <w:pPr>
+              <w:jc w:val="center"/>
+              <w:pBdr>
+                <w:bottom w:val="none" w:sz="0" w:space="0" w:color="000000"/>
+                <w:top w:val="none" w:sz="0" w:space="0" w:color="000000"/>
+                <w:left w:val="none" w:sz="0" w:space="0" w:color="000000"/>
+                <w:right w:val="none" w:sz="0" w:space="0" w:color="000000"/>
+              </w:pBdr>
+              <w:spacing w:after="100" w:before="100" w:line="240"/>
+              <w:ind w:left="100" w:right="100" w:firstLine="0" w:firstLineChars="0"/>
+              <w:rPr>
+                <w:rFonts w:ascii="Helvetica" w:hAnsi="Helvetica" w:eastAsia="Helvetica" w:cs="Helvetica"/>
+                <w:i w:val="false"/>
+                <w:b w:val="false"/>
+                <w:u w:val="none"/>
+                <w:sz w:val="22"/>
+                <w:szCs w:val="22"/>
+                <w:color w:val="000000"/>
+              </w:rPr>
+            </w:pPr>
+            <w:r>
+              <w:rPr>
+                <w:rFonts w:ascii="Helvetica" w:hAnsi="Helvetica" w:eastAsia="Helvetica" w:cs="Helvetica"/>
+                <w:i w:val="false"/>
+                <w:b w:val="false"/>
+                <w:u w:val="none"/>
+                <w:sz w:val="22"/>
+                <w:szCs w:val="22"/>
+                <w:color w:val="000000"/>
+              </w:rPr>
+              <w:t xml:space="preserve">42,986 (6.8%)</w:t>
+            </w:r>
+          </w:p>
+        </w:tc>
+        <w:tc>
+          <w:tcPr>
+            <w:tcBorders>
+              <w:bottom w:val="none" w:sz="0" w:space="0" w:color="000000"/>
+              <w:top w:val="none" w:sz="0" w:space="0" w:color="000000"/>
+              <w:left w:val="none" w:sz="0" w:space="0" w:color="000000"/>
+              <w:right w:val="none" w:sz="0" w:space="0" w:color="000000"/>
+            </w:tcBorders>
+            <w:shd w:val="clear" w:color="auto" w:fill="FFFFFF"/>
+            <w:tcMar>
+              <w:top w:w="0" w:type="dxa"/>
+              <w:bottom w:w="0" w:type="dxa"/>
+              <w:left w:w="0" w:type="dxa"/>
+              <w:right w:w="0" w:type="dxa"/>
+            </w:tcMar>
+            <w:vAlign w:val="top"/>
+          </w:tcPr>
+          <w:p>
+            <w:pPr>
+              <w:jc w:val="center"/>
+              <w:pBdr>
+                <w:bottom w:val="none" w:sz="0" w:space="0" w:color="000000"/>
+                <w:top w:val="none" w:sz="0" w:space="0" w:color="000000"/>
+                <w:left w:val="none" w:sz="0" w:space="0" w:color="000000"/>
+                <w:right w:val="none" w:sz="0" w:space="0" w:color="000000"/>
+              </w:pBdr>
+              <w:spacing w:after="100" w:before="100" w:line="240"/>
+              <w:ind w:left="100" w:right="100" w:firstLine="0" w:firstLineChars="0"/>
+              <w:rPr>
+                <w:rFonts w:ascii="Helvetica" w:hAnsi="Helvetica" w:eastAsia="Helvetica" w:cs="Helvetica"/>
+                <w:i w:val="false"/>
+                <w:b w:val="false"/>
+                <w:u w:val="none"/>
+                <w:sz w:val="22"/>
+                <w:szCs w:val="22"/>
+                <w:color w:val="000000"/>
+              </w:rPr>
+            </w:pPr>
+            <w:r>
+              <w:rPr>
+                <w:rFonts w:ascii="Helvetica" w:hAnsi="Helvetica" w:eastAsia="Helvetica" w:cs="Helvetica"/>
+                <w:i w:val="false"/>
+                <w:b w:val="false"/>
+                <w:u w:val="none"/>
+                <w:sz w:val="22"/>
+                <w:szCs w:val="22"/>
+                <w:color w:val="000000"/>
+              </w:rPr>
+              <w:t xml:space="preserve">7,805 (5.7%)</w:t>
+            </w:r>
+          </w:p>
+        </w:tc>
+        <w:tc>
+          <w:tcPr>
+            <w:tcBorders>
+              <w:bottom w:val="none" w:sz="0" w:space="0" w:color="000000"/>
+              <w:top w:val="none" w:sz="0" w:space="0" w:color="000000"/>
+              <w:left w:val="none" w:sz="0" w:space="0" w:color="000000"/>
+              <w:right w:val="none" w:sz="0" w:space="0" w:color="000000"/>
+            </w:tcBorders>
+            <w:shd w:val="clear" w:color="auto" w:fill="FFFFFF"/>
+            <w:tcMar>
+              <w:top w:w="0" w:type="dxa"/>
+              <w:bottom w:w="0" w:type="dxa"/>
+              <w:left w:w="0" w:type="dxa"/>
+              <w:right w:w="0" w:type="dxa"/>
+            </w:tcMar>
+            <w:vAlign w:val="top"/>
+          </w:tcPr>
+          <w:p>
+            <w:pPr>
+              <w:jc w:val="center"/>
+              <w:pBdr>
+                <w:bottom w:val="none" w:sz="0" w:space="0" w:color="000000"/>
+                <w:top w:val="none" w:sz="0" w:space="0" w:color="000000"/>
+                <w:left w:val="none" w:sz="0" w:space="0" w:color="000000"/>
+                <w:right w:val="none" w:sz="0" w:space="0" w:color="000000"/>
+              </w:pBdr>
+              <w:spacing w:after="100" w:before="100" w:line="240"/>
+              <w:ind w:left="100" w:right="100" w:firstLine="0" w:firstLineChars="0"/>
+              <w:rPr>
+                <w:rFonts w:ascii="Helvetica" w:hAnsi="Helvetica" w:eastAsia="Helvetica" w:cs="Helvetica"/>
+                <w:i w:val="false"/>
+                <w:b w:val="false"/>
+                <w:u w:val="none"/>
+                <w:sz w:val="22"/>
+                <w:szCs w:val="22"/>
+                <w:color w:val="000000"/>
+              </w:rPr>
+            </w:pPr>
+            <w:r>
+              <w:rPr>
+                <w:rFonts w:ascii="Helvetica" w:hAnsi="Helvetica" w:eastAsia="Helvetica" w:cs="Helvetica"/>
+                <w:i w:val="false"/>
+                <w:b w:val="false"/>
+                <w:u w:val="none"/>
+                <w:sz w:val="22"/>
+                <w:szCs w:val="22"/>
+                <w:color w:val="000000"/>
+              </w:rPr>
+              <w:t xml:space="preserve">2,880 (4.8%)</w:t>
             </w:r>
           </w:p>
         </w:tc>
@@ -3002,191 +3002,191 @@
                 <w:right w:val="none" w:sz="0" w:space="0" w:color="000000"/>
               </w:pBdr>
               <w:spacing w:after="100" w:before="100" w:line="240"/>
-              <w:ind w:left="100" w:right="100" w:firstLine="0" w:firstLineChars="0"/>
-              <w:rPr>
-                <w:rFonts w:ascii="Helvetica" w:hAnsi="Helvetica" w:eastAsia="Helvetica" w:cs="Helvetica"/>
-                <w:i w:val="false"/>
-                <w:b w:val="false"/>
-                <w:u w:val="none"/>
-                <w:sz w:val="22"/>
-                <w:szCs w:val="22"/>
-                <w:color w:val="000000"/>
-              </w:rPr>
-            </w:pPr>
-            <w:r>
-              <w:rPr>
-                <w:rFonts w:ascii="Helvetica" w:hAnsi="Helvetica" w:eastAsia="Helvetica" w:cs="Helvetica"/>
-                <w:i w:val="false"/>
-                <w:b w:val="false"/>
-                <w:u w:val="none"/>
-                <w:sz w:val="22"/>
-                <w:szCs w:val="22"/>
-                <w:color w:val="000000"/>
-              </w:rPr>
-              <w:t xml:space="preserve">osa_label</w:t>
-            </w:r>
-          </w:p>
-        </w:tc>
-        <w:tc>
-          <w:tcPr>
-            <w:tcBorders>
-              <w:bottom w:val="none" w:sz="0" w:space="0" w:color="000000"/>
-              <w:top w:val="none" w:sz="0" w:space="0" w:color="000000"/>
-              <w:left w:val="none" w:sz="0" w:space="0" w:color="000000"/>
-              <w:right w:val="none" w:sz="0" w:space="0" w:color="000000"/>
-            </w:tcBorders>
-            <w:shd w:val="clear" w:color="auto" w:fill="FFFFFF"/>
-            <w:tcMar>
-              <w:top w:w="0" w:type="dxa"/>
-              <w:bottom w:w="0" w:type="dxa"/>
-              <w:left w:w="0" w:type="dxa"/>
-              <w:right w:w="0" w:type="dxa"/>
-            </w:tcMar>
-            <w:vAlign w:val="top"/>
-          </w:tcPr>
-          <w:p>
-            <w:pPr>
-              <w:jc w:val="center"/>
-              <w:pBdr>
-                <w:bottom w:val="none" w:sz="0" w:space="0" w:color="000000"/>
-                <w:top w:val="none" w:sz="0" w:space="0" w:color="000000"/>
-                <w:left w:val="none" w:sz="0" w:space="0" w:color="000000"/>
-                <w:right w:val="none" w:sz="0" w:space="0" w:color="000000"/>
-              </w:pBdr>
-              <w:spacing w:after="100" w:before="100" w:line="240"/>
-              <w:ind w:left="100" w:right="100" w:firstLine="0" w:firstLineChars="0"/>
-              <w:rPr>
-                <w:rFonts w:ascii="Helvetica" w:hAnsi="Helvetica" w:eastAsia="Helvetica" w:cs="Helvetica"/>
-                <w:i w:val="false"/>
-                <w:b w:val="false"/>
-                <w:u w:val="none"/>
-                <w:sz w:val="22"/>
-                <w:szCs w:val="22"/>
-                <w:color w:val="000000"/>
-              </w:rPr>
-            </w:pPr>
-            <w:r>
-              <w:rPr>
-                <w:rFonts w:ascii="Helvetica" w:hAnsi="Helvetica" w:eastAsia="Helvetica" w:cs="Helvetica"/>
-                <w:i w:val="false"/>
-                <w:b w:val="false"/>
-                <w:u w:val="none"/>
-                <w:sz w:val="22"/>
-                <w:szCs w:val="22"/>
-                <w:color w:val="000000"/>
-              </w:rPr>
-              <w:t xml:space="preserve">152,809 (24%)</w:t>
-            </w:r>
-          </w:p>
-        </w:tc>
-        <w:tc>
-          <w:tcPr>
-            <w:tcBorders>
-              <w:bottom w:val="none" w:sz="0" w:space="0" w:color="000000"/>
-              <w:top w:val="none" w:sz="0" w:space="0" w:color="000000"/>
-              <w:left w:val="none" w:sz="0" w:space="0" w:color="000000"/>
-              <w:right w:val="none" w:sz="0" w:space="0" w:color="000000"/>
-            </w:tcBorders>
-            <w:shd w:val="clear" w:color="auto" w:fill="FFFFFF"/>
-            <w:tcMar>
-              <w:top w:w="0" w:type="dxa"/>
-              <w:bottom w:w="0" w:type="dxa"/>
-              <w:left w:w="0" w:type="dxa"/>
-              <w:right w:w="0" w:type="dxa"/>
-            </w:tcMar>
-            <w:vAlign w:val="top"/>
-          </w:tcPr>
-          <w:p>
-            <w:pPr>
-              <w:jc w:val="center"/>
-              <w:pBdr>
-                <w:bottom w:val="none" w:sz="0" w:space="0" w:color="000000"/>
-                <w:top w:val="none" w:sz="0" w:space="0" w:color="000000"/>
-                <w:left w:val="none" w:sz="0" w:space="0" w:color="000000"/>
-                <w:right w:val="none" w:sz="0" w:space="0" w:color="000000"/>
-              </w:pBdr>
-              <w:spacing w:after="100" w:before="100" w:line="240"/>
-              <w:ind w:left="100" w:right="100" w:firstLine="0" w:firstLineChars="0"/>
-              <w:rPr>
-                <w:rFonts w:ascii="Helvetica" w:hAnsi="Helvetica" w:eastAsia="Helvetica" w:cs="Helvetica"/>
-                <w:i w:val="false"/>
-                <w:b w:val="false"/>
-                <w:u w:val="none"/>
-                <w:sz w:val="22"/>
-                <w:szCs w:val="22"/>
-                <w:color w:val="000000"/>
-              </w:rPr>
-            </w:pPr>
-            <w:r>
-              <w:rPr>
-                <w:rFonts w:ascii="Helvetica" w:hAnsi="Helvetica" w:eastAsia="Helvetica" w:cs="Helvetica"/>
-                <w:i w:val="false"/>
-                <w:b w:val="false"/>
-                <w:u w:val="none"/>
-                <w:sz w:val="22"/>
-                <w:szCs w:val="22"/>
-                <w:color w:val="000000"/>
-              </w:rPr>
-              <w:t xml:space="preserve">19,574 (14%)</w:t>
-            </w:r>
-          </w:p>
-        </w:tc>
-        <w:tc>
-          <w:tcPr>
-            <w:tcBorders>
-              <w:bottom w:val="none" w:sz="0" w:space="0" w:color="000000"/>
-              <w:top w:val="none" w:sz="0" w:space="0" w:color="000000"/>
-              <w:left w:val="none" w:sz="0" w:space="0" w:color="000000"/>
-              <w:right w:val="none" w:sz="0" w:space="0" w:color="000000"/>
-            </w:tcBorders>
-            <w:shd w:val="clear" w:color="auto" w:fill="FFFFFF"/>
-            <w:tcMar>
-              <w:top w:w="0" w:type="dxa"/>
-              <w:bottom w:w="0" w:type="dxa"/>
-              <w:left w:w="0" w:type="dxa"/>
-              <w:right w:w="0" w:type="dxa"/>
-            </w:tcMar>
-            <w:vAlign w:val="top"/>
-          </w:tcPr>
-          <w:p>
-            <w:pPr>
-              <w:jc w:val="center"/>
-              <w:pBdr>
-                <w:bottom w:val="none" w:sz="0" w:space="0" w:color="000000"/>
-                <w:top w:val="none" w:sz="0" w:space="0" w:color="000000"/>
-                <w:left w:val="none" w:sz="0" w:space="0" w:color="000000"/>
-                <w:right w:val="none" w:sz="0" w:space="0" w:color="000000"/>
-              </w:pBdr>
-              <w:spacing w:after="100" w:before="100" w:line="240"/>
-              <w:ind w:left="100" w:right="100" w:firstLine="0" w:firstLineChars="0"/>
-              <w:rPr>
-                <w:rFonts w:ascii="Helvetica" w:hAnsi="Helvetica" w:eastAsia="Helvetica" w:cs="Helvetica"/>
-                <w:i w:val="false"/>
-                <w:b w:val="false"/>
-                <w:u w:val="none"/>
-                <w:sz w:val="22"/>
-                <w:szCs w:val="22"/>
-                <w:color w:val="000000"/>
-              </w:rPr>
-            </w:pPr>
-            <w:r>
-              <w:rPr>
-                <w:rFonts w:ascii="Helvetica" w:hAnsi="Helvetica" w:eastAsia="Helvetica" w:cs="Helvetica"/>
-                <w:i w:val="false"/>
-                <w:b w:val="false"/>
-                <w:u w:val="none"/>
-                <w:sz w:val="22"/>
-                <w:szCs w:val="22"/>
-                <w:color w:val="000000"/>
-              </w:rPr>
-              <w:t xml:space="preserve">12,830 (21%)</w:t>
+              <w:ind w:left="300" w:right="100" w:firstLine="0" w:firstLineChars="0"/>
+              <w:rPr>
+                <w:rFonts w:ascii="Helvetica" w:hAnsi="Helvetica" w:eastAsia="Helvetica" w:cs="Helvetica"/>
+                <w:i w:val="false"/>
+                <w:b w:val="false"/>
+                <w:u w:val="none"/>
+                <w:sz w:val="22"/>
+                <w:szCs w:val="22"/>
+                <w:color w:val="000000"/>
+              </w:rPr>
+            </w:pPr>
+            <w:r>
+              <w:rPr>
+                <w:rFonts w:ascii="Helvetica" w:hAnsi="Helvetica" w:eastAsia="Helvetica" w:cs="Helvetica"/>
+                <w:i w:val="false"/>
+                <w:b w:val="false"/>
+                <w:u w:val="none"/>
+                <w:sz w:val="22"/>
+                <w:szCs w:val="22"/>
+                <w:color w:val="000000"/>
+              </w:rPr>
+              <w:t xml:space="preserve">Unknown</w:t>
+            </w:r>
+          </w:p>
+        </w:tc>
+        <w:tc>
+          <w:tcPr>
+            <w:tcBorders>
+              <w:bottom w:val="none" w:sz="0" w:space="0" w:color="000000"/>
+              <w:top w:val="none" w:sz="0" w:space="0" w:color="000000"/>
+              <w:left w:val="none" w:sz="0" w:space="0" w:color="000000"/>
+              <w:right w:val="none" w:sz="0" w:space="0" w:color="000000"/>
+            </w:tcBorders>
+            <w:shd w:val="clear" w:color="auto" w:fill="FFFFFF"/>
+            <w:tcMar>
+              <w:top w:w="0" w:type="dxa"/>
+              <w:bottom w:w="0" w:type="dxa"/>
+              <w:left w:w="0" w:type="dxa"/>
+              <w:right w:w="0" w:type="dxa"/>
+            </w:tcMar>
+            <w:vAlign w:val="top"/>
+          </w:tcPr>
+          <w:p>
+            <w:pPr>
+              <w:jc w:val="center"/>
+              <w:pBdr>
+                <w:bottom w:val="none" w:sz="0" w:space="0" w:color="000000"/>
+                <w:top w:val="none" w:sz="0" w:space="0" w:color="000000"/>
+                <w:left w:val="none" w:sz="0" w:space="0" w:color="000000"/>
+                <w:right w:val="none" w:sz="0" w:space="0" w:color="000000"/>
+              </w:pBdr>
+              <w:spacing w:after="100" w:before="100" w:line="240"/>
+              <w:ind w:left="100" w:right="100" w:firstLine="0" w:firstLineChars="0"/>
+              <w:rPr>
+                <w:rFonts w:ascii="Helvetica" w:hAnsi="Helvetica" w:eastAsia="Helvetica" w:cs="Helvetica"/>
+                <w:i w:val="false"/>
+                <w:b w:val="false"/>
+                <w:u w:val="none"/>
+                <w:sz w:val="22"/>
+                <w:szCs w:val="22"/>
+                <w:color w:val="000000"/>
+              </w:rPr>
+            </w:pPr>
+            <w:r>
+              <w:rPr>
+                <w:rFonts w:ascii="Helvetica" w:hAnsi="Helvetica" w:eastAsia="Helvetica" w:cs="Helvetica"/>
+                <w:i w:val="false"/>
+                <w:b w:val="false"/>
+                <w:u w:val="none"/>
+                <w:sz w:val="22"/>
+                <w:szCs w:val="22"/>
+                <w:color w:val="000000"/>
+              </w:rPr>
+              <w:t xml:space="preserve">80,601 (13%)</w:t>
+            </w:r>
+          </w:p>
+        </w:tc>
+        <w:tc>
+          <w:tcPr>
+            <w:tcBorders>
+              <w:bottom w:val="none" w:sz="0" w:space="0" w:color="000000"/>
+              <w:top w:val="none" w:sz="0" w:space="0" w:color="000000"/>
+              <w:left w:val="none" w:sz="0" w:space="0" w:color="000000"/>
+              <w:right w:val="none" w:sz="0" w:space="0" w:color="000000"/>
+            </w:tcBorders>
+            <w:shd w:val="clear" w:color="auto" w:fill="FFFFFF"/>
+            <w:tcMar>
+              <w:top w:w="0" w:type="dxa"/>
+              <w:bottom w:w="0" w:type="dxa"/>
+              <w:left w:w="0" w:type="dxa"/>
+              <w:right w:w="0" w:type="dxa"/>
+            </w:tcMar>
+            <w:vAlign w:val="top"/>
+          </w:tcPr>
+          <w:p>
+            <w:pPr>
+              <w:jc w:val="center"/>
+              <w:pBdr>
+                <w:bottom w:val="none" w:sz="0" w:space="0" w:color="000000"/>
+                <w:top w:val="none" w:sz="0" w:space="0" w:color="000000"/>
+                <w:left w:val="none" w:sz="0" w:space="0" w:color="000000"/>
+                <w:right w:val="none" w:sz="0" w:space="0" w:color="000000"/>
+              </w:pBdr>
+              <w:spacing w:after="100" w:before="100" w:line="240"/>
+              <w:ind w:left="100" w:right="100" w:firstLine="0" w:firstLineChars="0"/>
+              <w:rPr>
+                <w:rFonts w:ascii="Helvetica" w:hAnsi="Helvetica" w:eastAsia="Helvetica" w:cs="Helvetica"/>
+                <w:i w:val="false"/>
+                <w:b w:val="false"/>
+                <w:u w:val="none"/>
+                <w:sz w:val="22"/>
+                <w:szCs w:val="22"/>
+                <w:color w:val="000000"/>
+              </w:rPr>
+            </w:pPr>
+            <w:r>
+              <w:rPr>
+                <w:rFonts w:ascii="Helvetica" w:hAnsi="Helvetica" w:eastAsia="Helvetica" w:cs="Helvetica"/>
+                <w:i w:val="false"/>
+                <w:b w:val="false"/>
+                <w:u w:val="none"/>
+                <w:sz w:val="22"/>
+                <w:szCs w:val="22"/>
+                <w:color w:val="000000"/>
+              </w:rPr>
+              <w:t xml:space="preserve">18,486 (13%)</w:t>
+            </w:r>
+          </w:p>
+        </w:tc>
+        <w:tc>
+          <w:tcPr>
+            <w:tcBorders>
+              <w:bottom w:val="none" w:sz="0" w:space="0" w:color="000000"/>
+              <w:top w:val="none" w:sz="0" w:space="0" w:color="000000"/>
+              <w:left w:val="none" w:sz="0" w:space="0" w:color="000000"/>
+              <w:right w:val="none" w:sz="0" w:space="0" w:color="000000"/>
+            </w:tcBorders>
+            <w:shd w:val="clear" w:color="auto" w:fill="FFFFFF"/>
+            <w:tcMar>
+              <w:top w:w="0" w:type="dxa"/>
+              <w:bottom w:w="0" w:type="dxa"/>
+              <w:left w:w="0" w:type="dxa"/>
+              <w:right w:w="0" w:type="dxa"/>
+            </w:tcMar>
+            <w:vAlign w:val="top"/>
+          </w:tcPr>
+          <w:p>
+            <w:pPr>
+              <w:jc w:val="center"/>
+              <w:pBdr>
+                <w:bottom w:val="none" w:sz="0" w:space="0" w:color="000000"/>
+                <w:top w:val="none" w:sz="0" w:space="0" w:color="000000"/>
+                <w:left w:val="none" w:sz="0" w:space="0" w:color="000000"/>
+                <w:right w:val="none" w:sz="0" w:space="0" w:color="000000"/>
+              </w:pBdr>
+              <w:spacing w:after="100" w:before="100" w:line="240"/>
+              <w:ind w:left="100" w:right="100" w:firstLine="0" w:firstLineChars="0"/>
+              <w:rPr>
+                <w:rFonts w:ascii="Helvetica" w:hAnsi="Helvetica" w:eastAsia="Helvetica" w:cs="Helvetica"/>
+                <w:i w:val="false"/>
+                <w:b w:val="false"/>
+                <w:u w:val="none"/>
+                <w:sz w:val="22"/>
+                <w:szCs w:val="22"/>
+                <w:color w:val="000000"/>
+              </w:rPr>
+            </w:pPr>
+            <w:r>
+              <w:rPr>
+                <w:rFonts w:ascii="Helvetica" w:hAnsi="Helvetica" w:eastAsia="Helvetica" w:cs="Helvetica"/>
+                <w:i w:val="false"/>
+                <w:b w:val="false"/>
+                <w:u w:val="none"/>
+                <w:sz w:val="22"/>
+                <w:szCs w:val="22"/>
+                <w:color w:val="000000"/>
+              </w:rPr>
+              <w:t xml:space="preserve">6,531 (11%)</w:t>
             </w:r>
           </w:p>
         </w:tc>
       </w:tr>
       <w:tr>
         <w:trPr>
-          <w:trHeight w:val="616" w:hRule="auto"/>
+          <w:trHeight w:val="597" w:hRule="auto"/>
         </w:trPr>
         body14
         <w:tc>
@@ -3237,163 +3237,163 @@
                 <w:szCs w:val="22"/>
                 <w:color w:val="000000"/>
               </w:rPr>
-              <w:t xml:space="preserve">asthma_label</w:t>
-            </w:r>
-          </w:p>
-        </w:tc>
-        <w:tc>
-          <w:tcPr>
-            <w:tcBorders>
-              <w:bottom w:val="none" w:sz="0" w:space="0" w:color="000000"/>
-              <w:top w:val="none" w:sz="0" w:space="0" w:color="000000"/>
-              <w:left w:val="none" w:sz="0" w:space="0" w:color="000000"/>
-              <w:right w:val="none" w:sz="0" w:space="0" w:color="000000"/>
-            </w:tcBorders>
-            <w:shd w:val="clear" w:color="auto" w:fill="FFFFFF"/>
-            <w:tcMar>
-              <w:top w:w="0" w:type="dxa"/>
-              <w:bottom w:w="0" w:type="dxa"/>
-              <w:left w:w="0" w:type="dxa"/>
-              <w:right w:w="0" w:type="dxa"/>
-            </w:tcMar>
-            <w:vAlign w:val="top"/>
-          </w:tcPr>
-          <w:p>
-            <w:pPr>
-              <w:jc w:val="center"/>
-              <w:pBdr>
-                <w:bottom w:val="none" w:sz="0" w:space="0" w:color="000000"/>
-                <w:top w:val="none" w:sz="0" w:space="0" w:color="000000"/>
-                <w:left w:val="none" w:sz="0" w:space="0" w:color="000000"/>
-                <w:right w:val="none" w:sz="0" w:space="0" w:color="000000"/>
-              </w:pBdr>
-              <w:spacing w:after="100" w:before="100" w:line="240"/>
-              <w:ind w:left="100" w:right="100" w:firstLine="0" w:firstLineChars="0"/>
-              <w:rPr>
-                <w:rFonts w:ascii="Helvetica" w:hAnsi="Helvetica" w:eastAsia="Helvetica" w:cs="Helvetica"/>
-                <w:i w:val="false"/>
-                <w:b w:val="false"/>
-                <w:u w:val="none"/>
-                <w:sz w:val="22"/>
-                <w:szCs w:val="22"/>
-                <w:color w:val="000000"/>
-              </w:rPr>
-            </w:pPr>
-            <w:r>
-              <w:rPr>
-                <w:rFonts w:ascii="Helvetica" w:hAnsi="Helvetica" w:eastAsia="Helvetica" w:cs="Helvetica"/>
-                <w:i w:val="false"/>
-                <w:b w:val="false"/>
-                <w:u w:val="none"/>
-                <w:sz w:val="22"/>
-                <w:szCs w:val="22"/>
-                <w:color w:val="000000"/>
-              </w:rPr>
-              <w:t xml:space="preserve">102,248 (16%)</w:t>
-            </w:r>
-          </w:p>
-        </w:tc>
-        <w:tc>
-          <w:tcPr>
-            <w:tcBorders>
-              <w:bottom w:val="none" w:sz="0" w:space="0" w:color="000000"/>
-              <w:top w:val="none" w:sz="0" w:space="0" w:color="000000"/>
-              <w:left w:val="none" w:sz="0" w:space="0" w:color="000000"/>
-              <w:right w:val="none" w:sz="0" w:space="0" w:color="000000"/>
-            </w:tcBorders>
-            <w:shd w:val="clear" w:color="auto" w:fill="FFFFFF"/>
-            <w:tcMar>
-              <w:top w:w="0" w:type="dxa"/>
-              <w:bottom w:w="0" w:type="dxa"/>
-              <w:left w:w="0" w:type="dxa"/>
-              <w:right w:w="0" w:type="dxa"/>
-            </w:tcMar>
-            <w:vAlign w:val="top"/>
-          </w:tcPr>
-          <w:p>
-            <w:pPr>
-              <w:jc w:val="center"/>
-              <w:pBdr>
-                <w:bottom w:val="none" w:sz="0" w:space="0" w:color="000000"/>
-                <w:top w:val="none" w:sz="0" w:space="0" w:color="000000"/>
-                <w:left w:val="none" w:sz="0" w:space="0" w:color="000000"/>
-                <w:right w:val="none" w:sz="0" w:space="0" w:color="000000"/>
-              </w:pBdr>
-              <w:spacing w:after="100" w:before="100" w:line="240"/>
-              <w:ind w:left="100" w:right="100" w:firstLine="0" w:firstLineChars="0"/>
-              <w:rPr>
-                <w:rFonts w:ascii="Helvetica" w:hAnsi="Helvetica" w:eastAsia="Helvetica" w:cs="Helvetica"/>
-                <w:i w:val="false"/>
-                <w:b w:val="false"/>
-                <w:u w:val="none"/>
-                <w:sz w:val="22"/>
-                <w:szCs w:val="22"/>
-                <w:color w:val="000000"/>
-              </w:rPr>
-            </w:pPr>
-            <w:r>
-              <w:rPr>
-                <w:rFonts w:ascii="Helvetica" w:hAnsi="Helvetica" w:eastAsia="Helvetica" w:cs="Helvetica"/>
-                <w:i w:val="false"/>
-                <w:b w:val="false"/>
-                <w:u w:val="none"/>
-                <w:sz w:val="22"/>
-                <w:szCs w:val="22"/>
-                <w:color w:val="000000"/>
-              </w:rPr>
-              <w:t xml:space="preserve">14,076 (10%)</w:t>
-            </w:r>
-          </w:p>
-        </w:tc>
-        <w:tc>
-          <w:tcPr>
-            <w:tcBorders>
-              <w:bottom w:val="none" w:sz="0" w:space="0" w:color="000000"/>
-              <w:top w:val="none" w:sz="0" w:space="0" w:color="000000"/>
-              <w:left w:val="none" w:sz="0" w:space="0" w:color="000000"/>
-              <w:right w:val="none" w:sz="0" w:space="0" w:color="000000"/>
-            </w:tcBorders>
-            <w:shd w:val="clear" w:color="auto" w:fill="FFFFFF"/>
-            <w:tcMar>
-              <w:top w:w="0" w:type="dxa"/>
-              <w:bottom w:w="0" w:type="dxa"/>
-              <w:left w:w="0" w:type="dxa"/>
-              <w:right w:w="0" w:type="dxa"/>
-            </w:tcMar>
-            <w:vAlign w:val="top"/>
-          </w:tcPr>
-          <w:p>
-            <w:pPr>
-              <w:jc w:val="center"/>
-              <w:pBdr>
-                <w:bottom w:val="none" w:sz="0" w:space="0" w:color="000000"/>
-                <w:top w:val="none" w:sz="0" w:space="0" w:color="000000"/>
-                <w:left w:val="none" w:sz="0" w:space="0" w:color="000000"/>
-                <w:right w:val="none" w:sz="0" w:space="0" w:color="000000"/>
-              </w:pBdr>
-              <w:spacing w:after="100" w:before="100" w:line="240"/>
-              <w:ind w:left="100" w:right="100" w:firstLine="0" w:firstLineChars="0"/>
-              <w:rPr>
-                <w:rFonts w:ascii="Helvetica" w:hAnsi="Helvetica" w:eastAsia="Helvetica" w:cs="Helvetica"/>
-                <w:i w:val="false"/>
-                <w:b w:val="false"/>
-                <w:u w:val="none"/>
-                <w:sz w:val="22"/>
-                <w:szCs w:val="22"/>
-                <w:color w:val="000000"/>
-              </w:rPr>
-            </w:pPr>
-            <w:r>
-              <w:rPr>
-                <w:rFonts w:ascii="Helvetica" w:hAnsi="Helvetica" w:eastAsia="Helvetica" w:cs="Helvetica"/>
-                <w:i w:val="false"/>
-                <w:b w:val="false"/>
-                <w:u w:val="none"/>
-                <w:sz w:val="22"/>
-                <w:szCs w:val="22"/>
-                <w:color w:val="000000"/>
-              </w:rPr>
-              <w:t xml:space="preserve">8,704 (14%)</w:t>
+              <w:t xml:space="preserve">location_label</w:t>
+            </w:r>
+          </w:p>
+        </w:tc>
+        <w:tc>
+          <w:tcPr>
+            <w:tcBorders>
+              <w:bottom w:val="none" w:sz="0" w:space="0" w:color="000000"/>
+              <w:top w:val="none" w:sz="0" w:space="0" w:color="000000"/>
+              <w:left w:val="none" w:sz="0" w:space="0" w:color="000000"/>
+              <w:right w:val="none" w:sz="0" w:space="0" w:color="000000"/>
+            </w:tcBorders>
+            <w:shd w:val="clear" w:color="auto" w:fill="FFFFFF"/>
+            <w:tcMar>
+              <w:top w:w="0" w:type="dxa"/>
+              <w:bottom w:w="0" w:type="dxa"/>
+              <w:left w:w="0" w:type="dxa"/>
+              <w:right w:w="0" w:type="dxa"/>
+            </w:tcMar>
+            <w:vAlign w:val="top"/>
+          </w:tcPr>
+          <w:p>
+            <w:pPr>
+              <w:jc w:val="center"/>
+              <w:pBdr>
+                <w:bottom w:val="none" w:sz="0" w:space="0" w:color="000000"/>
+                <w:top w:val="none" w:sz="0" w:space="0" w:color="000000"/>
+                <w:left w:val="none" w:sz="0" w:space="0" w:color="000000"/>
+                <w:right w:val="none" w:sz="0" w:space="0" w:color="000000"/>
+              </w:pBdr>
+              <w:spacing w:after="100" w:before="100" w:line="240"/>
+              <w:ind w:left="100" w:right="100" w:firstLine="0" w:firstLineChars="0"/>
+              <w:rPr>
+                <w:rFonts w:ascii="Helvetica" w:hAnsi="Helvetica" w:eastAsia="Helvetica" w:cs="Helvetica"/>
+                <w:i w:val="false"/>
+                <w:b w:val="false"/>
+                <w:u w:val="none"/>
+                <w:sz w:val="22"/>
+                <w:szCs w:val="22"/>
+                <w:color w:val="000000"/>
+              </w:rPr>
+            </w:pPr>
+            <w:r>
+              <w:rPr>
+                <w:rFonts w:ascii="Helvetica" w:hAnsi="Helvetica" w:eastAsia="Helvetica" w:cs="Helvetica"/>
+                <w:i w:val="false"/>
+                <w:b w:val="false"/>
+                <w:u w:val="none"/>
+                <w:sz w:val="22"/>
+                <w:szCs w:val="22"/>
+                <w:color w:val="000000"/>
+              </w:rPr>
+              <w:t xml:space="preserve"/>
+            </w:r>
+          </w:p>
+        </w:tc>
+        <w:tc>
+          <w:tcPr>
+            <w:tcBorders>
+              <w:bottom w:val="none" w:sz="0" w:space="0" w:color="000000"/>
+              <w:top w:val="none" w:sz="0" w:space="0" w:color="000000"/>
+              <w:left w:val="none" w:sz="0" w:space="0" w:color="000000"/>
+              <w:right w:val="none" w:sz="0" w:space="0" w:color="000000"/>
+            </w:tcBorders>
+            <w:shd w:val="clear" w:color="auto" w:fill="FFFFFF"/>
+            <w:tcMar>
+              <w:top w:w="0" w:type="dxa"/>
+              <w:bottom w:w="0" w:type="dxa"/>
+              <w:left w:w="0" w:type="dxa"/>
+              <w:right w:w="0" w:type="dxa"/>
+            </w:tcMar>
+            <w:vAlign w:val="top"/>
+          </w:tcPr>
+          <w:p>
+            <w:pPr>
+              <w:jc w:val="center"/>
+              <w:pBdr>
+                <w:bottom w:val="none" w:sz="0" w:space="0" w:color="000000"/>
+                <w:top w:val="none" w:sz="0" w:space="0" w:color="000000"/>
+                <w:left w:val="none" w:sz="0" w:space="0" w:color="000000"/>
+                <w:right w:val="none" w:sz="0" w:space="0" w:color="000000"/>
+              </w:pBdr>
+              <w:spacing w:after="100" w:before="100" w:line="240"/>
+              <w:ind w:left="100" w:right="100" w:firstLine="0" w:firstLineChars="0"/>
+              <w:rPr>
+                <w:rFonts w:ascii="Helvetica" w:hAnsi="Helvetica" w:eastAsia="Helvetica" w:cs="Helvetica"/>
+                <w:i w:val="false"/>
+                <w:b w:val="false"/>
+                <w:u w:val="none"/>
+                <w:sz w:val="22"/>
+                <w:szCs w:val="22"/>
+                <w:color w:val="000000"/>
+              </w:rPr>
+            </w:pPr>
+            <w:r>
+              <w:rPr>
+                <w:rFonts w:ascii="Helvetica" w:hAnsi="Helvetica" w:eastAsia="Helvetica" w:cs="Helvetica"/>
+                <w:i w:val="false"/>
+                <w:b w:val="false"/>
+                <w:u w:val="none"/>
+                <w:sz w:val="22"/>
+                <w:szCs w:val="22"/>
+                <w:color w:val="000000"/>
+              </w:rPr>
+              <w:t xml:space="preserve"/>
+            </w:r>
+          </w:p>
+        </w:tc>
+        <w:tc>
+          <w:tcPr>
+            <w:tcBorders>
+              <w:bottom w:val="none" w:sz="0" w:space="0" w:color="000000"/>
+              <w:top w:val="none" w:sz="0" w:space="0" w:color="000000"/>
+              <w:left w:val="none" w:sz="0" w:space="0" w:color="000000"/>
+              <w:right w:val="none" w:sz="0" w:space="0" w:color="000000"/>
+            </w:tcBorders>
+            <w:shd w:val="clear" w:color="auto" w:fill="FFFFFF"/>
+            <w:tcMar>
+              <w:top w:w="0" w:type="dxa"/>
+              <w:bottom w:w="0" w:type="dxa"/>
+              <w:left w:w="0" w:type="dxa"/>
+              <w:right w:w="0" w:type="dxa"/>
+            </w:tcMar>
+            <w:vAlign w:val="top"/>
+          </w:tcPr>
+          <w:p>
+            <w:pPr>
+              <w:jc w:val="center"/>
+              <w:pBdr>
+                <w:bottom w:val="none" w:sz="0" w:space="0" w:color="000000"/>
+                <w:top w:val="none" w:sz="0" w:space="0" w:color="000000"/>
+                <w:left w:val="none" w:sz="0" w:space="0" w:color="000000"/>
+                <w:right w:val="none" w:sz="0" w:space="0" w:color="000000"/>
+              </w:pBdr>
+              <w:spacing w:after="100" w:before="100" w:line="240"/>
+              <w:ind w:left="100" w:right="100" w:firstLine="0" w:firstLineChars="0"/>
+              <w:rPr>
+                <w:rFonts w:ascii="Helvetica" w:hAnsi="Helvetica" w:eastAsia="Helvetica" w:cs="Helvetica"/>
+                <w:i w:val="false"/>
+                <w:b w:val="false"/>
+                <w:u w:val="none"/>
+                <w:sz w:val="22"/>
+                <w:szCs w:val="22"/>
+                <w:color w:val="000000"/>
+              </w:rPr>
+            </w:pPr>
+            <w:r>
+              <w:rPr>
+                <w:rFonts w:ascii="Helvetica" w:hAnsi="Helvetica" w:eastAsia="Helvetica" w:cs="Helvetica"/>
+                <w:i w:val="false"/>
+                <w:b w:val="false"/>
+                <w:u w:val="none"/>
+                <w:sz w:val="22"/>
+                <w:szCs w:val="22"/>
+                <w:color w:val="000000"/>
+              </w:rPr>
+              <w:t xml:space="preserve"/>
             </w:r>
           </w:p>
         </w:tc>
@@ -3430,184 +3430,184 @@
                 <w:right w:val="none" w:sz="0" w:space="0" w:color="000000"/>
               </w:pBdr>
               <w:spacing w:after="100" w:before="100" w:line="240"/>
-              <w:ind w:left="100" w:right="100" w:firstLine="0" w:firstLineChars="0"/>
-              <w:rPr>
-                <w:rFonts w:ascii="Helvetica" w:hAnsi="Helvetica" w:eastAsia="Helvetica" w:cs="Helvetica"/>
-                <w:i w:val="false"/>
-                <w:b w:val="false"/>
-                <w:u w:val="none"/>
-                <w:sz w:val="22"/>
-                <w:szCs w:val="22"/>
-                <w:color w:val="000000"/>
-              </w:rPr>
-            </w:pPr>
-            <w:r>
-              <w:rPr>
-                <w:rFonts w:ascii="Helvetica" w:hAnsi="Helvetica" w:eastAsia="Helvetica" w:cs="Helvetica"/>
-                <w:i w:val="false"/>
-                <w:b w:val="false"/>
-                <w:u w:val="none"/>
-                <w:sz w:val="22"/>
-                <w:szCs w:val="22"/>
-                <w:color w:val="000000"/>
-              </w:rPr>
-              <w:t xml:space="preserve">copd_label</w:t>
-            </w:r>
-          </w:p>
-        </w:tc>
-        <w:tc>
-          <w:tcPr>
-            <w:tcBorders>
-              <w:bottom w:val="none" w:sz="0" w:space="0" w:color="000000"/>
-              <w:top w:val="none" w:sz="0" w:space="0" w:color="000000"/>
-              <w:left w:val="none" w:sz="0" w:space="0" w:color="000000"/>
-              <w:right w:val="none" w:sz="0" w:space="0" w:color="000000"/>
-            </w:tcBorders>
-            <w:shd w:val="clear" w:color="auto" w:fill="FFFFFF"/>
-            <w:tcMar>
-              <w:top w:w="0" w:type="dxa"/>
-              <w:bottom w:w="0" w:type="dxa"/>
-              <w:left w:w="0" w:type="dxa"/>
-              <w:right w:w="0" w:type="dxa"/>
-            </w:tcMar>
-            <w:vAlign w:val="top"/>
-          </w:tcPr>
-          <w:p>
-            <w:pPr>
-              <w:jc w:val="center"/>
-              <w:pBdr>
-                <w:bottom w:val="none" w:sz="0" w:space="0" w:color="000000"/>
-                <w:top w:val="none" w:sz="0" w:space="0" w:color="000000"/>
-                <w:left w:val="none" w:sz="0" w:space="0" w:color="000000"/>
-                <w:right w:val="none" w:sz="0" w:space="0" w:color="000000"/>
-              </w:pBdr>
-              <w:spacing w:after="100" w:before="100" w:line="240"/>
-              <w:ind w:left="100" w:right="100" w:firstLine="0" w:firstLineChars="0"/>
-              <w:rPr>
-                <w:rFonts w:ascii="Helvetica" w:hAnsi="Helvetica" w:eastAsia="Helvetica" w:cs="Helvetica"/>
-                <w:i w:val="false"/>
-                <w:b w:val="false"/>
-                <w:u w:val="none"/>
-                <w:sz w:val="22"/>
-                <w:szCs w:val="22"/>
-                <w:color w:val="000000"/>
-              </w:rPr>
-            </w:pPr>
-            <w:r>
-              <w:rPr>
-                <w:rFonts w:ascii="Helvetica" w:hAnsi="Helvetica" w:eastAsia="Helvetica" w:cs="Helvetica"/>
-                <w:i w:val="false"/>
-                <w:b w:val="false"/>
-                <w:u w:val="none"/>
-                <w:sz w:val="22"/>
-                <w:szCs w:val="22"/>
-                <w:color w:val="000000"/>
-              </w:rPr>
-              <w:t xml:space="preserve">105,391 (17%)</w:t>
-            </w:r>
-          </w:p>
-        </w:tc>
-        <w:tc>
-          <w:tcPr>
-            <w:tcBorders>
-              <w:bottom w:val="none" w:sz="0" w:space="0" w:color="000000"/>
-              <w:top w:val="none" w:sz="0" w:space="0" w:color="000000"/>
-              <w:left w:val="none" w:sz="0" w:space="0" w:color="000000"/>
-              <w:right w:val="none" w:sz="0" w:space="0" w:color="000000"/>
-            </w:tcBorders>
-            <w:shd w:val="clear" w:color="auto" w:fill="FFFFFF"/>
-            <w:tcMar>
-              <w:top w:w="0" w:type="dxa"/>
-              <w:bottom w:w="0" w:type="dxa"/>
-              <w:left w:w="0" w:type="dxa"/>
-              <w:right w:w="0" w:type="dxa"/>
-            </w:tcMar>
-            <w:vAlign w:val="top"/>
-          </w:tcPr>
-          <w:p>
-            <w:pPr>
-              <w:jc w:val="center"/>
-              <w:pBdr>
-                <w:bottom w:val="none" w:sz="0" w:space="0" w:color="000000"/>
-                <w:top w:val="none" w:sz="0" w:space="0" w:color="000000"/>
-                <w:left w:val="none" w:sz="0" w:space="0" w:color="000000"/>
-                <w:right w:val="none" w:sz="0" w:space="0" w:color="000000"/>
-              </w:pBdr>
-              <w:spacing w:after="100" w:before="100" w:line="240"/>
-              <w:ind w:left="100" w:right="100" w:firstLine="0" w:firstLineChars="0"/>
-              <w:rPr>
-                <w:rFonts w:ascii="Helvetica" w:hAnsi="Helvetica" w:eastAsia="Helvetica" w:cs="Helvetica"/>
-                <w:i w:val="false"/>
-                <w:b w:val="false"/>
-                <w:u w:val="none"/>
-                <w:sz w:val="22"/>
-                <w:szCs w:val="22"/>
-                <w:color w:val="000000"/>
-              </w:rPr>
-            </w:pPr>
-            <w:r>
-              <w:rPr>
-                <w:rFonts w:ascii="Helvetica" w:hAnsi="Helvetica" w:eastAsia="Helvetica" w:cs="Helvetica"/>
-                <w:i w:val="false"/>
-                <w:b w:val="false"/>
-                <w:u w:val="none"/>
-                <w:sz w:val="22"/>
-                <w:szCs w:val="22"/>
-                <w:color w:val="000000"/>
-              </w:rPr>
-              <w:t xml:space="preserve">22,798 (17%)</w:t>
-            </w:r>
-          </w:p>
-        </w:tc>
-        <w:tc>
-          <w:tcPr>
-            <w:tcBorders>
-              <w:bottom w:val="none" w:sz="0" w:space="0" w:color="000000"/>
-              <w:top w:val="none" w:sz="0" w:space="0" w:color="000000"/>
-              <w:left w:val="none" w:sz="0" w:space="0" w:color="000000"/>
-              <w:right w:val="none" w:sz="0" w:space="0" w:color="000000"/>
-            </w:tcBorders>
-            <w:shd w:val="clear" w:color="auto" w:fill="FFFFFF"/>
-            <w:tcMar>
-              <w:top w:w="0" w:type="dxa"/>
-              <w:bottom w:w="0" w:type="dxa"/>
-              <w:left w:w="0" w:type="dxa"/>
-              <w:right w:w="0" w:type="dxa"/>
-            </w:tcMar>
-            <w:vAlign w:val="top"/>
-          </w:tcPr>
-          <w:p>
-            <w:pPr>
-              <w:jc w:val="center"/>
-              <w:pBdr>
-                <w:bottom w:val="none" w:sz="0" w:space="0" w:color="000000"/>
-                <w:top w:val="none" w:sz="0" w:space="0" w:color="000000"/>
-                <w:left w:val="none" w:sz="0" w:space="0" w:color="000000"/>
-                <w:right w:val="none" w:sz="0" w:space="0" w:color="000000"/>
-              </w:pBdr>
-              <w:spacing w:after="100" w:before="100" w:line="240"/>
-              <w:ind w:left="100" w:right="100" w:firstLine="0" w:firstLineChars="0"/>
-              <w:rPr>
-                <w:rFonts w:ascii="Helvetica" w:hAnsi="Helvetica" w:eastAsia="Helvetica" w:cs="Helvetica"/>
-                <w:i w:val="false"/>
-                <w:b w:val="false"/>
-                <w:u w:val="none"/>
-                <w:sz w:val="22"/>
-                <w:szCs w:val="22"/>
-                <w:color w:val="000000"/>
-              </w:rPr>
-            </w:pPr>
-            <w:r>
-              <w:rPr>
-                <w:rFonts w:ascii="Helvetica" w:hAnsi="Helvetica" w:eastAsia="Helvetica" w:cs="Helvetica"/>
-                <w:i w:val="false"/>
-                <w:b w:val="false"/>
-                <w:u w:val="none"/>
-                <w:sz w:val="22"/>
-                <w:szCs w:val="22"/>
-                <w:color w:val="000000"/>
-              </w:rPr>
-              <w:t xml:space="preserve">19,790 (33%)</w:t>
+              <w:ind w:left="300" w:right="100" w:firstLine="0" w:firstLineChars="0"/>
+              <w:rPr>
+                <w:rFonts w:ascii="Helvetica" w:hAnsi="Helvetica" w:eastAsia="Helvetica" w:cs="Helvetica"/>
+                <w:i w:val="false"/>
+                <w:b w:val="false"/>
+                <w:u w:val="none"/>
+                <w:sz w:val="22"/>
+                <w:szCs w:val="22"/>
+                <w:color w:val="000000"/>
+              </w:rPr>
+            </w:pPr>
+            <w:r>
+              <w:rPr>
+                <w:rFonts w:ascii="Helvetica" w:hAnsi="Helvetica" w:eastAsia="Helvetica" w:cs="Helvetica"/>
+                <w:i w:val="false"/>
+                <w:b w:val="false"/>
+                <w:u w:val="none"/>
+                <w:sz w:val="22"/>
+                <w:szCs w:val="22"/>
+                <w:color w:val="000000"/>
+              </w:rPr>
+              <w:t xml:space="preserve">South</w:t>
+            </w:r>
+          </w:p>
+        </w:tc>
+        <w:tc>
+          <w:tcPr>
+            <w:tcBorders>
+              <w:bottom w:val="none" w:sz="0" w:space="0" w:color="000000"/>
+              <w:top w:val="none" w:sz="0" w:space="0" w:color="000000"/>
+              <w:left w:val="none" w:sz="0" w:space="0" w:color="000000"/>
+              <w:right w:val="none" w:sz="0" w:space="0" w:color="000000"/>
+            </w:tcBorders>
+            <w:shd w:val="clear" w:color="auto" w:fill="FFFFFF"/>
+            <w:tcMar>
+              <w:top w:w="0" w:type="dxa"/>
+              <w:bottom w:w="0" w:type="dxa"/>
+              <w:left w:w="0" w:type="dxa"/>
+              <w:right w:w="0" w:type="dxa"/>
+            </w:tcMar>
+            <w:vAlign w:val="top"/>
+          </w:tcPr>
+          <w:p>
+            <w:pPr>
+              <w:jc w:val="center"/>
+              <w:pBdr>
+                <w:bottom w:val="none" w:sz="0" w:space="0" w:color="000000"/>
+                <w:top w:val="none" w:sz="0" w:space="0" w:color="000000"/>
+                <w:left w:val="none" w:sz="0" w:space="0" w:color="000000"/>
+                <w:right w:val="none" w:sz="0" w:space="0" w:color="000000"/>
+              </w:pBdr>
+              <w:spacing w:after="100" w:before="100" w:line="240"/>
+              <w:ind w:left="100" w:right="100" w:firstLine="0" w:firstLineChars="0"/>
+              <w:rPr>
+                <w:rFonts w:ascii="Helvetica" w:hAnsi="Helvetica" w:eastAsia="Helvetica" w:cs="Helvetica"/>
+                <w:i w:val="false"/>
+                <w:b w:val="false"/>
+                <w:u w:val="none"/>
+                <w:sz w:val="22"/>
+                <w:szCs w:val="22"/>
+                <w:color w:val="000000"/>
+              </w:rPr>
+            </w:pPr>
+            <w:r>
+              <w:rPr>
+                <w:rFonts w:ascii="Helvetica" w:hAnsi="Helvetica" w:eastAsia="Helvetica" w:cs="Helvetica"/>
+                <w:i w:val="false"/>
+                <w:b w:val="false"/>
+                <w:u w:val="none"/>
+                <w:sz w:val="22"/>
+                <w:szCs w:val="22"/>
+                <w:color w:val="000000"/>
+              </w:rPr>
+              <w:t xml:space="preserve">276,505 (43%)</w:t>
+            </w:r>
+          </w:p>
+        </w:tc>
+        <w:tc>
+          <w:tcPr>
+            <w:tcBorders>
+              <w:bottom w:val="none" w:sz="0" w:space="0" w:color="000000"/>
+              <w:top w:val="none" w:sz="0" w:space="0" w:color="000000"/>
+              <w:left w:val="none" w:sz="0" w:space="0" w:color="000000"/>
+              <w:right w:val="none" w:sz="0" w:space="0" w:color="000000"/>
+            </w:tcBorders>
+            <w:shd w:val="clear" w:color="auto" w:fill="FFFFFF"/>
+            <w:tcMar>
+              <w:top w:w="0" w:type="dxa"/>
+              <w:bottom w:w="0" w:type="dxa"/>
+              <w:left w:w="0" w:type="dxa"/>
+              <w:right w:w="0" w:type="dxa"/>
+            </w:tcMar>
+            <w:vAlign w:val="top"/>
+          </w:tcPr>
+          <w:p>
+            <w:pPr>
+              <w:jc w:val="center"/>
+              <w:pBdr>
+                <w:bottom w:val="none" w:sz="0" w:space="0" w:color="000000"/>
+                <w:top w:val="none" w:sz="0" w:space="0" w:color="000000"/>
+                <w:left w:val="none" w:sz="0" w:space="0" w:color="000000"/>
+                <w:right w:val="none" w:sz="0" w:space="0" w:color="000000"/>
+              </w:pBdr>
+              <w:spacing w:after="100" w:before="100" w:line="240"/>
+              <w:ind w:left="100" w:right="100" w:firstLine="0" w:firstLineChars="0"/>
+              <w:rPr>
+                <w:rFonts w:ascii="Helvetica" w:hAnsi="Helvetica" w:eastAsia="Helvetica" w:cs="Helvetica"/>
+                <w:i w:val="false"/>
+                <w:b w:val="false"/>
+                <w:u w:val="none"/>
+                <w:sz w:val="22"/>
+                <w:szCs w:val="22"/>
+                <w:color w:val="000000"/>
+              </w:rPr>
+            </w:pPr>
+            <w:r>
+              <w:rPr>
+                <w:rFonts w:ascii="Helvetica" w:hAnsi="Helvetica" w:eastAsia="Helvetica" w:cs="Helvetica"/>
+                <w:i w:val="false"/>
+                <w:b w:val="false"/>
+                <w:u w:val="none"/>
+                <w:sz w:val="22"/>
+                <w:szCs w:val="22"/>
+                <w:color w:val="000000"/>
+              </w:rPr>
+              <w:t xml:space="preserve">73,634 (54%)</w:t>
+            </w:r>
+          </w:p>
+        </w:tc>
+        <w:tc>
+          <w:tcPr>
+            <w:tcBorders>
+              <w:bottom w:val="none" w:sz="0" w:space="0" w:color="000000"/>
+              <w:top w:val="none" w:sz="0" w:space="0" w:color="000000"/>
+              <w:left w:val="none" w:sz="0" w:space="0" w:color="000000"/>
+              <w:right w:val="none" w:sz="0" w:space="0" w:color="000000"/>
+            </w:tcBorders>
+            <w:shd w:val="clear" w:color="auto" w:fill="FFFFFF"/>
+            <w:tcMar>
+              <w:top w:w="0" w:type="dxa"/>
+              <w:bottom w:w="0" w:type="dxa"/>
+              <w:left w:w="0" w:type="dxa"/>
+              <w:right w:w="0" w:type="dxa"/>
+            </w:tcMar>
+            <w:vAlign w:val="top"/>
+          </w:tcPr>
+          <w:p>
+            <w:pPr>
+              <w:jc w:val="center"/>
+              <w:pBdr>
+                <w:bottom w:val="none" w:sz="0" w:space="0" w:color="000000"/>
+                <w:top w:val="none" w:sz="0" w:space="0" w:color="000000"/>
+                <w:left w:val="none" w:sz="0" w:space="0" w:color="000000"/>
+                <w:right w:val="none" w:sz="0" w:space="0" w:color="000000"/>
+              </w:pBdr>
+              <w:spacing w:after="100" w:before="100" w:line="240"/>
+              <w:ind w:left="100" w:right="100" w:firstLine="0" w:firstLineChars="0"/>
+              <w:rPr>
+                <w:rFonts w:ascii="Helvetica" w:hAnsi="Helvetica" w:eastAsia="Helvetica" w:cs="Helvetica"/>
+                <w:i w:val="false"/>
+                <w:b w:val="false"/>
+                <w:u w:val="none"/>
+                <w:sz w:val="22"/>
+                <w:szCs w:val="22"/>
+                <w:color w:val="000000"/>
+              </w:rPr>
+            </w:pPr>
+            <w:r>
+              <w:rPr>
+                <w:rFonts w:ascii="Helvetica" w:hAnsi="Helvetica" w:eastAsia="Helvetica" w:cs="Helvetica"/>
+                <w:i w:val="false"/>
+                <w:b w:val="false"/>
+                <w:u w:val="none"/>
+                <w:sz w:val="22"/>
+                <w:szCs w:val="22"/>
+                <w:color w:val="000000"/>
+              </w:rPr>
+              <w:t xml:space="preserve">33,609 (55%)</w:t>
             </w:r>
           </w:p>
         </w:tc>
@@ -3644,184 +3644,184 @@
                 <w:right w:val="none" w:sz="0" w:space="0" w:color="000000"/>
               </w:pBdr>
               <w:spacing w:after="100" w:before="100" w:line="240"/>
-              <w:ind w:left="100" w:right="100" w:firstLine="0" w:firstLineChars="0"/>
-              <w:rPr>
-                <w:rFonts w:ascii="Helvetica" w:hAnsi="Helvetica" w:eastAsia="Helvetica" w:cs="Helvetica"/>
-                <w:i w:val="false"/>
-                <w:b w:val="false"/>
-                <w:u w:val="none"/>
-                <w:sz w:val="22"/>
-                <w:szCs w:val="22"/>
-                <w:color w:val="000000"/>
-              </w:rPr>
-            </w:pPr>
-            <w:r>
-              <w:rPr>
-                <w:rFonts w:ascii="Helvetica" w:hAnsi="Helvetica" w:eastAsia="Helvetica" w:cs="Helvetica"/>
-                <w:i w:val="false"/>
-                <w:b w:val="false"/>
-                <w:u w:val="none"/>
-                <w:sz w:val="22"/>
-                <w:szCs w:val="22"/>
-                <w:color w:val="000000"/>
-              </w:rPr>
-              <w:t xml:space="preserve">chf_label</w:t>
-            </w:r>
-          </w:p>
-        </w:tc>
-        <w:tc>
-          <w:tcPr>
-            <w:tcBorders>
-              <w:bottom w:val="none" w:sz="0" w:space="0" w:color="000000"/>
-              <w:top w:val="none" w:sz="0" w:space="0" w:color="000000"/>
-              <w:left w:val="none" w:sz="0" w:space="0" w:color="000000"/>
-              <w:right w:val="none" w:sz="0" w:space="0" w:color="000000"/>
-            </w:tcBorders>
-            <w:shd w:val="clear" w:color="auto" w:fill="FFFFFF"/>
-            <w:tcMar>
-              <w:top w:w="0" w:type="dxa"/>
-              <w:bottom w:w="0" w:type="dxa"/>
-              <w:left w:w="0" w:type="dxa"/>
-              <w:right w:w="0" w:type="dxa"/>
-            </w:tcMar>
-            <w:vAlign w:val="top"/>
-          </w:tcPr>
-          <w:p>
-            <w:pPr>
-              <w:jc w:val="center"/>
-              <w:pBdr>
-                <w:bottom w:val="none" w:sz="0" w:space="0" w:color="000000"/>
-                <w:top w:val="none" w:sz="0" w:space="0" w:color="000000"/>
-                <w:left w:val="none" w:sz="0" w:space="0" w:color="000000"/>
-                <w:right w:val="none" w:sz="0" w:space="0" w:color="000000"/>
-              </w:pBdr>
-              <w:spacing w:after="100" w:before="100" w:line="240"/>
-              <w:ind w:left="100" w:right="100" w:firstLine="0" w:firstLineChars="0"/>
-              <w:rPr>
-                <w:rFonts w:ascii="Helvetica" w:hAnsi="Helvetica" w:eastAsia="Helvetica" w:cs="Helvetica"/>
-                <w:i w:val="false"/>
-                <w:b w:val="false"/>
-                <w:u w:val="none"/>
-                <w:sz w:val="22"/>
-                <w:szCs w:val="22"/>
-                <w:color w:val="000000"/>
-              </w:rPr>
-            </w:pPr>
-            <w:r>
-              <w:rPr>
-                <w:rFonts w:ascii="Helvetica" w:hAnsi="Helvetica" w:eastAsia="Helvetica" w:cs="Helvetica"/>
-                <w:i w:val="false"/>
-                <w:b w:val="false"/>
-                <w:u w:val="none"/>
-                <w:sz w:val="22"/>
-                <w:szCs w:val="22"/>
-                <w:color w:val="000000"/>
-              </w:rPr>
-              <w:t xml:space="preserve">100,760 (16%)</w:t>
-            </w:r>
-          </w:p>
-        </w:tc>
-        <w:tc>
-          <w:tcPr>
-            <w:tcBorders>
-              <w:bottom w:val="none" w:sz="0" w:space="0" w:color="000000"/>
-              <w:top w:val="none" w:sz="0" w:space="0" w:color="000000"/>
-              <w:left w:val="none" w:sz="0" w:space="0" w:color="000000"/>
-              <w:right w:val="none" w:sz="0" w:space="0" w:color="000000"/>
-            </w:tcBorders>
-            <w:shd w:val="clear" w:color="auto" w:fill="FFFFFF"/>
-            <w:tcMar>
-              <w:top w:w="0" w:type="dxa"/>
-              <w:bottom w:w="0" w:type="dxa"/>
-              <w:left w:w="0" w:type="dxa"/>
-              <w:right w:w="0" w:type="dxa"/>
-            </w:tcMar>
-            <w:vAlign w:val="top"/>
-          </w:tcPr>
-          <w:p>
-            <w:pPr>
-              <w:jc w:val="center"/>
-              <w:pBdr>
-                <w:bottom w:val="none" w:sz="0" w:space="0" w:color="000000"/>
-                <w:top w:val="none" w:sz="0" w:space="0" w:color="000000"/>
-                <w:left w:val="none" w:sz="0" w:space="0" w:color="000000"/>
-                <w:right w:val="none" w:sz="0" w:space="0" w:color="000000"/>
-              </w:pBdr>
-              <w:spacing w:after="100" w:before="100" w:line="240"/>
-              <w:ind w:left="100" w:right="100" w:firstLine="0" w:firstLineChars="0"/>
-              <w:rPr>
-                <w:rFonts w:ascii="Helvetica" w:hAnsi="Helvetica" w:eastAsia="Helvetica" w:cs="Helvetica"/>
-                <w:i w:val="false"/>
-                <w:b w:val="false"/>
-                <w:u w:val="none"/>
-                <w:sz w:val="22"/>
-                <w:szCs w:val="22"/>
-                <w:color w:val="000000"/>
-              </w:rPr>
-            </w:pPr>
-            <w:r>
-              <w:rPr>
-                <w:rFonts w:ascii="Helvetica" w:hAnsi="Helvetica" w:eastAsia="Helvetica" w:cs="Helvetica"/>
-                <w:i w:val="false"/>
-                <w:b w:val="false"/>
-                <w:u w:val="none"/>
-                <w:sz w:val="22"/>
-                <w:szCs w:val="22"/>
-                <w:color w:val="000000"/>
-              </w:rPr>
-              <w:t xml:space="preserve">27,087 (20%)</w:t>
-            </w:r>
-          </w:p>
-        </w:tc>
-        <w:tc>
-          <w:tcPr>
-            <w:tcBorders>
-              <w:bottom w:val="none" w:sz="0" w:space="0" w:color="000000"/>
-              <w:top w:val="none" w:sz="0" w:space="0" w:color="000000"/>
-              <w:left w:val="none" w:sz="0" w:space="0" w:color="000000"/>
-              <w:right w:val="none" w:sz="0" w:space="0" w:color="000000"/>
-            </w:tcBorders>
-            <w:shd w:val="clear" w:color="auto" w:fill="FFFFFF"/>
-            <w:tcMar>
-              <w:top w:w="0" w:type="dxa"/>
-              <w:bottom w:w="0" w:type="dxa"/>
-              <w:left w:w="0" w:type="dxa"/>
-              <w:right w:w="0" w:type="dxa"/>
-            </w:tcMar>
-            <w:vAlign w:val="top"/>
-          </w:tcPr>
-          <w:p>
-            <w:pPr>
-              <w:jc w:val="center"/>
-              <w:pBdr>
-                <w:bottom w:val="none" w:sz="0" w:space="0" w:color="000000"/>
-                <w:top w:val="none" w:sz="0" w:space="0" w:color="000000"/>
-                <w:left w:val="none" w:sz="0" w:space="0" w:color="000000"/>
-                <w:right w:val="none" w:sz="0" w:space="0" w:color="000000"/>
-              </w:pBdr>
-              <w:spacing w:after="100" w:before="100" w:line="240"/>
-              <w:ind w:left="100" w:right="100" w:firstLine="0" w:firstLineChars="0"/>
-              <w:rPr>
-                <w:rFonts w:ascii="Helvetica" w:hAnsi="Helvetica" w:eastAsia="Helvetica" w:cs="Helvetica"/>
-                <w:i w:val="false"/>
-                <w:b w:val="false"/>
-                <w:u w:val="none"/>
-                <w:sz w:val="22"/>
-                <w:szCs w:val="22"/>
-                <w:color w:val="000000"/>
-              </w:rPr>
-            </w:pPr>
-            <w:r>
-              <w:rPr>
-                <w:rFonts w:ascii="Helvetica" w:hAnsi="Helvetica" w:eastAsia="Helvetica" w:cs="Helvetica"/>
-                <w:i w:val="false"/>
-                <w:b w:val="false"/>
-                <w:u w:val="none"/>
-                <w:sz w:val="22"/>
-                <w:szCs w:val="22"/>
-                <w:color w:val="000000"/>
-              </w:rPr>
-              <w:t xml:space="preserve">17,097 (28%)</w:t>
+              <w:ind w:left="300" w:right="100" w:firstLine="0" w:firstLineChars="0"/>
+              <w:rPr>
+                <w:rFonts w:ascii="Helvetica" w:hAnsi="Helvetica" w:eastAsia="Helvetica" w:cs="Helvetica"/>
+                <w:i w:val="false"/>
+                <w:b w:val="false"/>
+                <w:u w:val="none"/>
+                <w:sz w:val="22"/>
+                <w:szCs w:val="22"/>
+                <w:color w:val="000000"/>
+              </w:rPr>
+            </w:pPr>
+            <w:r>
+              <w:rPr>
+                <w:rFonts w:ascii="Helvetica" w:hAnsi="Helvetica" w:eastAsia="Helvetica" w:cs="Helvetica"/>
+                <w:i w:val="false"/>
+                <w:b w:val="false"/>
+                <w:u w:val="none"/>
+                <w:sz w:val="22"/>
+                <w:szCs w:val="22"/>
+                <w:color w:val="000000"/>
+              </w:rPr>
+              <w:t xml:space="preserve">Northeast</w:t>
+            </w:r>
+          </w:p>
+        </w:tc>
+        <w:tc>
+          <w:tcPr>
+            <w:tcBorders>
+              <w:bottom w:val="none" w:sz="0" w:space="0" w:color="000000"/>
+              <w:top w:val="none" w:sz="0" w:space="0" w:color="000000"/>
+              <w:left w:val="none" w:sz="0" w:space="0" w:color="000000"/>
+              <w:right w:val="none" w:sz="0" w:space="0" w:color="000000"/>
+            </w:tcBorders>
+            <w:shd w:val="clear" w:color="auto" w:fill="FFFFFF"/>
+            <w:tcMar>
+              <w:top w:w="0" w:type="dxa"/>
+              <w:bottom w:w="0" w:type="dxa"/>
+              <w:left w:w="0" w:type="dxa"/>
+              <w:right w:w="0" w:type="dxa"/>
+            </w:tcMar>
+            <w:vAlign w:val="top"/>
+          </w:tcPr>
+          <w:p>
+            <w:pPr>
+              <w:jc w:val="center"/>
+              <w:pBdr>
+                <w:bottom w:val="none" w:sz="0" w:space="0" w:color="000000"/>
+                <w:top w:val="none" w:sz="0" w:space="0" w:color="000000"/>
+                <w:left w:val="none" w:sz="0" w:space="0" w:color="000000"/>
+                <w:right w:val="none" w:sz="0" w:space="0" w:color="000000"/>
+              </w:pBdr>
+              <w:spacing w:after="100" w:before="100" w:line="240"/>
+              <w:ind w:left="100" w:right="100" w:firstLine="0" w:firstLineChars="0"/>
+              <w:rPr>
+                <w:rFonts w:ascii="Helvetica" w:hAnsi="Helvetica" w:eastAsia="Helvetica" w:cs="Helvetica"/>
+                <w:i w:val="false"/>
+                <w:b w:val="false"/>
+                <w:u w:val="none"/>
+                <w:sz w:val="22"/>
+                <w:szCs w:val="22"/>
+                <w:color w:val="000000"/>
+              </w:rPr>
+            </w:pPr>
+            <w:r>
+              <w:rPr>
+                <w:rFonts w:ascii="Helvetica" w:hAnsi="Helvetica" w:eastAsia="Helvetica" w:cs="Helvetica"/>
+                <w:i w:val="false"/>
+                <w:b w:val="false"/>
+                <w:u w:val="none"/>
+                <w:sz w:val="22"/>
+                <w:szCs w:val="22"/>
+                <w:color w:val="000000"/>
+              </w:rPr>
+              <w:t xml:space="preserve">159,345 (25%)</w:t>
+            </w:r>
+          </w:p>
+        </w:tc>
+        <w:tc>
+          <w:tcPr>
+            <w:tcBorders>
+              <w:bottom w:val="none" w:sz="0" w:space="0" w:color="000000"/>
+              <w:top w:val="none" w:sz="0" w:space="0" w:color="000000"/>
+              <w:left w:val="none" w:sz="0" w:space="0" w:color="000000"/>
+              <w:right w:val="none" w:sz="0" w:space="0" w:color="000000"/>
+            </w:tcBorders>
+            <w:shd w:val="clear" w:color="auto" w:fill="FFFFFF"/>
+            <w:tcMar>
+              <w:top w:w="0" w:type="dxa"/>
+              <w:bottom w:w="0" w:type="dxa"/>
+              <w:left w:w="0" w:type="dxa"/>
+              <w:right w:w="0" w:type="dxa"/>
+            </w:tcMar>
+            <w:vAlign w:val="top"/>
+          </w:tcPr>
+          <w:p>
+            <w:pPr>
+              <w:jc w:val="center"/>
+              <w:pBdr>
+                <w:bottom w:val="none" w:sz="0" w:space="0" w:color="000000"/>
+                <w:top w:val="none" w:sz="0" w:space="0" w:color="000000"/>
+                <w:left w:val="none" w:sz="0" w:space="0" w:color="000000"/>
+                <w:right w:val="none" w:sz="0" w:space="0" w:color="000000"/>
+              </w:pBdr>
+              <w:spacing w:after="100" w:before="100" w:line="240"/>
+              <w:ind w:left="100" w:right="100" w:firstLine="0" w:firstLineChars="0"/>
+              <w:rPr>
+                <w:rFonts w:ascii="Helvetica" w:hAnsi="Helvetica" w:eastAsia="Helvetica" w:cs="Helvetica"/>
+                <w:i w:val="false"/>
+                <w:b w:val="false"/>
+                <w:u w:val="none"/>
+                <w:sz w:val="22"/>
+                <w:szCs w:val="22"/>
+                <w:color w:val="000000"/>
+              </w:rPr>
+            </w:pPr>
+            <w:r>
+              <w:rPr>
+                <w:rFonts w:ascii="Helvetica" w:hAnsi="Helvetica" w:eastAsia="Helvetica" w:cs="Helvetica"/>
+                <w:i w:val="false"/>
+                <w:b w:val="false"/>
+                <w:u w:val="none"/>
+                <w:sz w:val="22"/>
+                <w:szCs w:val="22"/>
+                <w:color w:val="000000"/>
+              </w:rPr>
+              <w:t xml:space="preserve">24,731 (18%)</w:t>
+            </w:r>
+          </w:p>
+        </w:tc>
+        <w:tc>
+          <w:tcPr>
+            <w:tcBorders>
+              <w:bottom w:val="none" w:sz="0" w:space="0" w:color="000000"/>
+              <w:top w:val="none" w:sz="0" w:space="0" w:color="000000"/>
+              <w:left w:val="none" w:sz="0" w:space="0" w:color="000000"/>
+              <w:right w:val="none" w:sz="0" w:space="0" w:color="000000"/>
+            </w:tcBorders>
+            <w:shd w:val="clear" w:color="auto" w:fill="FFFFFF"/>
+            <w:tcMar>
+              <w:top w:w="0" w:type="dxa"/>
+              <w:bottom w:w="0" w:type="dxa"/>
+              <w:left w:w="0" w:type="dxa"/>
+              <w:right w:w="0" w:type="dxa"/>
+            </w:tcMar>
+            <w:vAlign w:val="top"/>
+          </w:tcPr>
+          <w:p>
+            <w:pPr>
+              <w:jc w:val="center"/>
+              <w:pBdr>
+                <w:bottom w:val="none" w:sz="0" w:space="0" w:color="000000"/>
+                <w:top w:val="none" w:sz="0" w:space="0" w:color="000000"/>
+                <w:left w:val="none" w:sz="0" w:space="0" w:color="000000"/>
+                <w:right w:val="none" w:sz="0" w:space="0" w:color="000000"/>
+              </w:pBdr>
+              <w:spacing w:after="100" w:before="100" w:line="240"/>
+              <w:ind w:left="100" w:right="100" w:firstLine="0" w:firstLineChars="0"/>
+              <w:rPr>
+                <w:rFonts w:ascii="Helvetica" w:hAnsi="Helvetica" w:eastAsia="Helvetica" w:cs="Helvetica"/>
+                <w:i w:val="false"/>
+                <w:b w:val="false"/>
+                <w:u w:val="none"/>
+                <w:sz w:val="22"/>
+                <w:szCs w:val="22"/>
+                <w:color w:val="000000"/>
+              </w:rPr>
+            </w:pPr>
+            <w:r>
+              <w:rPr>
+                <w:rFonts w:ascii="Helvetica" w:hAnsi="Helvetica" w:eastAsia="Helvetica" w:cs="Helvetica"/>
+                <w:i w:val="false"/>
+                <w:b w:val="false"/>
+                <w:u w:val="none"/>
+                <w:sz w:val="22"/>
+                <w:szCs w:val="22"/>
+                <w:color w:val="000000"/>
+              </w:rPr>
+              <w:t xml:space="preserve">13,728 (23%)</w:t>
             </w:r>
           </w:p>
         </w:tc>
@@ -3858,184 +3858,184 @@
                 <w:right w:val="none" w:sz="0" w:space="0" w:color="000000"/>
               </w:pBdr>
               <w:spacing w:after="100" w:before="100" w:line="240"/>
-              <w:ind w:left="100" w:right="100" w:firstLine="0" w:firstLineChars="0"/>
-              <w:rPr>
-                <w:rFonts w:ascii="Helvetica" w:hAnsi="Helvetica" w:eastAsia="Helvetica" w:cs="Helvetica"/>
-                <w:i w:val="false"/>
-                <w:b w:val="false"/>
-                <w:u w:val="none"/>
-                <w:sz w:val="22"/>
-                <w:szCs w:val="22"/>
-                <w:color w:val="000000"/>
-              </w:rPr>
-            </w:pPr>
-            <w:r>
-              <w:rPr>
-                <w:rFonts w:ascii="Helvetica" w:hAnsi="Helvetica" w:eastAsia="Helvetica" w:cs="Helvetica"/>
-                <w:i w:val="false"/>
-                <w:b w:val="false"/>
-                <w:u w:val="none"/>
-                <w:sz w:val="22"/>
-                <w:szCs w:val="22"/>
-                <w:color w:val="000000"/>
-              </w:rPr>
-              <w:t xml:space="preserve">nmd_label</w:t>
-            </w:r>
-          </w:p>
-        </w:tc>
-        <w:tc>
-          <w:tcPr>
-            <w:tcBorders>
-              <w:bottom w:val="none" w:sz="0" w:space="0" w:color="000000"/>
-              <w:top w:val="none" w:sz="0" w:space="0" w:color="000000"/>
-              <w:left w:val="none" w:sz="0" w:space="0" w:color="000000"/>
-              <w:right w:val="none" w:sz="0" w:space="0" w:color="000000"/>
-            </w:tcBorders>
-            <w:shd w:val="clear" w:color="auto" w:fill="FFFFFF"/>
-            <w:tcMar>
-              <w:top w:w="0" w:type="dxa"/>
-              <w:bottom w:w="0" w:type="dxa"/>
-              <w:left w:w="0" w:type="dxa"/>
-              <w:right w:w="0" w:type="dxa"/>
-            </w:tcMar>
-            <w:vAlign w:val="top"/>
-          </w:tcPr>
-          <w:p>
-            <w:pPr>
-              <w:jc w:val="center"/>
-              <w:pBdr>
-                <w:bottom w:val="none" w:sz="0" w:space="0" w:color="000000"/>
-                <w:top w:val="none" w:sz="0" w:space="0" w:color="000000"/>
-                <w:left w:val="none" w:sz="0" w:space="0" w:color="000000"/>
-                <w:right w:val="none" w:sz="0" w:space="0" w:color="000000"/>
-              </w:pBdr>
-              <w:spacing w:after="100" w:before="100" w:line="240"/>
-              <w:ind w:left="100" w:right="100" w:firstLine="0" w:firstLineChars="0"/>
-              <w:rPr>
-                <w:rFonts w:ascii="Helvetica" w:hAnsi="Helvetica" w:eastAsia="Helvetica" w:cs="Helvetica"/>
-                <w:i w:val="false"/>
-                <w:b w:val="false"/>
-                <w:u w:val="none"/>
-                <w:sz w:val="22"/>
-                <w:szCs w:val="22"/>
-                <w:color w:val="000000"/>
-              </w:rPr>
-            </w:pPr>
-            <w:r>
-              <w:rPr>
-                <w:rFonts w:ascii="Helvetica" w:hAnsi="Helvetica" w:eastAsia="Helvetica" w:cs="Helvetica"/>
-                <w:i w:val="false"/>
-                <w:b w:val="false"/>
-                <w:u w:val="none"/>
-                <w:sz w:val="22"/>
-                <w:szCs w:val="22"/>
-                <w:color w:val="000000"/>
-              </w:rPr>
-              <w:t xml:space="preserve">25,187 (4.0%)</w:t>
-            </w:r>
-          </w:p>
-        </w:tc>
-        <w:tc>
-          <w:tcPr>
-            <w:tcBorders>
-              <w:bottom w:val="none" w:sz="0" w:space="0" w:color="000000"/>
-              <w:top w:val="none" w:sz="0" w:space="0" w:color="000000"/>
-              <w:left w:val="none" w:sz="0" w:space="0" w:color="000000"/>
-              <w:right w:val="none" w:sz="0" w:space="0" w:color="000000"/>
-            </w:tcBorders>
-            <w:shd w:val="clear" w:color="auto" w:fill="FFFFFF"/>
-            <w:tcMar>
-              <w:top w:w="0" w:type="dxa"/>
-              <w:bottom w:w="0" w:type="dxa"/>
-              <w:left w:w="0" w:type="dxa"/>
-              <w:right w:w="0" w:type="dxa"/>
-            </w:tcMar>
-            <w:vAlign w:val="top"/>
-          </w:tcPr>
-          <w:p>
-            <w:pPr>
-              <w:jc w:val="center"/>
-              <w:pBdr>
-                <w:bottom w:val="none" w:sz="0" w:space="0" w:color="000000"/>
-                <w:top w:val="none" w:sz="0" w:space="0" w:color="000000"/>
-                <w:left w:val="none" w:sz="0" w:space="0" w:color="000000"/>
-                <w:right w:val="none" w:sz="0" w:space="0" w:color="000000"/>
-              </w:pBdr>
-              <w:spacing w:after="100" w:before="100" w:line="240"/>
-              <w:ind w:left="100" w:right="100" w:firstLine="0" w:firstLineChars="0"/>
-              <w:rPr>
-                <w:rFonts w:ascii="Helvetica" w:hAnsi="Helvetica" w:eastAsia="Helvetica" w:cs="Helvetica"/>
-                <w:i w:val="false"/>
-                <w:b w:val="false"/>
-                <w:u w:val="none"/>
-                <w:sz w:val="22"/>
-                <w:szCs w:val="22"/>
-                <w:color w:val="000000"/>
-              </w:rPr>
-            </w:pPr>
-            <w:r>
-              <w:rPr>
-                <w:rFonts w:ascii="Helvetica" w:hAnsi="Helvetica" w:eastAsia="Helvetica" w:cs="Helvetica"/>
-                <w:i w:val="false"/>
-                <w:b w:val="false"/>
-                <w:u w:val="none"/>
-                <w:sz w:val="22"/>
-                <w:szCs w:val="22"/>
-                <w:color w:val="000000"/>
-              </w:rPr>
-              <w:t xml:space="preserve">6,175 (4.5%)</w:t>
-            </w:r>
-          </w:p>
-        </w:tc>
-        <w:tc>
-          <w:tcPr>
-            <w:tcBorders>
-              <w:bottom w:val="none" w:sz="0" w:space="0" w:color="000000"/>
-              <w:top w:val="none" w:sz="0" w:space="0" w:color="000000"/>
-              <w:left w:val="none" w:sz="0" w:space="0" w:color="000000"/>
-              <w:right w:val="none" w:sz="0" w:space="0" w:color="000000"/>
-            </w:tcBorders>
-            <w:shd w:val="clear" w:color="auto" w:fill="FFFFFF"/>
-            <w:tcMar>
-              <w:top w:w="0" w:type="dxa"/>
-              <w:bottom w:w="0" w:type="dxa"/>
-              <w:left w:w="0" w:type="dxa"/>
-              <w:right w:w="0" w:type="dxa"/>
-            </w:tcMar>
-            <w:vAlign w:val="top"/>
-          </w:tcPr>
-          <w:p>
-            <w:pPr>
-              <w:jc w:val="center"/>
-              <w:pBdr>
-                <w:bottom w:val="none" w:sz="0" w:space="0" w:color="000000"/>
-                <w:top w:val="none" w:sz="0" w:space="0" w:color="000000"/>
-                <w:left w:val="none" w:sz="0" w:space="0" w:color="000000"/>
-                <w:right w:val="none" w:sz="0" w:space="0" w:color="000000"/>
-              </w:pBdr>
-              <w:spacing w:after="100" w:before="100" w:line="240"/>
-              <w:ind w:left="100" w:right="100" w:firstLine="0" w:firstLineChars="0"/>
-              <w:rPr>
-                <w:rFonts w:ascii="Helvetica" w:hAnsi="Helvetica" w:eastAsia="Helvetica" w:cs="Helvetica"/>
-                <w:i w:val="false"/>
-                <w:b w:val="false"/>
-                <w:u w:val="none"/>
-                <w:sz w:val="22"/>
-                <w:szCs w:val="22"/>
-                <w:color w:val="000000"/>
-              </w:rPr>
-            </w:pPr>
-            <w:r>
-              <w:rPr>
-                <w:rFonts w:ascii="Helvetica" w:hAnsi="Helvetica" w:eastAsia="Helvetica" w:cs="Helvetica"/>
-                <w:i w:val="false"/>
-                <w:b w:val="false"/>
-                <w:u w:val="none"/>
-                <w:sz w:val="22"/>
-                <w:szCs w:val="22"/>
-                <w:color w:val="000000"/>
-              </w:rPr>
-              <w:t xml:space="preserve">2,601 (4.3%)</w:t>
+              <w:ind w:left="300" w:right="100" w:firstLine="0" w:firstLineChars="0"/>
+              <w:rPr>
+                <w:rFonts w:ascii="Helvetica" w:hAnsi="Helvetica" w:eastAsia="Helvetica" w:cs="Helvetica"/>
+                <w:i w:val="false"/>
+                <w:b w:val="false"/>
+                <w:u w:val="none"/>
+                <w:sz w:val="22"/>
+                <w:szCs w:val="22"/>
+                <w:color w:val="000000"/>
+              </w:rPr>
+            </w:pPr>
+            <w:r>
+              <w:rPr>
+                <w:rFonts w:ascii="Helvetica" w:hAnsi="Helvetica" w:eastAsia="Helvetica" w:cs="Helvetica"/>
+                <w:i w:val="false"/>
+                <w:b w:val="false"/>
+                <w:u w:val="none"/>
+                <w:sz w:val="22"/>
+                <w:szCs w:val="22"/>
+                <w:color w:val="000000"/>
+              </w:rPr>
+              <w:t xml:space="preserve">Midwest</w:t>
+            </w:r>
+          </w:p>
+        </w:tc>
+        <w:tc>
+          <w:tcPr>
+            <w:tcBorders>
+              <w:bottom w:val="none" w:sz="0" w:space="0" w:color="000000"/>
+              <w:top w:val="none" w:sz="0" w:space="0" w:color="000000"/>
+              <w:left w:val="none" w:sz="0" w:space="0" w:color="000000"/>
+              <w:right w:val="none" w:sz="0" w:space="0" w:color="000000"/>
+            </w:tcBorders>
+            <w:shd w:val="clear" w:color="auto" w:fill="FFFFFF"/>
+            <w:tcMar>
+              <w:top w:w="0" w:type="dxa"/>
+              <w:bottom w:w="0" w:type="dxa"/>
+              <w:left w:w="0" w:type="dxa"/>
+              <w:right w:w="0" w:type="dxa"/>
+            </w:tcMar>
+            <w:vAlign w:val="top"/>
+          </w:tcPr>
+          <w:p>
+            <w:pPr>
+              <w:jc w:val="center"/>
+              <w:pBdr>
+                <w:bottom w:val="none" w:sz="0" w:space="0" w:color="000000"/>
+                <w:top w:val="none" w:sz="0" w:space="0" w:color="000000"/>
+                <w:left w:val="none" w:sz="0" w:space="0" w:color="000000"/>
+                <w:right w:val="none" w:sz="0" w:space="0" w:color="000000"/>
+              </w:pBdr>
+              <w:spacing w:after="100" w:before="100" w:line="240"/>
+              <w:ind w:left="100" w:right="100" w:firstLine="0" w:firstLineChars="0"/>
+              <w:rPr>
+                <w:rFonts w:ascii="Helvetica" w:hAnsi="Helvetica" w:eastAsia="Helvetica" w:cs="Helvetica"/>
+                <w:i w:val="false"/>
+                <w:b w:val="false"/>
+                <w:u w:val="none"/>
+                <w:sz w:val="22"/>
+                <w:szCs w:val="22"/>
+                <w:color w:val="000000"/>
+              </w:rPr>
+            </w:pPr>
+            <w:r>
+              <w:rPr>
+                <w:rFonts w:ascii="Helvetica" w:hAnsi="Helvetica" w:eastAsia="Helvetica" w:cs="Helvetica"/>
+                <w:i w:val="false"/>
+                <w:b w:val="false"/>
+                <w:u w:val="none"/>
+                <w:sz w:val="22"/>
+                <w:szCs w:val="22"/>
+                <w:color w:val="000000"/>
+              </w:rPr>
+              <w:t xml:space="preserve">59,926 (9.4%)</w:t>
+            </w:r>
+          </w:p>
+        </w:tc>
+        <w:tc>
+          <w:tcPr>
+            <w:tcBorders>
+              <w:bottom w:val="none" w:sz="0" w:space="0" w:color="000000"/>
+              <w:top w:val="none" w:sz="0" w:space="0" w:color="000000"/>
+              <w:left w:val="none" w:sz="0" w:space="0" w:color="000000"/>
+              <w:right w:val="none" w:sz="0" w:space="0" w:color="000000"/>
+            </w:tcBorders>
+            <w:shd w:val="clear" w:color="auto" w:fill="FFFFFF"/>
+            <w:tcMar>
+              <w:top w:w="0" w:type="dxa"/>
+              <w:bottom w:w="0" w:type="dxa"/>
+              <w:left w:w="0" w:type="dxa"/>
+              <w:right w:w="0" w:type="dxa"/>
+            </w:tcMar>
+            <w:vAlign w:val="top"/>
+          </w:tcPr>
+          <w:p>
+            <w:pPr>
+              <w:jc w:val="center"/>
+              <w:pBdr>
+                <w:bottom w:val="none" w:sz="0" w:space="0" w:color="000000"/>
+                <w:top w:val="none" w:sz="0" w:space="0" w:color="000000"/>
+                <w:left w:val="none" w:sz="0" w:space="0" w:color="000000"/>
+                <w:right w:val="none" w:sz="0" w:space="0" w:color="000000"/>
+              </w:pBdr>
+              <w:spacing w:after="100" w:before="100" w:line="240"/>
+              <w:ind w:left="100" w:right="100" w:firstLine="0" w:firstLineChars="0"/>
+              <w:rPr>
+                <w:rFonts w:ascii="Helvetica" w:hAnsi="Helvetica" w:eastAsia="Helvetica" w:cs="Helvetica"/>
+                <w:i w:val="false"/>
+                <w:b w:val="false"/>
+                <w:u w:val="none"/>
+                <w:sz w:val="22"/>
+                <w:szCs w:val="22"/>
+                <w:color w:val="000000"/>
+              </w:rPr>
+            </w:pPr>
+            <w:r>
+              <w:rPr>
+                <w:rFonts w:ascii="Helvetica" w:hAnsi="Helvetica" w:eastAsia="Helvetica" w:cs="Helvetica"/>
+                <w:i w:val="false"/>
+                <w:b w:val="false"/>
+                <w:u w:val="none"/>
+                <w:sz w:val="22"/>
+                <w:szCs w:val="22"/>
+                <w:color w:val="000000"/>
+              </w:rPr>
+              <w:t xml:space="preserve">11,943 (8.7%)</w:t>
+            </w:r>
+          </w:p>
+        </w:tc>
+        <w:tc>
+          <w:tcPr>
+            <w:tcBorders>
+              <w:bottom w:val="none" w:sz="0" w:space="0" w:color="000000"/>
+              <w:top w:val="none" w:sz="0" w:space="0" w:color="000000"/>
+              <w:left w:val="none" w:sz="0" w:space="0" w:color="000000"/>
+              <w:right w:val="none" w:sz="0" w:space="0" w:color="000000"/>
+            </w:tcBorders>
+            <w:shd w:val="clear" w:color="auto" w:fill="FFFFFF"/>
+            <w:tcMar>
+              <w:top w:w="0" w:type="dxa"/>
+              <w:bottom w:w="0" w:type="dxa"/>
+              <w:left w:w="0" w:type="dxa"/>
+              <w:right w:w="0" w:type="dxa"/>
+            </w:tcMar>
+            <w:vAlign w:val="top"/>
+          </w:tcPr>
+          <w:p>
+            <w:pPr>
+              <w:jc w:val="center"/>
+              <w:pBdr>
+                <w:bottom w:val="none" w:sz="0" w:space="0" w:color="000000"/>
+                <w:top w:val="none" w:sz="0" w:space="0" w:color="000000"/>
+                <w:left w:val="none" w:sz="0" w:space="0" w:color="000000"/>
+                <w:right w:val="none" w:sz="0" w:space="0" w:color="000000"/>
+              </w:pBdr>
+              <w:spacing w:after="100" w:before="100" w:line="240"/>
+              <w:ind w:left="100" w:right="100" w:firstLine="0" w:firstLineChars="0"/>
+              <w:rPr>
+                <w:rFonts w:ascii="Helvetica" w:hAnsi="Helvetica" w:eastAsia="Helvetica" w:cs="Helvetica"/>
+                <w:i w:val="false"/>
+                <w:b w:val="false"/>
+                <w:u w:val="none"/>
+                <w:sz w:val="22"/>
+                <w:szCs w:val="22"/>
+                <w:color w:val="000000"/>
+              </w:rPr>
+            </w:pPr>
+            <w:r>
+              <w:rPr>
+                <w:rFonts w:ascii="Helvetica" w:hAnsi="Helvetica" w:eastAsia="Helvetica" w:cs="Helvetica"/>
+                <w:i w:val="false"/>
+                <w:b w:val="false"/>
+                <w:u w:val="none"/>
+                <w:sz w:val="22"/>
+                <w:szCs w:val="22"/>
+                <w:color w:val="000000"/>
+              </w:rPr>
+              <w:t xml:space="preserve">5,328 (8.8%)</w:t>
             </w:r>
           </w:p>
         </w:tc>
@@ -4072,184 +4072,184 @@
                 <w:right w:val="none" w:sz="0" w:space="0" w:color="000000"/>
               </w:pBdr>
               <w:spacing w:after="100" w:before="100" w:line="240"/>
-              <w:ind w:left="100" w:right="100" w:firstLine="0" w:firstLineChars="0"/>
-              <w:rPr>
-                <w:rFonts w:ascii="Helvetica" w:hAnsi="Helvetica" w:eastAsia="Helvetica" w:cs="Helvetica"/>
-                <w:i w:val="false"/>
-                <w:b w:val="false"/>
-                <w:u w:val="none"/>
-                <w:sz w:val="22"/>
-                <w:szCs w:val="22"/>
-                <w:color w:val="000000"/>
-              </w:rPr>
-            </w:pPr>
-            <w:r>
-              <w:rPr>
-                <w:rFonts w:ascii="Helvetica" w:hAnsi="Helvetica" w:eastAsia="Helvetica" w:cs="Helvetica"/>
-                <w:i w:val="false"/>
-                <w:b w:val="false"/>
-                <w:u w:val="none"/>
-                <w:sz w:val="22"/>
-                <w:szCs w:val="22"/>
-                <w:color w:val="000000"/>
-              </w:rPr>
-              <w:t xml:space="preserve">phtn_label</w:t>
-            </w:r>
-          </w:p>
-        </w:tc>
-        <w:tc>
-          <w:tcPr>
-            <w:tcBorders>
-              <w:bottom w:val="none" w:sz="0" w:space="0" w:color="000000"/>
-              <w:top w:val="none" w:sz="0" w:space="0" w:color="000000"/>
-              <w:left w:val="none" w:sz="0" w:space="0" w:color="000000"/>
-              <w:right w:val="none" w:sz="0" w:space="0" w:color="000000"/>
-            </w:tcBorders>
-            <w:shd w:val="clear" w:color="auto" w:fill="FFFFFF"/>
-            <w:tcMar>
-              <w:top w:w="0" w:type="dxa"/>
-              <w:bottom w:w="0" w:type="dxa"/>
-              <w:left w:w="0" w:type="dxa"/>
-              <w:right w:w="0" w:type="dxa"/>
-            </w:tcMar>
-            <w:vAlign w:val="top"/>
-          </w:tcPr>
-          <w:p>
-            <w:pPr>
-              <w:jc w:val="center"/>
-              <w:pBdr>
-                <w:bottom w:val="none" w:sz="0" w:space="0" w:color="000000"/>
-                <w:top w:val="none" w:sz="0" w:space="0" w:color="000000"/>
-                <w:left w:val="none" w:sz="0" w:space="0" w:color="000000"/>
-                <w:right w:val="none" w:sz="0" w:space="0" w:color="000000"/>
-              </w:pBdr>
-              <w:spacing w:after="100" w:before="100" w:line="240"/>
-              <w:ind w:left="100" w:right="100" w:firstLine="0" w:firstLineChars="0"/>
-              <w:rPr>
-                <w:rFonts w:ascii="Helvetica" w:hAnsi="Helvetica" w:eastAsia="Helvetica" w:cs="Helvetica"/>
-                <w:i w:val="false"/>
-                <w:b w:val="false"/>
-                <w:u w:val="none"/>
-                <w:sz w:val="22"/>
-                <w:szCs w:val="22"/>
-                <w:color w:val="000000"/>
-              </w:rPr>
-            </w:pPr>
-            <w:r>
-              <w:rPr>
-                <w:rFonts w:ascii="Helvetica" w:hAnsi="Helvetica" w:eastAsia="Helvetica" w:cs="Helvetica"/>
-                <w:i w:val="false"/>
-                <w:b w:val="false"/>
-                <w:u w:val="none"/>
-                <w:sz w:val="22"/>
-                <w:szCs w:val="22"/>
-                <w:color w:val="000000"/>
-              </w:rPr>
-              <w:t xml:space="preserve">40,606 (6.4%)</w:t>
-            </w:r>
-          </w:p>
-        </w:tc>
-        <w:tc>
-          <w:tcPr>
-            <w:tcBorders>
-              <w:bottom w:val="none" w:sz="0" w:space="0" w:color="000000"/>
-              <w:top w:val="none" w:sz="0" w:space="0" w:color="000000"/>
-              <w:left w:val="none" w:sz="0" w:space="0" w:color="000000"/>
-              <w:right w:val="none" w:sz="0" w:space="0" w:color="000000"/>
-            </w:tcBorders>
-            <w:shd w:val="clear" w:color="auto" w:fill="FFFFFF"/>
-            <w:tcMar>
-              <w:top w:w="0" w:type="dxa"/>
-              <w:bottom w:w="0" w:type="dxa"/>
-              <w:left w:w="0" w:type="dxa"/>
-              <w:right w:w="0" w:type="dxa"/>
-            </w:tcMar>
-            <w:vAlign w:val="top"/>
-          </w:tcPr>
-          <w:p>
-            <w:pPr>
-              <w:jc w:val="center"/>
-              <w:pBdr>
-                <w:bottom w:val="none" w:sz="0" w:space="0" w:color="000000"/>
-                <w:top w:val="none" w:sz="0" w:space="0" w:color="000000"/>
-                <w:left w:val="none" w:sz="0" w:space="0" w:color="000000"/>
-                <w:right w:val="none" w:sz="0" w:space="0" w:color="000000"/>
-              </w:pBdr>
-              <w:spacing w:after="100" w:before="100" w:line="240"/>
-              <w:ind w:left="100" w:right="100" w:firstLine="0" w:firstLineChars="0"/>
-              <w:rPr>
-                <w:rFonts w:ascii="Helvetica" w:hAnsi="Helvetica" w:eastAsia="Helvetica" w:cs="Helvetica"/>
-                <w:i w:val="false"/>
-                <w:b w:val="false"/>
-                <w:u w:val="none"/>
-                <w:sz w:val="22"/>
-                <w:szCs w:val="22"/>
-                <w:color w:val="000000"/>
-              </w:rPr>
-            </w:pPr>
-            <w:r>
-              <w:rPr>
-                <w:rFonts w:ascii="Helvetica" w:hAnsi="Helvetica" w:eastAsia="Helvetica" w:cs="Helvetica"/>
-                <w:i w:val="false"/>
-                <w:b w:val="false"/>
-                <w:u w:val="none"/>
-                <w:sz w:val="22"/>
-                <w:szCs w:val="22"/>
-                <w:color w:val="000000"/>
-              </w:rPr>
-              <w:t xml:space="preserve">11,440 (8.3%)</w:t>
-            </w:r>
-          </w:p>
-        </w:tc>
-        <w:tc>
-          <w:tcPr>
-            <w:tcBorders>
-              <w:bottom w:val="none" w:sz="0" w:space="0" w:color="000000"/>
-              <w:top w:val="none" w:sz="0" w:space="0" w:color="000000"/>
-              <w:left w:val="none" w:sz="0" w:space="0" w:color="000000"/>
-              <w:right w:val="none" w:sz="0" w:space="0" w:color="000000"/>
-            </w:tcBorders>
-            <w:shd w:val="clear" w:color="auto" w:fill="FFFFFF"/>
-            <w:tcMar>
-              <w:top w:w="0" w:type="dxa"/>
-              <w:bottom w:w="0" w:type="dxa"/>
-              <w:left w:w="0" w:type="dxa"/>
-              <w:right w:w="0" w:type="dxa"/>
-            </w:tcMar>
-            <w:vAlign w:val="top"/>
-          </w:tcPr>
-          <w:p>
-            <w:pPr>
-              <w:jc w:val="center"/>
-              <w:pBdr>
-                <w:bottom w:val="none" w:sz="0" w:space="0" w:color="000000"/>
-                <w:top w:val="none" w:sz="0" w:space="0" w:color="000000"/>
-                <w:left w:val="none" w:sz="0" w:space="0" w:color="000000"/>
-                <w:right w:val="none" w:sz="0" w:space="0" w:color="000000"/>
-              </w:pBdr>
-              <w:spacing w:after="100" w:before="100" w:line="240"/>
-              <w:ind w:left="100" w:right="100" w:firstLine="0" w:firstLineChars="0"/>
-              <w:rPr>
-                <w:rFonts w:ascii="Helvetica" w:hAnsi="Helvetica" w:eastAsia="Helvetica" w:cs="Helvetica"/>
-                <w:i w:val="false"/>
-                <w:b w:val="false"/>
-                <w:u w:val="none"/>
-                <w:sz w:val="22"/>
-                <w:szCs w:val="22"/>
-                <w:color w:val="000000"/>
-              </w:rPr>
-            </w:pPr>
-            <w:r>
-              <w:rPr>
-                <w:rFonts w:ascii="Helvetica" w:hAnsi="Helvetica" w:eastAsia="Helvetica" w:cs="Helvetica"/>
-                <w:i w:val="false"/>
-                <w:b w:val="false"/>
-                <w:u w:val="none"/>
-                <w:sz w:val="22"/>
-                <w:szCs w:val="22"/>
-                <w:color w:val="000000"/>
-              </w:rPr>
-              <w:t xml:space="preserve">7,878 (13%)</w:t>
+              <w:ind w:left="300" w:right="100" w:firstLine="0" w:firstLineChars="0"/>
+              <w:rPr>
+                <w:rFonts w:ascii="Helvetica" w:hAnsi="Helvetica" w:eastAsia="Helvetica" w:cs="Helvetica"/>
+                <w:i w:val="false"/>
+                <w:b w:val="false"/>
+                <w:u w:val="none"/>
+                <w:sz w:val="22"/>
+                <w:szCs w:val="22"/>
+                <w:color w:val="000000"/>
+              </w:rPr>
+            </w:pPr>
+            <w:r>
+              <w:rPr>
+                <w:rFonts w:ascii="Helvetica" w:hAnsi="Helvetica" w:eastAsia="Helvetica" w:cs="Helvetica"/>
+                <w:i w:val="false"/>
+                <w:b w:val="false"/>
+                <w:u w:val="none"/>
+                <w:sz w:val="22"/>
+                <w:szCs w:val="22"/>
+                <w:color w:val="000000"/>
+              </w:rPr>
+              <w:t xml:space="preserve">West</w:t>
+            </w:r>
+          </w:p>
+        </w:tc>
+        <w:tc>
+          <w:tcPr>
+            <w:tcBorders>
+              <w:bottom w:val="none" w:sz="0" w:space="0" w:color="000000"/>
+              <w:top w:val="none" w:sz="0" w:space="0" w:color="000000"/>
+              <w:left w:val="none" w:sz="0" w:space="0" w:color="000000"/>
+              <w:right w:val="none" w:sz="0" w:space="0" w:color="000000"/>
+            </w:tcBorders>
+            <w:shd w:val="clear" w:color="auto" w:fill="FFFFFF"/>
+            <w:tcMar>
+              <w:top w:w="0" w:type="dxa"/>
+              <w:bottom w:w="0" w:type="dxa"/>
+              <w:left w:w="0" w:type="dxa"/>
+              <w:right w:w="0" w:type="dxa"/>
+            </w:tcMar>
+            <w:vAlign w:val="top"/>
+          </w:tcPr>
+          <w:p>
+            <w:pPr>
+              <w:jc w:val="center"/>
+              <w:pBdr>
+                <w:bottom w:val="none" w:sz="0" w:space="0" w:color="000000"/>
+                <w:top w:val="none" w:sz="0" w:space="0" w:color="000000"/>
+                <w:left w:val="none" w:sz="0" w:space="0" w:color="000000"/>
+                <w:right w:val="none" w:sz="0" w:space="0" w:color="000000"/>
+              </w:pBdr>
+              <w:spacing w:after="100" w:before="100" w:line="240"/>
+              <w:ind w:left="100" w:right="100" w:firstLine="0" w:firstLineChars="0"/>
+              <w:rPr>
+                <w:rFonts w:ascii="Helvetica" w:hAnsi="Helvetica" w:eastAsia="Helvetica" w:cs="Helvetica"/>
+                <w:i w:val="false"/>
+                <w:b w:val="false"/>
+                <w:u w:val="none"/>
+                <w:sz w:val="22"/>
+                <w:szCs w:val="22"/>
+                <w:color w:val="000000"/>
+              </w:rPr>
+            </w:pPr>
+            <w:r>
+              <w:rPr>
+                <w:rFonts w:ascii="Helvetica" w:hAnsi="Helvetica" w:eastAsia="Helvetica" w:cs="Helvetica"/>
+                <w:i w:val="false"/>
+                <w:b w:val="false"/>
+                <w:u w:val="none"/>
+                <w:sz w:val="22"/>
+                <w:szCs w:val="22"/>
+                <w:color w:val="000000"/>
+              </w:rPr>
+              <w:t xml:space="preserve">140,002 (22%)</w:t>
+            </w:r>
+          </w:p>
+        </w:tc>
+        <w:tc>
+          <w:tcPr>
+            <w:tcBorders>
+              <w:bottom w:val="none" w:sz="0" w:space="0" w:color="000000"/>
+              <w:top w:val="none" w:sz="0" w:space="0" w:color="000000"/>
+              <w:left w:val="none" w:sz="0" w:space="0" w:color="000000"/>
+              <w:right w:val="none" w:sz="0" w:space="0" w:color="000000"/>
+            </w:tcBorders>
+            <w:shd w:val="clear" w:color="auto" w:fill="FFFFFF"/>
+            <w:tcMar>
+              <w:top w:w="0" w:type="dxa"/>
+              <w:bottom w:w="0" w:type="dxa"/>
+              <w:left w:w="0" w:type="dxa"/>
+              <w:right w:w="0" w:type="dxa"/>
+            </w:tcMar>
+            <w:vAlign w:val="top"/>
+          </w:tcPr>
+          <w:p>
+            <w:pPr>
+              <w:jc w:val="center"/>
+              <w:pBdr>
+                <w:bottom w:val="none" w:sz="0" w:space="0" w:color="000000"/>
+                <w:top w:val="none" w:sz="0" w:space="0" w:color="000000"/>
+                <w:left w:val="none" w:sz="0" w:space="0" w:color="000000"/>
+                <w:right w:val="none" w:sz="0" w:space="0" w:color="000000"/>
+              </w:pBdr>
+              <w:spacing w:after="100" w:before="100" w:line="240"/>
+              <w:ind w:left="100" w:right="100" w:firstLine="0" w:firstLineChars="0"/>
+              <w:rPr>
+                <w:rFonts w:ascii="Helvetica" w:hAnsi="Helvetica" w:eastAsia="Helvetica" w:cs="Helvetica"/>
+                <w:i w:val="false"/>
+                <w:b w:val="false"/>
+                <w:u w:val="none"/>
+                <w:sz w:val="22"/>
+                <w:szCs w:val="22"/>
+                <w:color w:val="000000"/>
+              </w:rPr>
+            </w:pPr>
+            <w:r>
+              <w:rPr>
+                <w:rFonts w:ascii="Helvetica" w:hAnsi="Helvetica" w:eastAsia="Helvetica" w:cs="Helvetica"/>
+                <w:i w:val="false"/>
+                <w:b w:val="false"/>
+                <w:u w:val="none"/>
+                <w:sz w:val="22"/>
+                <w:szCs w:val="22"/>
+                <w:color w:val="000000"/>
+              </w:rPr>
+              <w:t xml:space="preserve">26,810 (20%)</w:t>
+            </w:r>
+          </w:p>
+        </w:tc>
+        <w:tc>
+          <w:tcPr>
+            <w:tcBorders>
+              <w:bottom w:val="none" w:sz="0" w:space="0" w:color="000000"/>
+              <w:top w:val="none" w:sz="0" w:space="0" w:color="000000"/>
+              <w:left w:val="none" w:sz="0" w:space="0" w:color="000000"/>
+              <w:right w:val="none" w:sz="0" w:space="0" w:color="000000"/>
+            </w:tcBorders>
+            <w:shd w:val="clear" w:color="auto" w:fill="FFFFFF"/>
+            <w:tcMar>
+              <w:top w:w="0" w:type="dxa"/>
+              <w:bottom w:w="0" w:type="dxa"/>
+              <w:left w:w="0" w:type="dxa"/>
+              <w:right w:w="0" w:type="dxa"/>
+            </w:tcMar>
+            <w:vAlign w:val="top"/>
+          </w:tcPr>
+          <w:p>
+            <w:pPr>
+              <w:jc w:val="center"/>
+              <w:pBdr>
+                <w:bottom w:val="none" w:sz="0" w:space="0" w:color="000000"/>
+                <w:top w:val="none" w:sz="0" w:space="0" w:color="000000"/>
+                <w:left w:val="none" w:sz="0" w:space="0" w:color="000000"/>
+                <w:right w:val="none" w:sz="0" w:space="0" w:color="000000"/>
+              </w:pBdr>
+              <w:spacing w:after="100" w:before="100" w:line="240"/>
+              <w:ind w:left="100" w:right="100" w:firstLine="0" w:firstLineChars="0"/>
+              <w:rPr>
+                <w:rFonts w:ascii="Helvetica" w:hAnsi="Helvetica" w:eastAsia="Helvetica" w:cs="Helvetica"/>
+                <w:i w:val="false"/>
+                <w:b w:val="false"/>
+                <w:u w:val="none"/>
+                <w:sz w:val="22"/>
+                <w:szCs w:val="22"/>
+                <w:color w:val="000000"/>
+              </w:rPr>
+            </w:pPr>
+            <w:r>
+              <w:rPr>
+                <w:rFonts w:ascii="Helvetica" w:hAnsi="Helvetica" w:eastAsia="Helvetica" w:cs="Helvetica"/>
+                <w:i w:val="false"/>
+                <w:b w:val="false"/>
+                <w:u w:val="none"/>
+                <w:sz w:val="22"/>
+                <w:szCs w:val="22"/>
+                <w:color w:val="000000"/>
+              </w:rPr>
+              <w:t xml:space="preserve">7,915 (13%)</w:t>
             </w:r>
           </w:p>
         </w:tc>
@@ -4307,163 +4307,163 @@
                 <w:szCs w:val="22"/>
                 <w:color w:val="000000"/>
               </w:rPr>
-              <w:t xml:space="preserve">ckd_label</w:t>
-            </w:r>
-          </w:p>
-        </w:tc>
-        <w:tc>
-          <w:tcPr>
-            <w:tcBorders>
-              <w:bottom w:val="none" w:sz="0" w:space="0" w:color="000000"/>
-              <w:top w:val="none" w:sz="0" w:space="0" w:color="000000"/>
-              <w:left w:val="none" w:sz="0" w:space="0" w:color="000000"/>
-              <w:right w:val="none" w:sz="0" w:space="0" w:color="000000"/>
-            </w:tcBorders>
-            <w:shd w:val="clear" w:color="auto" w:fill="FFFFFF"/>
-            <w:tcMar>
-              <w:top w:w="0" w:type="dxa"/>
-              <w:bottom w:w="0" w:type="dxa"/>
-              <w:left w:w="0" w:type="dxa"/>
-              <w:right w:w="0" w:type="dxa"/>
-            </w:tcMar>
-            <w:vAlign w:val="top"/>
-          </w:tcPr>
-          <w:p>
-            <w:pPr>
-              <w:jc w:val="center"/>
-              <w:pBdr>
-                <w:bottom w:val="none" w:sz="0" w:space="0" w:color="000000"/>
-                <w:top w:val="none" w:sz="0" w:space="0" w:color="000000"/>
-                <w:left w:val="none" w:sz="0" w:space="0" w:color="000000"/>
-                <w:right w:val="none" w:sz="0" w:space="0" w:color="000000"/>
-              </w:pBdr>
-              <w:spacing w:after="100" w:before="100" w:line="240"/>
-              <w:ind w:left="100" w:right="100" w:firstLine="0" w:firstLineChars="0"/>
-              <w:rPr>
-                <w:rFonts w:ascii="Helvetica" w:hAnsi="Helvetica" w:eastAsia="Helvetica" w:cs="Helvetica"/>
-                <w:i w:val="false"/>
-                <w:b w:val="false"/>
-                <w:u w:val="none"/>
-                <w:sz w:val="22"/>
-                <w:szCs w:val="22"/>
-                <w:color w:val="000000"/>
-              </w:rPr>
-            </w:pPr>
-            <w:r>
-              <w:rPr>
-                <w:rFonts w:ascii="Helvetica" w:hAnsi="Helvetica" w:eastAsia="Helvetica" w:cs="Helvetica"/>
-                <w:i w:val="false"/>
-                <w:b w:val="false"/>
-                <w:u w:val="none"/>
-                <w:sz w:val="22"/>
-                <w:szCs w:val="22"/>
-                <w:color w:val="000000"/>
-              </w:rPr>
-              <w:t xml:space="preserve">91,830 (14%)</w:t>
-            </w:r>
-          </w:p>
-        </w:tc>
-        <w:tc>
-          <w:tcPr>
-            <w:tcBorders>
-              <w:bottom w:val="none" w:sz="0" w:space="0" w:color="000000"/>
-              <w:top w:val="none" w:sz="0" w:space="0" w:color="000000"/>
-              <w:left w:val="none" w:sz="0" w:space="0" w:color="000000"/>
-              <w:right w:val="none" w:sz="0" w:space="0" w:color="000000"/>
-            </w:tcBorders>
-            <w:shd w:val="clear" w:color="auto" w:fill="FFFFFF"/>
-            <w:tcMar>
-              <w:top w:w="0" w:type="dxa"/>
-              <w:bottom w:w="0" w:type="dxa"/>
-              <w:left w:w="0" w:type="dxa"/>
-              <w:right w:w="0" w:type="dxa"/>
-            </w:tcMar>
-            <w:vAlign w:val="top"/>
-          </w:tcPr>
-          <w:p>
-            <w:pPr>
-              <w:jc w:val="center"/>
-              <w:pBdr>
-                <w:bottom w:val="none" w:sz="0" w:space="0" w:color="000000"/>
-                <w:top w:val="none" w:sz="0" w:space="0" w:color="000000"/>
-                <w:left w:val="none" w:sz="0" w:space="0" w:color="000000"/>
-                <w:right w:val="none" w:sz="0" w:space="0" w:color="000000"/>
-              </w:pBdr>
-              <w:spacing w:after="100" w:before="100" w:line="240"/>
-              <w:ind w:left="100" w:right="100" w:firstLine="0" w:firstLineChars="0"/>
-              <w:rPr>
-                <w:rFonts w:ascii="Helvetica" w:hAnsi="Helvetica" w:eastAsia="Helvetica" w:cs="Helvetica"/>
-                <w:i w:val="false"/>
-                <w:b w:val="false"/>
-                <w:u w:val="none"/>
-                <w:sz w:val="22"/>
-                <w:szCs w:val="22"/>
-                <w:color w:val="000000"/>
-              </w:rPr>
-            </w:pPr>
-            <w:r>
-              <w:rPr>
-                <w:rFonts w:ascii="Helvetica" w:hAnsi="Helvetica" w:eastAsia="Helvetica" w:cs="Helvetica"/>
-                <w:i w:val="false"/>
-                <w:b w:val="false"/>
-                <w:u w:val="none"/>
-                <w:sz w:val="22"/>
-                <w:szCs w:val="22"/>
-                <w:color w:val="000000"/>
-              </w:rPr>
-              <w:t xml:space="preserve">26,117 (19%)</w:t>
-            </w:r>
-          </w:p>
-        </w:tc>
-        <w:tc>
-          <w:tcPr>
-            <w:tcBorders>
-              <w:bottom w:val="none" w:sz="0" w:space="0" w:color="000000"/>
-              <w:top w:val="none" w:sz="0" w:space="0" w:color="000000"/>
-              <w:left w:val="none" w:sz="0" w:space="0" w:color="000000"/>
-              <w:right w:val="none" w:sz="0" w:space="0" w:color="000000"/>
-            </w:tcBorders>
-            <w:shd w:val="clear" w:color="auto" w:fill="FFFFFF"/>
-            <w:tcMar>
-              <w:top w:w="0" w:type="dxa"/>
-              <w:bottom w:w="0" w:type="dxa"/>
-              <w:left w:w="0" w:type="dxa"/>
-              <w:right w:w="0" w:type="dxa"/>
-            </w:tcMar>
-            <w:vAlign w:val="top"/>
-          </w:tcPr>
-          <w:p>
-            <w:pPr>
-              <w:jc w:val="center"/>
-              <w:pBdr>
-                <w:bottom w:val="none" w:sz="0" w:space="0" w:color="000000"/>
-                <w:top w:val="none" w:sz="0" w:space="0" w:color="000000"/>
-                <w:left w:val="none" w:sz="0" w:space="0" w:color="000000"/>
-                <w:right w:val="none" w:sz="0" w:space="0" w:color="000000"/>
-              </w:pBdr>
-              <w:spacing w:after="100" w:before="100" w:line="240"/>
-              <w:ind w:left="100" w:right="100" w:firstLine="0" w:firstLineChars="0"/>
-              <w:rPr>
-                <w:rFonts w:ascii="Helvetica" w:hAnsi="Helvetica" w:eastAsia="Helvetica" w:cs="Helvetica"/>
-                <w:i w:val="false"/>
-                <w:b w:val="false"/>
-                <w:u w:val="none"/>
-                <w:sz w:val="22"/>
-                <w:szCs w:val="22"/>
-                <w:color w:val="000000"/>
-              </w:rPr>
-            </w:pPr>
-            <w:r>
-              <w:rPr>
-                <w:rFonts w:ascii="Helvetica" w:hAnsi="Helvetica" w:eastAsia="Helvetica" w:cs="Helvetica"/>
-                <w:i w:val="false"/>
-                <w:b w:val="false"/>
-                <w:u w:val="none"/>
-                <w:sz w:val="22"/>
-                <w:szCs w:val="22"/>
-                <w:color w:val="000000"/>
-              </w:rPr>
-              <w:t xml:space="preserve">12,331 (20%)</w:t>
+              <w:t xml:space="preserve">osa_label</w:t>
+            </w:r>
+          </w:p>
+        </w:tc>
+        <w:tc>
+          <w:tcPr>
+            <w:tcBorders>
+              <w:bottom w:val="none" w:sz="0" w:space="0" w:color="000000"/>
+              <w:top w:val="none" w:sz="0" w:space="0" w:color="000000"/>
+              <w:left w:val="none" w:sz="0" w:space="0" w:color="000000"/>
+              <w:right w:val="none" w:sz="0" w:space="0" w:color="000000"/>
+            </w:tcBorders>
+            <w:shd w:val="clear" w:color="auto" w:fill="FFFFFF"/>
+            <w:tcMar>
+              <w:top w:w="0" w:type="dxa"/>
+              <w:bottom w:w="0" w:type="dxa"/>
+              <w:left w:w="0" w:type="dxa"/>
+              <w:right w:w="0" w:type="dxa"/>
+            </w:tcMar>
+            <w:vAlign w:val="top"/>
+          </w:tcPr>
+          <w:p>
+            <w:pPr>
+              <w:jc w:val="center"/>
+              <w:pBdr>
+                <w:bottom w:val="none" w:sz="0" w:space="0" w:color="000000"/>
+                <w:top w:val="none" w:sz="0" w:space="0" w:color="000000"/>
+                <w:left w:val="none" w:sz="0" w:space="0" w:color="000000"/>
+                <w:right w:val="none" w:sz="0" w:space="0" w:color="000000"/>
+              </w:pBdr>
+              <w:spacing w:after="100" w:before="100" w:line="240"/>
+              <w:ind w:left="100" w:right="100" w:firstLine="0" w:firstLineChars="0"/>
+              <w:rPr>
+                <w:rFonts w:ascii="Helvetica" w:hAnsi="Helvetica" w:eastAsia="Helvetica" w:cs="Helvetica"/>
+                <w:i w:val="false"/>
+                <w:b w:val="false"/>
+                <w:u w:val="none"/>
+                <w:sz w:val="22"/>
+                <w:szCs w:val="22"/>
+                <w:color w:val="000000"/>
+              </w:rPr>
+            </w:pPr>
+            <w:r>
+              <w:rPr>
+                <w:rFonts w:ascii="Helvetica" w:hAnsi="Helvetica" w:eastAsia="Helvetica" w:cs="Helvetica"/>
+                <w:i w:val="false"/>
+                <w:b w:val="false"/>
+                <w:u w:val="none"/>
+                <w:sz w:val="22"/>
+                <w:szCs w:val="22"/>
+                <w:color w:val="000000"/>
+              </w:rPr>
+              <w:t xml:space="preserve">152,809 (24%)</w:t>
+            </w:r>
+          </w:p>
+        </w:tc>
+        <w:tc>
+          <w:tcPr>
+            <w:tcBorders>
+              <w:bottom w:val="none" w:sz="0" w:space="0" w:color="000000"/>
+              <w:top w:val="none" w:sz="0" w:space="0" w:color="000000"/>
+              <w:left w:val="none" w:sz="0" w:space="0" w:color="000000"/>
+              <w:right w:val="none" w:sz="0" w:space="0" w:color="000000"/>
+            </w:tcBorders>
+            <w:shd w:val="clear" w:color="auto" w:fill="FFFFFF"/>
+            <w:tcMar>
+              <w:top w:w="0" w:type="dxa"/>
+              <w:bottom w:w="0" w:type="dxa"/>
+              <w:left w:w="0" w:type="dxa"/>
+              <w:right w:w="0" w:type="dxa"/>
+            </w:tcMar>
+            <w:vAlign w:val="top"/>
+          </w:tcPr>
+          <w:p>
+            <w:pPr>
+              <w:jc w:val="center"/>
+              <w:pBdr>
+                <w:bottom w:val="none" w:sz="0" w:space="0" w:color="000000"/>
+                <w:top w:val="none" w:sz="0" w:space="0" w:color="000000"/>
+                <w:left w:val="none" w:sz="0" w:space="0" w:color="000000"/>
+                <w:right w:val="none" w:sz="0" w:space="0" w:color="000000"/>
+              </w:pBdr>
+              <w:spacing w:after="100" w:before="100" w:line="240"/>
+              <w:ind w:left="100" w:right="100" w:firstLine="0" w:firstLineChars="0"/>
+              <w:rPr>
+                <w:rFonts w:ascii="Helvetica" w:hAnsi="Helvetica" w:eastAsia="Helvetica" w:cs="Helvetica"/>
+                <w:i w:val="false"/>
+                <w:b w:val="false"/>
+                <w:u w:val="none"/>
+                <w:sz w:val="22"/>
+                <w:szCs w:val="22"/>
+                <w:color w:val="000000"/>
+              </w:rPr>
+            </w:pPr>
+            <w:r>
+              <w:rPr>
+                <w:rFonts w:ascii="Helvetica" w:hAnsi="Helvetica" w:eastAsia="Helvetica" w:cs="Helvetica"/>
+                <w:i w:val="false"/>
+                <w:b w:val="false"/>
+                <w:u w:val="none"/>
+                <w:sz w:val="22"/>
+                <w:szCs w:val="22"/>
+                <w:color w:val="000000"/>
+              </w:rPr>
+              <w:t xml:space="preserve">19,574 (14%)</w:t>
+            </w:r>
+          </w:p>
+        </w:tc>
+        <w:tc>
+          <w:tcPr>
+            <w:tcBorders>
+              <w:bottom w:val="none" w:sz="0" w:space="0" w:color="000000"/>
+              <w:top w:val="none" w:sz="0" w:space="0" w:color="000000"/>
+              <w:left w:val="none" w:sz="0" w:space="0" w:color="000000"/>
+              <w:right w:val="none" w:sz="0" w:space="0" w:color="000000"/>
+            </w:tcBorders>
+            <w:shd w:val="clear" w:color="auto" w:fill="FFFFFF"/>
+            <w:tcMar>
+              <w:top w:w="0" w:type="dxa"/>
+              <w:bottom w:w="0" w:type="dxa"/>
+              <w:left w:w="0" w:type="dxa"/>
+              <w:right w:w="0" w:type="dxa"/>
+            </w:tcMar>
+            <w:vAlign w:val="top"/>
+          </w:tcPr>
+          <w:p>
+            <w:pPr>
+              <w:jc w:val="center"/>
+              <w:pBdr>
+                <w:bottom w:val="none" w:sz="0" w:space="0" w:color="000000"/>
+                <w:top w:val="none" w:sz="0" w:space="0" w:color="000000"/>
+                <w:left w:val="none" w:sz="0" w:space="0" w:color="000000"/>
+                <w:right w:val="none" w:sz="0" w:space="0" w:color="000000"/>
+              </w:pBdr>
+              <w:spacing w:after="100" w:before="100" w:line="240"/>
+              <w:ind w:left="100" w:right="100" w:firstLine="0" w:firstLineChars="0"/>
+              <w:rPr>
+                <w:rFonts w:ascii="Helvetica" w:hAnsi="Helvetica" w:eastAsia="Helvetica" w:cs="Helvetica"/>
+                <w:i w:val="false"/>
+                <w:b w:val="false"/>
+                <w:u w:val="none"/>
+                <w:sz w:val="22"/>
+                <w:szCs w:val="22"/>
+                <w:color w:val="000000"/>
+              </w:rPr>
+            </w:pPr>
+            <w:r>
+              <w:rPr>
+                <w:rFonts w:ascii="Helvetica" w:hAnsi="Helvetica" w:eastAsia="Helvetica" w:cs="Helvetica"/>
+                <w:i w:val="false"/>
+                <w:b w:val="false"/>
+                <w:u w:val="none"/>
+                <w:sz w:val="22"/>
+                <w:szCs w:val="22"/>
+                <w:color w:val="000000"/>
+              </w:rPr>
+              <w:t xml:space="preserve">12,830 (21%)</w:t>
             </w:r>
           </w:p>
         </w:tc>
@@ -4521,6 +4521,1290 @@
                 <w:szCs w:val="22"/>
                 <w:color w:val="000000"/>
               </w:rPr>
+              <w:t xml:space="preserve">asthma_label</w:t>
+            </w:r>
+          </w:p>
+        </w:tc>
+        <w:tc>
+          <w:tcPr>
+            <w:tcBorders>
+              <w:bottom w:val="none" w:sz="0" w:space="0" w:color="000000"/>
+              <w:top w:val="none" w:sz="0" w:space="0" w:color="000000"/>
+              <w:left w:val="none" w:sz="0" w:space="0" w:color="000000"/>
+              <w:right w:val="none" w:sz="0" w:space="0" w:color="000000"/>
+            </w:tcBorders>
+            <w:shd w:val="clear" w:color="auto" w:fill="FFFFFF"/>
+            <w:tcMar>
+              <w:top w:w="0" w:type="dxa"/>
+              <w:bottom w:w="0" w:type="dxa"/>
+              <w:left w:w="0" w:type="dxa"/>
+              <w:right w:w="0" w:type="dxa"/>
+            </w:tcMar>
+            <w:vAlign w:val="top"/>
+          </w:tcPr>
+          <w:p>
+            <w:pPr>
+              <w:jc w:val="center"/>
+              <w:pBdr>
+                <w:bottom w:val="none" w:sz="0" w:space="0" w:color="000000"/>
+                <w:top w:val="none" w:sz="0" w:space="0" w:color="000000"/>
+                <w:left w:val="none" w:sz="0" w:space="0" w:color="000000"/>
+                <w:right w:val="none" w:sz="0" w:space="0" w:color="000000"/>
+              </w:pBdr>
+              <w:spacing w:after="100" w:before="100" w:line="240"/>
+              <w:ind w:left="100" w:right="100" w:firstLine="0" w:firstLineChars="0"/>
+              <w:rPr>
+                <w:rFonts w:ascii="Helvetica" w:hAnsi="Helvetica" w:eastAsia="Helvetica" w:cs="Helvetica"/>
+                <w:i w:val="false"/>
+                <w:b w:val="false"/>
+                <w:u w:val="none"/>
+                <w:sz w:val="22"/>
+                <w:szCs w:val="22"/>
+                <w:color w:val="000000"/>
+              </w:rPr>
+            </w:pPr>
+            <w:r>
+              <w:rPr>
+                <w:rFonts w:ascii="Helvetica" w:hAnsi="Helvetica" w:eastAsia="Helvetica" w:cs="Helvetica"/>
+                <w:i w:val="false"/>
+                <w:b w:val="false"/>
+                <w:u w:val="none"/>
+                <w:sz w:val="22"/>
+                <w:szCs w:val="22"/>
+                <w:color w:val="000000"/>
+              </w:rPr>
+              <w:t xml:space="preserve">102,248 (16%)</w:t>
+            </w:r>
+          </w:p>
+        </w:tc>
+        <w:tc>
+          <w:tcPr>
+            <w:tcBorders>
+              <w:bottom w:val="none" w:sz="0" w:space="0" w:color="000000"/>
+              <w:top w:val="none" w:sz="0" w:space="0" w:color="000000"/>
+              <w:left w:val="none" w:sz="0" w:space="0" w:color="000000"/>
+              <w:right w:val="none" w:sz="0" w:space="0" w:color="000000"/>
+            </w:tcBorders>
+            <w:shd w:val="clear" w:color="auto" w:fill="FFFFFF"/>
+            <w:tcMar>
+              <w:top w:w="0" w:type="dxa"/>
+              <w:bottom w:w="0" w:type="dxa"/>
+              <w:left w:w="0" w:type="dxa"/>
+              <w:right w:w="0" w:type="dxa"/>
+            </w:tcMar>
+            <w:vAlign w:val="top"/>
+          </w:tcPr>
+          <w:p>
+            <w:pPr>
+              <w:jc w:val="center"/>
+              <w:pBdr>
+                <w:bottom w:val="none" w:sz="0" w:space="0" w:color="000000"/>
+                <w:top w:val="none" w:sz="0" w:space="0" w:color="000000"/>
+                <w:left w:val="none" w:sz="0" w:space="0" w:color="000000"/>
+                <w:right w:val="none" w:sz="0" w:space="0" w:color="000000"/>
+              </w:pBdr>
+              <w:spacing w:after="100" w:before="100" w:line="240"/>
+              <w:ind w:left="100" w:right="100" w:firstLine="0" w:firstLineChars="0"/>
+              <w:rPr>
+                <w:rFonts w:ascii="Helvetica" w:hAnsi="Helvetica" w:eastAsia="Helvetica" w:cs="Helvetica"/>
+                <w:i w:val="false"/>
+                <w:b w:val="false"/>
+                <w:u w:val="none"/>
+                <w:sz w:val="22"/>
+                <w:szCs w:val="22"/>
+                <w:color w:val="000000"/>
+              </w:rPr>
+            </w:pPr>
+            <w:r>
+              <w:rPr>
+                <w:rFonts w:ascii="Helvetica" w:hAnsi="Helvetica" w:eastAsia="Helvetica" w:cs="Helvetica"/>
+                <w:i w:val="false"/>
+                <w:b w:val="false"/>
+                <w:u w:val="none"/>
+                <w:sz w:val="22"/>
+                <w:szCs w:val="22"/>
+                <w:color w:val="000000"/>
+              </w:rPr>
+              <w:t xml:space="preserve">14,076 (10%)</w:t>
+            </w:r>
+          </w:p>
+        </w:tc>
+        <w:tc>
+          <w:tcPr>
+            <w:tcBorders>
+              <w:bottom w:val="none" w:sz="0" w:space="0" w:color="000000"/>
+              <w:top w:val="none" w:sz="0" w:space="0" w:color="000000"/>
+              <w:left w:val="none" w:sz="0" w:space="0" w:color="000000"/>
+              <w:right w:val="none" w:sz="0" w:space="0" w:color="000000"/>
+            </w:tcBorders>
+            <w:shd w:val="clear" w:color="auto" w:fill="FFFFFF"/>
+            <w:tcMar>
+              <w:top w:w="0" w:type="dxa"/>
+              <w:bottom w:w="0" w:type="dxa"/>
+              <w:left w:w="0" w:type="dxa"/>
+              <w:right w:w="0" w:type="dxa"/>
+            </w:tcMar>
+            <w:vAlign w:val="top"/>
+          </w:tcPr>
+          <w:p>
+            <w:pPr>
+              <w:jc w:val="center"/>
+              <w:pBdr>
+                <w:bottom w:val="none" w:sz="0" w:space="0" w:color="000000"/>
+                <w:top w:val="none" w:sz="0" w:space="0" w:color="000000"/>
+                <w:left w:val="none" w:sz="0" w:space="0" w:color="000000"/>
+                <w:right w:val="none" w:sz="0" w:space="0" w:color="000000"/>
+              </w:pBdr>
+              <w:spacing w:after="100" w:before="100" w:line="240"/>
+              <w:ind w:left="100" w:right="100" w:firstLine="0" w:firstLineChars="0"/>
+              <w:rPr>
+                <w:rFonts w:ascii="Helvetica" w:hAnsi="Helvetica" w:eastAsia="Helvetica" w:cs="Helvetica"/>
+                <w:i w:val="false"/>
+                <w:b w:val="false"/>
+                <w:u w:val="none"/>
+                <w:sz w:val="22"/>
+                <w:szCs w:val="22"/>
+                <w:color w:val="000000"/>
+              </w:rPr>
+            </w:pPr>
+            <w:r>
+              <w:rPr>
+                <w:rFonts w:ascii="Helvetica" w:hAnsi="Helvetica" w:eastAsia="Helvetica" w:cs="Helvetica"/>
+                <w:i w:val="false"/>
+                <w:b w:val="false"/>
+                <w:u w:val="none"/>
+                <w:sz w:val="22"/>
+                <w:szCs w:val="22"/>
+                <w:color w:val="000000"/>
+              </w:rPr>
+              <w:t xml:space="preserve">8,704 (14%)</w:t>
+            </w:r>
+          </w:p>
+        </w:tc>
+      </w:tr>
+      <w:tr>
+        <w:trPr>
+          <w:trHeight w:val="616" w:hRule="auto"/>
+        </w:trPr>
+        body21
+        <w:tc>
+          <w:tcPr>
+            <w:tcBorders>
+              <w:bottom w:val="none" w:sz="0" w:space="0" w:color="000000"/>
+              <w:top w:val="none" w:sz="0" w:space="0" w:color="000000"/>
+              <w:left w:val="none" w:sz="0" w:space="0" w:color="000000"/>
+              <w:right w:val="none" w:sz="0" w:space="0" w:color="000000"/>
+            </w:tcBorders>
+            <w:shd w:val="clear" w:color="auto" w:fill="FFFFFF"/>
+            <w:tcMar>
+              <w:top w:w="0" w:type="dxa"/>
+              <w:bottom w:w="0" w:type="dxa"/>
+              <w:left w:w="0" w:type="dxa"/>
+              <w:right w:w="0" w:type="dxa"/>
+            </w:tcMar>
+            <w:vAlign w:val="top"/>
+          </w:tcPr>
+          <w:p>
+            <w:pPr>
+              <w:jc w:val="left"/>
+              <w:pBdr>
+                <w:bottom w:val="none" w:sz="0" w:space="0" w:color="000000"/>
+                <w:top w:val="none" w:sz="0" w:space="0" w:color="000000"/>
+                <w:left w:val="none" w:sz="0" w:space="0" w:color="000000"/>
+                <w:right w:val="none" w:sz="0" w:space="0" w:color="000000"/>
+              </w:pBdr>
+              <w:spacing w:after="100" w:before="100" w:line="240"/>
+              <w:ind w:left="100" w:right="100" w:firstLine="0" w:firstLineChars="0"/>
+              <w:rPr>
+                <w:rFonts w:ascii="Helvetica" w:hAnsi="Helvetica" w:eastAsia="Helvetica" w:cs="Helvetica"/>
+                <w:i w:val="false"/>
+                <w:b w:val="false"/>
+                <w:u w:val="none"/>
+                <w:sz w:val="22"/>
+                <w:szCs w:val="22"/>
+                <w:color w:val="000000"/>
+              </w:rPr>
+            </w:pPr>
+            <w:r>
+              <w:rPr>
+                <w:rFonts w:ascii="Helvetica" w:hAnsi="Helvetica" w:eastAsia="Helvetica" w:cs="Helvetica"/>
+                <w:i w:val="false"/>
+                <w:b w:val="false"/>
+                <w:u w:val="none"/>
+                <w:sz w:val="22"/>
+                <w:szCs w:val="22"/>
+                <w:color w:val="000000"/>
+              </w:rPr>
+              <w:t xml:space="preserve">copd_label</w:t>
+            </w:r>
+          </w:p>
+        </w:tc>
+        <w:tc>
+          <w:tcPr>
+            <w:tcBorders>
+              <w:bottom w:val="none" w:sz="0" w:space="0" w:color="000000"/>
+              <w:top w:val="none" w:sz="0" w:space="0" w:color="000000"/>
+              <w:left w:val="none" w:sz="0" w:space="0" w:color="000000"/>
+              <w:right w:val="none" w:sz="0" w:space="0" w:color="000000"/>
+            </w:tcBorders>
+            <w:shd w:val="clear" w:color="auto" w:fill="FFFFFF"/>
+            <w:tcMar>
+              <w:top w:w="0" w:type="dxa"/>
+              <w:bottom w:w="0" w:type="dxa"/>
+              <w:left w:w="0" w:type="dxa"/>
+              <w:right w:w="0" w:type="dxa"/>
+            </w:tcMar>
+            <w:vAlign w:val="top"/>
+          </w:tcPr>
+          <w:p>
+            <w:pPr>
+              <w:jc w:val="center"/>
+              <w:pBdr>
+                <w:bottom w:val="none" w:sz="0" w:space="0" w:color="000000"/>
+                <w:top w:val="none" w:sz="0" w:space="0" w:color="000000"/>
+                <w:left w:val="none" w:sz="0" w:space="0" w:color="000000"/>
+                <w:right w:val="none" w:sz="0" w:space="0" w:color="000000"/>
+              </w:pBdr>
+              <w:spacing w:after="100" w:before="100" w:line="240"/>
+              <w:ind w:left="100" w:right="100" w:firstLine="0" w:firstLineChars="0"/>
+              <w:rPr>
+                <w:rFonts w:ascii="Helvetica" w:hAnsi="Helvetica" w:eastAsia="Helvetica" w:cs="Helvetica"/>
+                <w:i w:val="false"/>
+                <w:b w:val="false"/>
+                <w:u w:val="none"/>
+                <w:sz w:val="22"/>
+                <w:szCs w:val="22"/>
+                <w:color w:val="000000"/>
+              </w:rPr>
+            </w:pPr>
+            <w:r>
+              <w:rPr>
+                <w:rFonts w:ascii="Helvetica" w:hAnsi="Helvetica" w:eastAsia="Helvetica" w:cs="Helvetica"/>
+                <w:i w:val="false"/>
+                <w:b w:val="false"/>
+                <w:u w:val="none"/>
+                <w:sz w:val="22"/>
+                <w:szCs w:val="22"/>
+                <w:color w:val="000000"/>
+              </w:rPr>
+              <w:t xml:space="preserve">105,391 (17%)</w:t>
+            </w:r>
+          </w:p>
+        </w:tc>
+        <w:tc>
+          <w:tcPr>
+            <w:tcBorders>
+              <w:bottom w:val="none" w:sz="0" w:space="0" w:color="000000"/>
+              <w:top w:val="none" w:sz="0" w:space="0" w:color="000000"/>
+              <w:left w:val="none" w:sz="0" w:space="0" w:color="000000"/>
+              <w:right w:val="none" w:sz="0" w:space="0" w:color="000000"/>
+            </w:tcBorders>
+            <w:shd w:val="clear" w:color="auto" w:fill="FFFFFF"/>
+            <w:tcMar>
+              <w:top w:w="0" w:type="dxa"/>
+              <w:bottom w:w="0" w:type="dxa"/>
+              <w:left w:w="0" w:type="dxa"/>
+              <w:right w:w="0" w:type="dxa"/>
+            </w:tcMar>
+            <w:vAlign w:val="top"/>
+          </w:tcPr>
+          <w:p>
+            <w:pPr>
+              <w:jc w:val="center"/>
+              <w:pBdr>
+                <w:bottom w:val="none" w:sz="0" w:space="0" w:color="000000"/>
+                <w:top w:val="none" w:sz="0" w:space="0" w:color="000000"/>
+                <w:left w:val="none" w:sz="0" w:space="0" w:color="000000"/>
+                <w:right w:val="none" w:sz="0" w:space="0" w:color="000000"/>
+              </w:pBdr>
+              <w:spacing w:after="100" w:before="100" w:line="240"/>
+              <w:ind w:left="100" w:right="100" w:firstLine="0" w:firstLineChars="0"/>
+              <w:rPr>
+                <w:rFonts w:ascii="Helvetica" w:hAnsi="Helvetica" w:eastAsia="Helvetica" w:cs="Helvetica"/>
+                <w:i w:val="false"/>
+                <w:b w:val="false"/>
+                <w:u w:val="none"/>
+                <w:sz w:val="22"/>
+                <w:szCs w:val="22"/>
+                <w:color w:val="000000"/>
+              </w:rPr>
+            </w:pPr>
+            <w:r>
+              <w:rPr>
+                <w:rFonts w:ascii="Helvetica" w:hAnsi="Helvetica" w:eastAsia="Helvetica" w:cs="Helvetica"/>
+                <w:i w:val="false"/>
+                <w:b w:val="false"/>
+                <w:u w:val="none"/>
+                <w:sz w:val="22"/>
+                <w:szCs w:val="22"/>
+                <w:color w:val="000000"/>
+              </w:rPr>
+              <w:t xml:space="preserve">22,798 (17%)</w:t>
+            </w:r>
+          </w:p>
+        </w:tc>
+        <w:tc>
+          <w:tcPr>
+            <w:tcBorders>
+              <w:bottom w:val="none" w:sz="0" w:space="0" w:color="000000"/>
+              <w:top w:val="none" w:sz="0" w:space="0" w:color="000000"/>
+              <w:left w:val="none" w:sz="0" w:space="0" w:color="000000"/>
+              <w:right w:val="none" w:sz="0" w:space="0" w:color="000000"/>
+            </w:tcBorders>
+            <w:shd w:val="clear" w:color="auto" w:fill="FFFFFF"/>
+            <w:tcMar>
+              <w:top w:w="0" w:type="dxa"/>
+              <w:bottom w:w="0" w:type="dxa"/>
+              <w:left w:w="0" w:type="dxa"/>
+              <w:right w:w="0" w:type="dxa"/>
+            </w:tcMar>
+            <w:vAlign w:val="top"/>
+          </w:tcPr>
+          <w:p>
+            <w:pPr>
+              <w:jc w:val="center"/>
+              <w:pBdr>
+                <w:bottom w:val="none" w:sz="0" w:space="0" w:color="000000"/>
+                <w:top w:val="none" w:sz="0" w:space="0" w:color="000000"/>
+                <w:left w:val="none" w:sz="0" w:space="0" w:color="000000"/>
+                <w:right w:val="none" w:sz="0" w:space="0" w:color="000000"/>
+              </w:pBdr>
+              <w:spacing w:after="100" w:before="100" w:line="240"/>
+              <w:ind w:left="100" w:right="100" w:firstLine="0" w:firstLineChars="0"/>
+              <w:rPr>
+                <w:rFonts w:ascii="Helvetica" w:hAnsi="Helvetica" w:eastAsia="Helvetica" w:cs="Helvetica"/>
+                <w:i w:val="false"/>
+                <w:b w:val="false"/>
+                <w:u w:val="none"/>
+                <w:sz w:val="22"/>
+                <w:szCs w:val="22"/>
+                <w:color w:val="000000"/>
+              </w:rPr>
+            </w:pPr>
+            <w:r>
+              <w:rPr>
+                <w:rFonts w:ascii="Helvetica" w:hAnsi="Helvetica" w:eastAsia="Helvetica" w:cs="Helvetica"/>
+                <w:i w:val="false"/>
+                <w:b w:val="false"/>
+                <w:u w:val="none"/>
+                <w:sz w:val="22"/>
+                <w:szCs w:val="22"/>
+                <w:color w:val="000000"/>
+              </w:rPr>
+              <w:t xml:space="preserve">19,790 (33%)</w:t>
+            </w:r>
+          </w:p>
+        </w:tc>
+      </w:tr>
+      <w:tr>
+        <w:trPr>
+          <w:trHeight w:val="616" w:hRule="auto"/>
+        </w:trPr>
+        body22
+        <w:tc>
+          <w:tcPr>
+            <w:tcBorders>
+              <w:bottom w:val="none" w:sz="0" w:space="0" w:color="000000"/>
+              <w:top w:val="none" w:sz="0" w:space="0" w:color="000000"/>
+              <w:left w:val="none" w:sz="0" w:space="0" w:color="000000"/>
+              <w:right w:val="none" w:sz="0" w:space="0" w:color="000000"/>
+            </w:tcBorders>
+            <w:shd w:val="clear" w:color="auto" w:fill="FFFFFF"/>
+            <w:tcMar>
+              <w:top w:w="0" w:type="dxa"/>
+              <w:bottom w:w="0" w:type="dxa"/>
+              <w:left w:w="0" w:type="dxa"/>
+              <w:right w:w="0" w:type="dxa"/>
+            </w:tcMar>
+            <w:vAlign w:val="top"/>
+          </w:tcPr>
+          <w:p>
+            <w:pPr>
+              <w:jc w:val="left"/>
+              <w:pBdr>
+                <w:bottom w:val="none" w:sz="0" w:space="0" w:color="000000"/>
+                <w:top w:val="none" w:sz="0" w:space="0" w:color="000000"/>
+                <w:left w:val="none" w:sz="0" w:space="0" w:color="000000"/>
+                <w:right w:val="none" w:sz="0" w:space="0" w:color="000000"/>
+              </w:pBdr>
+              <w:spacing w:after="100" w:before="100" w:line="240"/>
+              <w:ind w:left="100" w:right="100" w:firstLine="0" w:firstLineChars="0"/>
+              <w:rPr>
+                <w:rFonts w:ascii="Helvetica" w:hAnsi="Helvetica" w:eastAsia="Helvetica" w:cs="Helvetica"/>
+                <w:i w:val="false"/>
+                <w:b w:val="false"/>
+                <w:u w:val="none"/>
+                <w:sz w:val="22"/>
+                <w:szCs w:val="22"/>
+                <w:color w:val="000000"/>
+              </w:rPr>
+            </w:pPr>
+            <w:r>
+              <w:rPr>
+                <w:rFonts w:ascii="Helvetica" w:hAnsi="Helvetica" w:eastAsia="Helvetica" w:cs="Helvetica"/>
+                <w:i w:val="false"/>
+                <w:b w:val="false"/>
+                <w:u w:val="none"/>
+                <w:sz w:val="22"/>
+                <w:szCs w:val="22"/>
+                <w:color w:val="000000"/>
+              </w:rPr>
+              <w:t xml:space="preserve">chf_label</w:t>
+            </w:r>
+          </w:p>
+        </w:tc>
+        <w:tc>
+          <w:tcPr>
+            <w:tcBorders>
+              <w:bottom w:val="none" w:sz="0" w:space="0" w:color="000000"/>
+              <w:top w:val="none" w:sz="0" w:space="0" w:color="000000"/>
+              <w:left w:val="none" w:sz="0" w:space="0" w:color="000000"/>
+              <w:right w:val="none" w:sz="0" w:space="0" w:color="000000"/>
+            </w:tcBorders>
+            <w:shd w:val="clear" w:color="auto" w:fill="FFFFFF"/>
+            <w:tcMar>
+              <w:top w:w="0" w:type="dxa"/>
+              <w:bottom w:w="0" w:type="dxa"/>
+              <w:left w:w="0" w:type="dxa"/>
+              <w:right w:w="0" w:type="dxa"/>
+            </w:tcMar>
+            <w:vAlign w:val="top"/>
+          </w:tcPr>
+          <w:p>
+            <w:pPr>
+              <w:jc w:val="center"/>
+              <w:pBdr>
+                <w:bottom w:val="none" w:sz="0" w:space="0" w:color="000000"/>
+                <w:top w:val="none" w:sz="0" w:space="0" w:color="000000"/>
+                <w:left w:val="none" w:sz="0" w:space="0" w:color="000000"/>
+                <w:right w:val="none" w:sz="0" w:space="0" w:color="000000"/>
+              </w:pBdr>
+              <w:spacing w:after="100" w:before="100" w:line="240"/>
+              <w:ind w:left="100" w:right="100" w:firstLine="0" w:firstLineChars="0"/>
+              <w:rPr>
+                <w:rFonts w:ascii="Helvetica" w:hAnsi="Helvetica" w:eastAsia="Helvetica" w:cs="Helvetica"/>
+                <w:i w:val="false"/>
+                <w:b w:val="false"/>
+                <w:u w:val="none"/>
+                <w:sz w:val="22"/>
+                <w:szCs w:val="22"/>
+                <w:color w:val="000000"/>
+              </w:rPr>
+            </w:pPr>
+            <w:r>
+              <w:rPr>
+                <w:rFonts w:ascii="Helvetica" w:hAnsi="Helvetica" w:eastAsia="Helvetica" w:cs="Helvetica"/>
+                <w:i w:val="false"/>
+                <w:b w:val="false"/>
+                <w:u w:val="none"/>
+                <w:sz w:val="22"/>
+                <w:szCs w:val="22"/>
+                <w:color w:val="000000"/>
+              </w:rPr>
+              <w:t xml:space="preserve">100,760 (16%)</w:t>
+            </w:r>
+          </w:p>
+        </w:tc>
+        <w:tc>
+          <w:tcPr>
+            <w:tcBorders>
+              <w:bottom w:val="none" w:sz="0" w:space="0" w:color="000000"/>
+              <w:top w:val="none" w:sz="0" w:space="0" w:color="000000"/>
+              <w:left w:val="none" w:sz="0" w:space="0" w:color="000000"/>
+              <w:right w:val="none" w:sz="0" w:space="0" w:color="000000"/>
+            </w:tcBorders>
+            <w:shd w:val="clear" w:color="auto" w:fill="FFFFFF"/>
+            <w:tcMar>
+              <w:top w:w="0" w:type="dxa"/>
+              <w:bottom w:w="0" w:type="dxa"/>
+              <w:left w:w="0" w:type="dxa"/>
+              <w:right w:w="0" w:type="dxa"/>
+            </w:tcMar>
+            <w:vAlign w:val="top"/>
+          </w:tcPr>
+          <w:p>
+            <w:pPr>
+              <w:jc w:val="center"/>
+              <w:pBdr>
+                <w:bottom w:val="none" w:sz="0" w:space="0" w:color="000000"/>
+                <w:top w:val="none" w:sz="0" w:space="0" w:color="000000"/>
+                <w:left w:val="none" w:sz="0" w:space="0" w:color="000000"/>
+                <w:right w:val="none" w:sz="0" w:space="0" w:color="000000"/>
+              </w:pBdr>
+              <w:spacing w:after="100" w:before="100" w:line="240"/>
+              <w:ind w:left="100" w:right="100" w:firstLine="0" w:firstLineChars="0"/>
+              <w:rPr>
+                <w:rFonts w:ascii="Helvetica" w:hAnsi="Helvetica" w:eastAsia="Helvetica" w:cs="Helvetica"/>
+                <w:i w:val="false"/>
+                <w:b w:val="false"/>
+                <w:u w:val="none"/>
+                <w:sz w:val="22"/>
+                <w:szCs w:val="22"/>
+                <w:color w:val="000000"/>
+              </w:rPr>
+            </w:pPr>
+            <w:r>
+              <w:rPr>
+                <w:rFonts w:ascii="Helvetica" w:hAnsi="Helvetica" w:eastAsia="Helvetica" w:cs="Helvetica"/>
+                <w:i w:val="false"/>
+                <w:b w:val="false"/>
+                <w:u w:val="none"/>
+                <w:sz w:val="22"/>
+                <w:szCs w:val="22"/>
+                <w:color w:val="000000"/>
+              </w:rPr>
+              <w:t xml:space="preserve">27,087 (20%)</w:t>
+            </w:r>
+          </w:p>
+        </w:tc>
+        <w:tc>
+          <w:tcPr>
+            <w:tcBorders>
+              <w:bottom w:val="none" w:sz="0" w:space="0" w:color="000000"/>
+              <w:top w:val="none" w:sz="0" w:space="0" w:color="000000"/>
+              <w:left w:val="none" w:sz="0" w:space="0" w:color="000000"/>
+              <w:right w:val="none" w:sz="0" w:space="0" w:color="000000"/>
+            </w:tcBorders>
+            <w:shd w:val="clear" w:color="auto" w:fill="FFFFFF"/>
+            <w:tcMar>
+              <w:top w:w="0" w:type="dxa"/>
+              <w:bottom w:w="0" w:type="dxa"/>
+              <w:left w:w="0" w:type="dxa"/>
+              <w:right w:w="0" w:type="dxa"/>
+            </w:tcMar>
+            <w:vAlign w:val="top"/>
+          </w:tcPr>
+          <w:p>
+            <w:pPr>
+              <w:jc w:val="center"/>
+              <w:pBdr>
+                <w:bottom w:val="none" w:sz="0" w:space="0" w:color="000000"/>
+                <w:top w:val="none" w:sz="0" w:space="0" w:color="000000"/>
+                <w:left w:val="none" w:sz="0" w:space="0" w:color="000000"/>
+                <w:right w:val="none" w:sz="0" w:space="0" w:color="000000"/>
+              </w:pBdr>
+              <w:spacing w:after="100" w:before="100" w:line="240"/>
+              <w:ind w:left="100" w:right="100" w:firstLine="0" w:firstLineChars="0"/>
+              <w:rPr>
+                <w:rFonts w:ascii="Helvetica" w:hAnsi="Helvetica" w:eastAsia="Helvetica" w:cs="Helvetica"/>
+                <w:i w:val="false"/>
+                <w:b w:val="false"/>
+                <w:u w:val="none"/>
+                <w:sz w:val="22"/>
+                <w:szCs w:val="22"/>
+                <w:color w:val="000000"/>
+              </w:rPr>
+            </w:pPr>
+            <w:r>
+              <w:rPr>
+                <w:rFonts w:ascii="Helvetica" w:hAnsi="Helvetica" w:eastAsia="Helvetica" w:cs="Helvetica"/>
+                <w:i w:val="false"/>
+                <w:b w:val="false"/>
+                <w:u w:val="none"/>
+                <w:sz w:val="22"/>
+                <w:szCs w:val="22"/>
+                <w:color w:val="000000"/>
+              </w:rPr>
+              <w:t xml:space="preserve">17,097 (28%)</w:t>
+            </w:r>
+          </w:p>
+        </w:tc>
+      </w:tr>
+      <w:tr>
+        <w:trPr>
+          <w:trHeight w:val="616" w:hRule="auto"/>
+        </w:trPr>
+        body23
+        <w:tc>
+          <w:tcPr>
+            <w:tcBorders>
+              <w:bottom w:val="none" w:sz="0" w:space="0" w:color="000000"/>
+              <w:top w:val="none" w:sz="0" w:space="0" w:color="000000"/>
+              <w:left w:val="none" w:sz="0" w:space="0" w:color="000000"/>
+              <w:right w:val="none" w:sz="0" w:space="0" w:color="000000"/>
+            </w:tcBorders>
+            <w:shd w:val="clear" w:color="auto" w:fill="FFFFFF"/>
+            <w:tcMar>
+              <w:top w:w="0" w:type="dxa"/>
+              <w:bottom w:w="0" w:type="dxa"/>
+              <w:left w:w="0" w:type="dxa"/>
+              <w:right w:w="0" w:type="dxa"/>
+            </w:tcMar>
+            <w:vAlign w:val="top"/>
+          </w:tcPr>
+          <w:p>
+            <w:pPr>
+              <w:jc w:val="left"/>
+              <w:pBdr>
+                <w:bottom w:val="none" w:sz="0" w:space="0" w:color="000000"/>
+                <w:top w:val="none" w:sz="0" w:space="0" w:color="000000"/>
+                <w:left w:val="none" w:sz="0" w:space="0" w:color="000000"/>
+                <w:right w:val="none" w:sz="0" w:space="0" w:color="000000"/>
+              </w:pBdr>
+              <w:spacing w:after="100" w:before="100" w:line="240"/>
+              <w:ind w:left="100" w:right="100" w:firstLine="0" w:firstLineChars="0"/>
+              <w:rPr>
+                <w:rFonts w:ascii="Helvetica" w:hAnsi="Helvetica" w:eastAsia="Helvetica" w:cs="Helvetica"/>
+                <w:i w:val="false"/>
+                <w:b w:val="false"/>
+                <w:u w:val="none"/>
+                <w:sz w:val="22"/>
+                <w:szCs w:val="22"/>
+                <w:color w:val="000000"/>
+              </w:rPr>
+            </w:pPr>
+            <w:r>
+              <w:rPr>
+                <w:rFonts w:ascii="Helvetica" w:hAnsi="Helvetica" w:eastAsia="Helvetica" w:cs="Helvetica"/>
+                <w:i w:val="false"/>
+                <w:b w:val="false"/>
+                <w:u w:val="none"/>
+                <w:sz w:val="22"/>
+                <w:szCs w:val="22"/>
+                <w:color w:val="000000"/>
+              </w:rPr>
+              <w:t xml:space="preserve">nmd_label</w:t>
+            </w:r>
+          </w:p>
+        </w:tc>
+        <w:tc>
+          <w:tcPr>
+            <w:tcBorders>
+              <w:bottom w:val="none" w:sz="0" w:space="0" w:color="000000"/>
+              <w:top w:val="none" w:sz="0" w:space="0" w:color="000000"/>
+              <w:left w:val="none" w:sz="0" w:space="0" w:color="000000"/>
+              <w:right w:val="none" w:sz="0" w:space="0" w:color="000000"/>
+            </w:tcBorders>
+            <w:shd w:val="clear" w:color="auto" w:fill="FFFFFF"/>
+            <w:tcMar>
+              <w:top w:w="0" w:type="dxa"/>
+              <w:bottom w:w="0" w:type="dxa"/>
+              <w:left w:w="0" w:type="dxa"/>
+              <w:right w:w="0" w:type="dxa"/>
+            </w:tcMar>
+            <w:vAlign w:val="top"/>
+          </w:tcPr>
+          <w:p>
+            <w:pPr>
+              <w:jc w:val="center"/>
+              <w:pBdr>
+                <w:bottom w:val="none" w:sz="0" w:space="0" w:color="000000"/>
+                <w:top w:val="none" w:sz="0" w:space="0" w:color="000000"/>
+                <w:left w:val="none" w:sz="0" w:space="0" w:color="000000"/>
+                <w:right w:val="none" w:sz="0" w:space="0" w:color="000000"/>
+              </w:pBdr>
+              <w:spacing w:after="100" w:before="100" w:line="240"/>
+              <w:ind w:left="100" w:right="100" w:firstLine="0" w:firstLineChars="0"/>
+              <w:rPr>
+                <w:rFonts w:ascii="Helvetica" w:hAnsi="Helvetica" w:eastAsia="Helvetica" w:cs="Helvetica"/>
+                <w:i w:val="false"/>
+                <w:b w:val="false"/>
+                <w:u w:val="none"/>
+                <w:sz w:val="22"/>
+                <w:szCs w:val="22"/>
+                <w:color w:val="000000"/>
+              </w:rPr>
+            </w:pPr>
+            <w:r>
+              <w:rPr>
+                <w:rFonts w:ascii="Helvetica" w:hAnsi="Helvetica" w:eastAsia="Helvetica" w:cs="Helvetica"/>
+                <w:i w:val="false"/>
+                <w:b w:val="false"/>
+                <w:u w:val="none"/>
+                <w:sz w:val="22"/>
+                <w:szCs w:val="22"/>
+                <w:color w:val="000000"/>
+              </w:rPr>
+              <w:t xml:space="preserve">25,187 (4.0%)</w:t>
+            </w:r>
+          </w:p>
+        </w:tc>
+        <w:tc>
+          <w:tcPr>
+            <w:tcBorders>
+              <w:bottom w:val="none" w:sz="0" w:space="0" w:color="000000"/>
+              <w:top w:val="none" w:sz="0" w:space="0" w:color="000000"/>
+              <w:left w:val="none" w:sz="0" w:space="0" w:color="000000"/>
+              <w:right w:val="none" w:sz="0" w:space="0" w:color="000000"/>
+            </w:tcBorders>
+            <w:shd w:val="clear" w:color="auto" w:fill="FFFFFF"/>
+            <w:tcMar>
+              <w:top w:w="0" w:type="dxa"/>
+              <w:bottom w:w="0" w:type="dxa"/>
+              <w:left w:w="0" w:type="dxa"/>
+              <w:right w:w="0" w:type="dxa"/>
+            </w:tcMar>
+            <w:vAlign w:val="top"/>
+          </w:tcPr>
+          <w:p>
+            <w:pPr>
+              <w:jc w:val="center"/>
+              <w:pBdr>
+                <w:bottom w:val="none" w:sz="0" w:space="0" w:color="000000"/>
+                <w:top w:val="none" w:sz="0" w:space="0" w:color="000000"/>
+                <w:left w:val="none" w:sz="0" w:space="0" w:color="000000"/>
+                <w:right w:val="none" w:sz="0" w:space="0" w:color="000000"/>
+              </w:pBdr>
+              <w:spacing w:after="100" w:before="100" w:line="240"/>
+              <w:ind w:left="100" w:right="100" w:firstLine="0" w:firstLineChars="0"/>
+              <w:rPr>
+                <w:rFonts w:ascii="Helvetica" w:hAnsi="Helvetica" w:eastAsia="Helvetica" w:cs="Helvetica"/>
+                <w:i w:val="false"/>
+                <w:b w:val="false"/>
+                <w:u w:val="none"/>
+                <w:sz w:val="22"/>
+                <w:szCs w:val="22"/>
+                <w:color w:val="000000"/>
+              </w:rPr>
+            </w:pPr>
+            <w:r>
+              <w:rPr>
+                <w:rFonts w:ascii="Helvetica" w:hAnsi="Helvetica" w:eastAsia="Helvetica" w:cs="Helvetica"/>
+                <w:i w:val="false"/>
+                <w:b w:val="false"/>
+                <w:u w:val="none"/>
+                <w:sz w:val="22"/>
+                <w:szCs w:val="22"/>
+                <w:color w:val="000000"/>
+              </w:rPr>
+              <w:t xml:space="preserve">6,175 (4.5%)</w:t>
+            </w:r>
+          </w:p>
+        </w:tc>
+        <w:tc>
+          <w:tcPr>
+            <w:tcBorders>
+              <w:bottom w:val="none" w:sz="0" w:space="0" w:color="000000"/>
+              <w:top w:val="none" w:sz="0" w:space="0" w:color="000000"/>
+              <w:left w:val="none" w:sz="0" w:space="0" w:color="000000"/>
+              <w:right w:val="none" w:sz="0" w:space="0" w:color="000000"/>
+            </w:tcBorders>
+            <w:shd w:val="clear" w:color="auto" w:fill="FFFFFF"/>
+            <w:tcMar>
+              <w:top w:w="0" w:type="dxa"/>
+              <w:bottom w:w="0" w:type="dxa"/>
+              <w:left w:w="0" w:type="dxa"/>
+              <w:right w:w="0" w:type="dxa"/>
+            </w:tcMar>
+            <w:vAlign w:val="top"/>
+          </w:tcPr>
+          <w:p>
+            <w:pPr>
+              <w:jc w:val="center"/>
+              <w:pBdr>
+                <w:bottom w:val="none" w:sz="0" w:space="0" w:color="000000"/>
+                <w:top w:val="none" w:sz="0" w:space="0" w:color="000000"/>
+                <w:left w:val="none" w:sz="0" w:space="0" w:color="000000"/>
+                <w:right w:val="none" w:sz="0" w:space="0" w:color="000000"/>
+              </w:pBdr>
+              <w:spacing w:after="100" w:before="100" w:line="240"/>
+              <w:ind w:left="100" w:right="100" w:firstLine="0" w:firstLineChars="0"/>
+              <w:rPr>
+                <w:rFonts w:ascii="Helvetica" w:hAnsi="Helvetica" w:eastAsia="Helvetica" w:cs="Helvetica"/>
+                <w:i w:val="false"/>
+                <w:b w:val="false"/>
+                <w:u w:val="none"/>
+                <w:sz w:val="22"/>
+                <w:szCs w:val="22"/>
+                <w:color w:val="000000"/>
+              </w:rPr>
+            </w:pPr>
+            <w:r>
+              <w:rPr>
+                <w:rFonts w:ascii="Helvetica" w:hAnsi="Helvetica" w:eastAsia="Helvetica" w:cs="Helvetica"/>
+                <w:i w:val="false"/>
+                <w:b w:val="false"/>
+                <w:u w:val="none"/>
+                <w:sz w:val="22"/>
+                <w:szCs w:val="22"/>
+                <w:color w:val="000000"/>
+              </w:rPr>
+              <w:t xml:space="preserve">2,601 (4.3%)</w:t>
+            </w:r>
+          </w:p>
+        </w:tc>
+      </w:tr>
+      <w:tr>
+        <w:trPr>
+          <w:trHeight w:val="616" w:hRule="auto"/>
+        </w:trPr>
+        body24
+        <w:tc>
+          <w:tcPr>
+            <w:tcBorders>
+              <w:bottom w:val="none" w:sz="0" w:space="0" w:color="000000"/>
+              <w:top w:val="none" w:sz="0" w:space="0" w:color="000000"/>
+              <w:left w:val="none" w:sz="0" w:space="0" w:color="000000"/>
+              <w:right w:val="none" w:sz="0" w:space="0" w:color="000000"/>
+            </w:tcBorders>
+            <w:shd w:val="clear" w:color="auto" w:fill="FFFFFF"/>
+            <w:tcMar>
+              <w:top w:w="0" w:type="dxa"/>
+              <w:bottom w:w="0" w:type="dxa"/>
+              <w:left w:w="0" w:type="dxa"/>
+              <w:right w:w="0" w:type="dxa"/>
+            </w:tcMar>
+            <w:vAlign w:val="top"/>
+          </w:tcPr>
+          <w:p>
+            <w:pPr>
+              <w:jc w:val="left"/>
+              <w:pBdr>
+                <w:bottom w:val="none" w:sz="0" w:space="0" w:color="000000"/>
+                <w:top w:val="none" w:sz="0" w:space="0" w:color="000000"/>
+                <w:left w:val="none" w:sz="0" w:space="0" w:color="000000"/>
+                <w:right w:val="none" w:sz="0" w:space="0" w:color="000000"/>
+              </w:pBdr>
+              <w:spacing w:after="100" w:before="100" w:line="240"/>
+              <w:ind w:left="100" w:right="100" w:firstLine="0" w:firstLineChars="0"/>
+              <w:rPr>
+                <w:rFonts w:ascii="Helvetica" w:hAnsi="Helvetica" w:eastAsia="Helvetica" w:cs="Helvetica"/>
+                <w:i w:val="false"/>
+                <w:b w:val="false"/>
+                <w:u w:val="none"/>
+                <w:sz w:val="22"/>
+                <w:szCs w:val="22"/>
+                <w:color w:val="000000"/>
+              </w:rPr>
+            </w:pPr>
+            <w:r>
+              <w:rPr>
+                <w:rFonts w:ascii="Helvetica" w:hAnsi="Helvetica" w:eastAsia="Helvetica" w:cs="Helvetica"/>
+                <w:i w:val="false"/>
+                <w:b w:val="false"/>
+                <w:u w:val="none"/>
+                <w:sz w:val="22"/>
+                <w:szCs w:val="22"/>
+                <w:color w:val="000000"/>
+              </w:rPr>
+              <w:t xml:space="preserve">phtn_label</w:t>
+            </w:r>
+          </w:p>
+        </w:tc>
+        <w:tc>
+          <w:tcPr>
+            <w:tcBorders>
+              <w:bottom w:val="none" w:sz="0" w:space="0" w:color="000000"/>
+              <w:top w:val="none" w:sz="0" w:space="0" w:color="000000"/>
+              <w:left w:val="none" w:sz="0" w:space="0" w:color="000000"/>
+              <w:right w:val="none" w:sz="0" w:space="0" w:color="000000"/>
+            </w:tcBorders>
+            <w:shd w:val="clear" w:color="auto" w:fill="FFFFFF"/>
+            <w:tcMar>
+              <w:top w:w="0" w:type="dxa"/>
+              <w:bottom w:w="0" w:type="dxa"/>
+              <w:left w:w="0" w:type="dxa"/>
+              <w:right w:w="0" w:type="dxa"/>
+            </w:tcMar>
+            <w:vAlign w:val="top"/>
+          </w:tcPr>
+          <w:p>
+            <w:pPr>
+              <w:jc w:val="center"/>
+              <w:pBdr>
+                <w:bottom w:val="none" w:sz="0" w:space="0" w:color="000000"/>
+                <w:top w:val="none" w:sz="0" w:space="0" w:color="000000"/>
+                <w:left w:val="none" w:sz="0" w:space="0" w:color="000000"/>
+                <w:right w:val="none" w:sz="0" w:space="0" w:color="000000"/>
+              </w:pBdr>
+              <w:spacing w:after="100" w:before="100" w:line="240"/>
+              <w:ind w:left="100" w:right="100" w:firstLine="0" w:firstLineChars="0"/>
+              <w:rPr>
+                <w:rFonts w:ascii="Helvetica" w:hAnsi="Helvetica" w:eastAsia="Helvetica" w:cs="Helvetica"/>
+                <w:i w:val="false"/>
+                <w:b w:val="false"/>
+                <w:u w:val="none"/>
+                <w:sz w:val="22"/>
+                <w:szCs w:val="22"/>
+                <w:color w:val="000000"/>
+              </w:rPr>
+            </w:pPr>
+            <w:r>
+              <w:rPr>
+                <w:rFonts w:ascii="Helvetica" w:hAnsi="Helvetica" w:eastAsia="Helvetica" w:cs="Helvetica"/>
+                <w:i w:val="false"/>
+                <w:b w:val="false"/>
+                <w:u w:val="none"/>
+                <w:sz w:val="22"/>
+                <w:szCs w:val="22"/>
+                <w:color w:val="000000"/>
+              </w:rPr>
+              <w:t xml:space="preserve">40,606 (6.4%)</w:t>
+            </w:r>
+          </w:p>
+        </w:tc>
+        <w:tc>
+          <w:tcPr>
+            <w:tcBorders>
+              <w:bottom w:val="none" w:sz="0" w:space="0" w:color="000000"/>
+              <w:top w:val="none" w:sz="0" w:space="0" w:color="000000"/>
+              <w:left w:val="none" w:sz="0" w:space="0" w:color="000000"/>
+              <w:right w:val="none" w:sz="0" w:space="0" w:color="000000"/>
+            </w:tcBorders>
+            <w:shd w:val="clear" w:color="auto" w:fill="FFFFFF"/>
+            <w:tcMar>
+              <w:top w:w="0" w:type="dxa"/>
+              <w:bottom w:w="0" w:type="dxa"/>
+              <w:left w:w="0" w:type="dxa"/>
+              <w:right w:w="0" w:type="dxa"/>
+            </w:tcMar>
+            <w:vAlign w:val="top"/>
+          </w:tcPr>
+          <w:p>
+            <w:pPr>
+              <w:jc w:val="center"/>
+              <w:pBdr>
+                <w:bottom w:val="none" w:sz="0" w:space="0" w:color="000000"/>
+                <w:top w:val="none" w:sz="0" w:space="0" w:color="000000"/>
+                <w:left w:val="none" w:sz="0" w:space="0" w:color="000000"/>
+                <w:right w:val="none" w:sz="0" w:space="0" w:color="000000"/>
+              </w:pBdr>
+              <w:spacing w:after="100" w:before="100" w:line="240"/>
+              <w:ind w:left="100" w:right="100" w:firstLine="0" w:firstLineChars="0"/>
+              <w:rPr>
+                <w:rFonts w:ascii="Helvetica" w:hAnsi="Helvetica" w:eastAsia="Helvetica" w:cs="Helvetica"/>
+                <w:i w:val="false"/>
+                <w:b w:val="false"/>
+                <w:u w:val="none"/>
+                <w:sz w:val="22"/>
+                <w:szCs w:val="22"/>
+                <w:color w:val="000000"/>
+              </w:rPr>
+            </w:pPr>
+            <w:r>
+              <w:rPr>
+                <w:rFonts w:ascii="Helvetica" w:hAnsi="Helvetica" w:eastAsia="Helvetica" w:cs="Helvetica"/>
+                <w:i w:val="false"/>
+                <w:b w:val="false"/>
+                <w:u w:val="none"/>
+                <w:sz w:val="22"/>
+                <w:szCs w:val="22"/>
+                <w:color w:val="000000"/>
+              </w:rPr>
+              <w:t xml:space="preserve">11,440 (8.3%)</w:t>
+            </w:r>
+          </w:p>
+        </w:tc>
+        <w:tc>
+          <w:tcPr>
+            <w:tcBorders>
+              <w:bottom w:val="none" w:sz="0" w:space="0" w:color="000000"/>
+              <w:top w:val="none" w:sz="0" w:space="0" w:color="000000"/>
+              <w:left w:val="none" w:sz="0" w:space="0" w:color="000000"/>
+              <w:right w:val="none" w:sz="0" w:space="0" w:color="000000"/>
+            </w:tcBorders>
+            <w:shd w:val="clear" w:color="auto" w:fill="FFFFFF"/>
+            <w:tcMar>
+              <w:top w:w="0" w:type="dxa"/>
+              <w:bottom w:w="0" w:type="dxa"/>
+              <w:left w:w="0" w:type="dxa"/>
+              <w:right w:w="0" w:type="dxa"/>
+            </w:tcMar>
+            <w:vAlign w:val="top"/>
+          </w:tcPr>
+          <w:p>
+            <w:pPr>
+              <w:jc w:val="center"/>
+              <w:pBdr>
+                <w:bottom w:val="none" w:sz="0" w:space="0" w:color="000000"/>
+                <w:top w:val="none" w:sz="0" w:space="0" w:color="000000"/>
+                <w:left w:val="none" w:sz="0" w:space="0" w:color="000000"/>
+                <w:right w:val="none" w:sz="0" w:space="0" w:color="000000"/>
+              </w:pBdr>
+              <w:spacing w:after="100" w:before="100" w:line="240"/>
+              <w:ind w:left="100" w:right="100" w:firstLine="0" w:firstLineChars="0"/>
+              <w:rPr>
+                <w:rFonts w:ascii="Helvetica" w:hAnsi="Helvetica" w:eastAsia="Helvetica" w:cs="Helvetica"/>
+                <w:i w:val="false"/>
+                <w:b w:val="false"/>
+                <w:u w:val="none"/>
+                <w:sz w:val="22"/>
+                <w:szCs w:val="22"/>
+                <w:color w:val="000000"/>
+              </w:rPr>
+            </w:pPr>
+            <w:r>
+              <w:rPr>
+                <w:rFonts w:ascii="Helvetica" w:hAnsi="Helvetica" w:eastAsia="Helvetica" w:cs="Helvetica"/>
+                <w:i w:val="false"/>
+                <w:b w:val="false"/>
+                <w:u w:val="none"/>
+                <w:sz w:val="22"/>
+                <w:szCs w:val="22"/>
+                <w:color w:val="000000"/>
+              </w:rPr>
+              <w:t xml:space="preserve">7,878 (13%)</w:t>
+            </w:r>
+          </w:p>
+        </w:tc>
+      </w:tr>
+      <w:tr>
+        <w:trPr>
+          <w:trHeight w:val="616" w:hRule="auto"/>
+        </w:trPr>
+        body25
+        <w:tc>
+          <w:tcPr>
+            <w:tcBorders>
+              <w:bottom w:val="none" w:sz="0" w:space="0" w:color="000000"/>
+              <w:top w:val="none" w:sz="0" w:space="0" w:color="000000"/>
+              <w:left w:val="none" w:sz="0" w:space="0" w:color="000000"/>
+              <w:right w:val="none" w:sz="0" w:space="0" w:color="000000"/>
+            </w:tcBorders>
+            <w:shd w:val="clear" w:color="auto" w:fill="FFFFFF"/>
+            <w:tcMar>
+              <w:top w:w="0" w:type="dxa"/>
+              <w:bottom w:w="0" w:type="dxa"/>
+              <w:left w:w="0" w:type="dxa"/>
+              <w:right w:w="0" w:type="dxa"/>
+            </w:tcMar>
+            <w:vAlign w:val="top"/>
+          </w:tcPr>
+          <w:p>
+            <w:pPr>
+              <w:jc w:val="left"/>
+              <w:pBdr>
+                <w:bottom w:val="none" w:sz="0" w:space="0" w:color="000000"/>
+                <w:top w:val="none" w:sz="0" w:space="0" w:color="000000"/>
+                <w:left w:val="none" w:sz="0" w:space="0" w:color="000000"/>
+                <w:right w:val="none" w:sz="0" w:space="0" w:color="000000"/>
+              </w:pBdr>
+              <w:spacing w:after="100" w:before="100" w:line="240"/>
+              <w:ind w:left="100" w:right="100" w:firstLine="0" w:firstLineChars="0"/>
+              <w:rPr>
+                <w:rFonts w:ascii="Helvetica" w:hAnsi="Helvetica" w:eastAsia="Helvetica" w:cs="Helvetica"/>
+                <w:i w:val="false"/>
+                <w:b w:val="false"/>
+                <w:u w:val="none"/>
+                <w:sz w:val="22"/>
+                <w:szCs w:val="22"/>
+                <w:color w:val="000000"/>
+              </w:rPr>
+            </w:pPr>
+            <w:r>
+              <w:rPr>
+                <w:rFonts w:ascii="Helvetica" w:hAnsi="Helvetica" w:eastAsia="Helvetica" w:cs="Helvetica"/>
+                <w:i w:val="false"/>
+                <w:b w:val="false"/>
+                <w:u w:val="none"/>
+                <w:sz w:val="22"/>
+                <w:szCs w:val="22"/>
+                <w:color w:val="000000"/>
+              </w:rPr>
+              <w:t xml:space="preserve">ckd_label</w:t>
+            </w:r>
+          </w:p>
+        </w:tc>
+        <w:tc>
+          <w:tcPr>
+            <w:tcBorders>
+              <w:bottom w:val="none" w:sz="0" w:space="0" w:color="000000"/>
+              <w:top w:val="none" w:sz="0" w:space="0" w:color="000000"/>
+              <w:left w:val="none" w:sz="0" w:space="0" w:color="000000"/>
+              <w:right w:val="none" w:sz="0" w:space="0" w:color="000000"/>
+            </w:tcBorders>
+            <w:shd w:val="clear" w:color="auto" w:fill="FFFFFF"/>
+            <w:tcMar>
+              <w:top w:w="0" w:type="dxa"/>
+              <w:bottom w:w="0" w:type="dxa"/>
+              <w:left w:w="0" w:type="dxa"/>
+              <w:right w:w="0" w:type="dxa"/>
+            </w:tcMar>
+            <w:vAlign w:val="top"/>
+          </w:tcPr>
+          <w:p>
+            <w:pPr>
+              <w:jc w:val="center"/>
+              <w:pBdr>
+                <w:bottom w:val="none" w:sz="0" w:space="0" w:color="000000"/>
+                <w:top w:val="none" w:sz="0" w:space="0" w:color="000000"/>
+                <w:left w:val="none" w:sz="0" w:space="0" w:color="000000"/>
+                <w:right w:val="none" w:sz="0" w:space="0" w:color="000000"/>
+              </w:pBdr>
+              <w:spacing w:after="100" w:before="100" w:line="240"/>
+              <w:ind w:left="100" w:right="100" w:firstLine="0" w:firstLineChars="0"/>
+              <w:rPr>
+                <w:rFonts w:ascii="Helvetica" w:hAnsi="Helvetica" w:eastAsia="Helvetica" w:cs="Helvetica"/>
+                <w:i w:val="false"/>
+                <w:b w:val="false"/>
+                <w:u w:val="none"/>
+                <w:sz w:val="22"/>
+                <w:szCs w:val="22"/>
+                <w:color w:val="000000"/>
+              </w:rPr>
+            </w:pPr>
+            <w:r>
+              <w:rPr>
+                <w:rFonts w:ascii="Helvetica" w:hAnsi="Helvetica" w:eastAsia="Helvetica" w:cs="Helvetica"/>
+                <w:i w:val="false"/>
+                <w:b w:val="false"/>
+                <w:u w:val="none"/>
+                <w:sz w:val="22"/>
+                <w:szCs w:val="22"/>
+                <w:color w:val="000000"/>
+              </w:rPr>
+              <w:t xml:space="preserve">91,830 (14%)</w:t>
+            </w:r>
+          </w:p>
+        </w:tc>
+        <w:tc>
+          <w:tcPr>
+            <w:tcBorders>
+              <w:bottom w:val="none" w:sz="0" w:space="0" w:color="000000"/>
+              <w:top w:val="none" w:sz="0" w:space="0" w:color="000000"/>
+              <w:left w:val="none" w:sz="0" w:space="0" w:color="000000"/>
+              <w:right w:val="none" w:sz="0" w:space="0" w:color="000000"/>
+            </w:tcBorders>
+            <w:shd w:val="clear" w:color="auto" w:fill="FFFFFF"/>
+            <w:tcMar>
+              <w:top w:w="0" w:type="dxa"/>
+              <w:bottom w:w="0" w:type="dxa"/>
+              <w:left w:w="0" w:type="dxa"/>
+              <w:right w:w="0" w:type="dxa"/>
+            </w:tcMar>
+            <w:vAlign w:val="top"/>
+          </w:tcPr>
+          <w:p>
+            <w:pPr>
+              <w:jc w:val="center"/>
+              <w:pBdr>
+                <w:bottom w:val="none" w:sz="0" w:space="0" w:color="000000"/>
+                <w:top w:val="none" w:sz="0" w:space="0" w:color="000000"/>
+                <w:left w:val="none" w:sz="0" w:space="0" w:color="000000"/>
+                <w:right w:val="none" w:sz="0" w:space="0" w:color="000000"/>
+              </w:pBdr>
+              <w:spacing w:after="100" w:before="100" w:line="240"/>
+              <w:ind w:left="100" w:right="100" w:firstLine="0" w:firstLineChars="0"/>
+              <w:rPr>
+                <w:rFonts w:ascii="Helvetica" w:hAnsi="Helvetica" w:eastAsia="Helvetica" w:cs="Helvetica"/>
+                <w:i w:val="false"/>
+                <w:b w:val="false"/>
+                <w:u w:val="none"/>
+                <w:sz w:val="22"/>
+                <w:szCs w:val="22"/>
+                <w:color w:val="000000"/>
+              </w:rPr>
+            </w:pPr>
+            <w:r>
+              <w:rPr>
+                <w:rFonts w:ascii="Helvetica" w:hAnsi="Helvetica" w:eastAsia="Helvetica" w:cs="Helvetica"/>
+                <w:i w:val="false"/>
+                <w:b w:val="false"/>
+                <w:u w:val="none"/>
+                <w:sz w:val="22"/>
+                <w:szCs w:val="22"/>
+                <w:color w:val="000000"/>
+              </w:rPr>
+              <w:t xml:space="preserve">26,117 (19%)</w:t>
+            </w:r>
+          </w:p>
+        </w:tc>
+        <w:tc>
+          <w:tcPr>
+            <w:tcBorders>
+              <w:bottom w:val="none" w:sz="0" w:space="0" w:color="000000"/>
+              <w:top w:val="none" w:sz="0" w:space="0" w:color="000000"/>
+              <w:left w:val="none" w:sz="0" w:space="0" w:color="000000"/>
+              <w:right w:val="none" w:sz="0" w:space="0" w:color="000000"/>
+            </w:tcBorders>
+            <w:shd w:val="clear" w:color="auto" w:fill="FFFFFF"/>
+            <w:tcMar>
+              <w:top w:w="0" w:type="dxa"/>
+              <w:bottom w:w="0" w:type="dxa"/>
+              <w:left w:w="0" w:type="dxa"/>
+              <w:right w:w="0" w:type="dxa"/>
+            </w:tcMar>
+            <w:vAlign w:val="top"/>
+          </w:tcPr>
+          <w:p>
+            <w:pPr>
+              <w:jc w:val="center"/>
+              <w:pBdr>
+                <w:bottom w:val="none" w:sz="0" w:space="0" w:color="000000"/>
+                <w:top w:val="none" w:sz="0" w:space="0" w:color="000000"/>
+                <w:left w:val="none" w:sz="0" w:space="0" w:color="000000"/>
+                <w:right w:val="none" w:sz="0" w:space="0" w:color="000000"/>
+              </w:pBdr>
+              <w:spacing w:after="100" w:before="100" w:line="240"/>
+              <w:ind w:left="100" w:right="100" w:firstLine="0" w:firstLineChars="0"/>
+              <w:rPr>
+                <w:rFonts w:ascii="Helvetica" w:hAnsi="Helvetica" w:eastAsia="Helvetica" w:cs="Helvetica"/>
+                <w:i w:val="false"/>
+                <w:b w:val="false"/>
+                <w:u w:val="none"/>
+                <w:sz w:val="22"/>
+                <w:szCs w:val="22"/>
+                <w:color w:val="000000"/>
+              </w:rPr>
+            </w:pPr>
+            <w:r>
+              <w:rPr>
+                <w:rFonts w:ascii="Helvetica" w:hAnsi="Helvetica" w:eastAsia="Helvetica" w:cs="Helvetica"/>
+                <w:i w:val="false"/>
+                <w:b w:val="false"/>
+                <w:u w:val="none"/>
+                <w:sz w:val="22"/>
+                <w:szCs w:val="22"/>
+                <w:color w:val="000000"/>
+              </w:rPr>
+              <w:t xml:space="preserve">12,331 (20%)</w:t>
+            </w:r>
+          </w:p>
+        </w:tc>
+      </w:tr>
+      <w:tr>
+        <w:trPr>
+          <w:trHeight w:val="616" w:hRule="auto"/>
+        </w:trPr>
+        body26
+        <w:tc>
+          <w:tcPr>
+            <w:tcBorders>
+              <w:bottom w:val="none" w:sz="0" w:space="0" w:color="000000"/>
+              <w:top w:val="none" w:sz="0" w:space="0" w:color="000000"/>
+              <w:left w:val="none" w:sz="0" w:space="0" w:color="000000"/>
+              <w:right w:val="none" w:sz="0" w:space="0" w:color="000000"/>
+            </w:tcBorders>
+            <w:shd w:val="clear" w:color="auto" w:fill="FFFFFF"/>
+            <w:tcMar>
+              <w:top w:w="0" w:type="dxa"/>
+              <w:bottom w:w="0" w:type="dxa"/>
+              <w:left w:w="0" w:type="dxa"/>
+              <w:right w:w="0" w:type="dxa"/>
+            </w:tcMar>
+            <w:vAlign w:val="top"/>
+          </w:tcPr>
+          <w:p>
+            <w:pPr>
+              <w:jc w:val="left"/>
+              <w:pBdr>
+                <w:bottom w:val="none" w:sz="0" w:space="0" w:color="000000"/>
+                <w:top w:val="none" w:sz="0" w:space="0" w:color="000000"/>
+                <w:left w:val="none" w:sz="0" w:space="0" w:color="000000"/>
+                <w:right w:val="none" w:sz="0" w:space="0" w:color="000000"/>
+              </w:pBdr>
+              <w:spacing w:after="100" w:before="100" w:line="240"/>
+              <w:ind w:left="100" w:right="100" w:firstLine="0" w:firstLineChars="0"/>
+              <w:rPr>
+                <w:rFonts w:ascii="Helvetica" w:hAnsi="Helvetica" w:eastAsia="Helvetica" w:cs="Helvetica"/>
+                <w:i w:val="false"/>
+                <w:b w:val="false"/>
+                <w:u w:val="none"/>
+                <w:sz w:val="22"/>
+                <w:szCs w:val="22"/>
+                <w:color w:val="000000"/>
+              </w:rPr>
+            </w:pPr>
+            <w:r>
+              <w:rPr>
+                <w:rFonts w:ascii="Helvetica" w:hAnsi="Helvetica" w:eastAsia="Helvetica" w:cs="Helvetica"/>
+                <w:i w:val="false"/>
+                <w:b w:val="false"/>
+                <w:u w:val="none"/>
+                <w:sz w:val="22"/>
+                <w:szCs w:val="22"/>
+                <w:color w:val="000000"/>
+              </w:rPr>
               <w:t xml:space="preserve">diabetes_label</w:t>
             </w:r>
           </w:p>
@@ -4686,7 +5970,7 @@
         <w:trPr>
           <w:trHeight w:val="620" w:hRule="auto"/>
         </w:trPr>
-        body21
+        body27
         <w:tc>
           <w:tcPr>
             <w:tcBorders>
@@ -4900,7 +6184,7 @@
         <w:trPr>
           <w:trHeight w:val="620" w:hRule="auto"/>
         </w:trPr>
-        body22
+        body28
         <w:tc>
           <w:tcPr>
             <w:tcBorders>
@@ -6655,7 +7939,7 @@
       </w:tr>
       <w:tr>
         <w:trPr>
-          <w:trHeight w:val="597" w:hRule="auto"/>
+          <w:trHeight w:val="616" w:hRule="auto"/>
         </w:trPr>
         body 6
         <w:tc>
@@ -6706,7 +7990,7 @@
                 <w:szCs w:val="22"/>
                 <w:color w:val="000000"/>
               </w:rPr>
-              <w:t xml:space="preserve">race_label</w:t>
+              <w:t xml:space="preserve">race_ethnicity_label</w:t>
             </w:r>
           </w:p>
         </w:tc>
@@ -6972,111 +8256,111 @@
                 <w:szCs w:val="22"/>
                 <w:color w:val="000000"/>
               </w:rPr>
-              <w:t xml:space="preserve">453,987 (67%)</w:t>
-            </w:r>
-          </w:p>
-        </w:tc>
-        <w:tc>
-          <w:tcPr>
-            <w:tcBorders>
-              <w:bottom w:val="none" w:sz="0" w:space="0" w:color="000000"/>
-              <w:top w:val="none" w:sz="0" w:space="0" w:color="000000"/>
-              <w:left w:val="none" w:sz="0" w:space="0" w:color="000000"/>
-              <w:right w:val="none" w:sz="0" w:space="0" w:color="000000"/>
-            </w:tcBorders>
-            <w:shd w:val="clear" w:color="auto" w:fill="FFFFFF"/>
-            <w:tcMar>
-              <w:top w:w="0" w:type="dxa"/>
-              <w:bottom w:w="0" w:type="dxa"/>
-              <w:left w:w="0" w:type="dxa"/>
-              <w:right w:w="0" w:type="dxa"/>
-            </w:tcMar>
-            <w:vAlign w:val="top"/>
-          </w:tcPr>
-          <w:p>
-            <w:pPr>
-              <w:jc w:val="center"/>
-              <w:pBdr>
-                <w:bottom w:val="none" w:sz="0" w:space="0" w:color="000000"/>
-                <w:top w:val="none" w:sz="0" w:space="0" w:color="000000"/>
-                <w:left w:val="none" w:sz="0" w:space="0" w:color="000000"/>
-                <w:right w:val="none" w:sz="0" w:space="0" w:color="000000"/>
-              </w:pBdr>
-              <w:spacing w:after="100" w:before="100" w:line="240"/>
-              <w:ind w:left="100" w:right="100" w:firstLine="0" w:firstLineChars="0"/>
-              <w:rPr>
-                <w:rFonts w:ascii="Helvetica" w:hAnsi="Helvetica" w:eastAsia="Helvetica" w:cs="Helvetica"/>
-                <w:i w:val="false"/>
-                <w:b w:val="false"/>
-                <w:u w:val="none"/>
-                <w:sz w:val="22"/>
-                <w:szCs w:val="22"/>
-                <w:color w:val="000000"/>
-              </w:rPr>
-            </w:pPr>
-            <w:r>
-              <w:rPr>
-                <w:rFonts w:ascii="Helvetica" w:hAnsi="Helvetica" w:eastAsia="Helvetica" w:cs="Helvetica"/>
-                <w:i w:val="false"/>
-                <w:b w:val="false"/>
-                <w:u w:val="none"/>
-                <w:sz w:val="22"/>
-                <w:szCs w:val="22"/>
-                <w:color w:val="000000"/>
-              </w:rPr>
-              <w:t xml:space="preserve">60,415 (55%)</w:t>
-            </w:r>
-          </w:p>
-        </w:tc>
-        <w:tc>
-          <w:tcPr>
-            <w:tcBorders>
-              <w:bottom w:val="none" w:sz="0" w:space="0" w:color="000000"/>
-              <w:top w:val="none" w:sz="0" w:space="0" w:color="000000"/>
-              <w:left w:val="none" w:sz="0" w:space="0" w:color="000000"/>
-              <w:right w:val="none" w:sz="0" w:space="0" w:color="000000"/>
-            </w:tcBorders>
-            <w:shd w:val="clear" w:color="auto" w:fill="FFFFFF"/>
-            <w:tcMar>
-              <w:top w:w="0" w:type="dxa"/>
-              <w:bottom w:w="0" w:type="dxa"/>
-              <w:left w:w="0" w:type="dxa"/>
-              <w:right w:w="0" w:type="dxa"/>
-            </w:tcMar>
-            <w:vAlign w:val="top"/>
-          </w:tcPr>
-          <w:p>
-            <w:pPr>
-              <w:jc w:val="center"/>
-              <w:pBdr>
-                <w:bottom w:val="none" w:sz="0" w:space="0" w:color="000000"/>
-                <w:top w:val="none" w:sz="0" w:space="0" w:color="000000"/>
-                <w:left w:val="none" w:sz="0" w:space="0" w:color="000000"/>
-                <w:right w:val="none" w:sz="0" w:space="0" w:color="000000"/>
-              </w:pBdr>
-              <w:spacing w:after="100" w:before="100" w:line="240"/>
-              <w:ind w:left="100" w:right="100" w:firstLine="0" w:firstLineChars="0"/>
-              <w:rPr>
-                <w:rFonts w:ascii="Helvetica" w:hAnsi="Helvetica" w:eastAsia="Helvetica" w:cs="Helvetica"/>
-                <w:i w:val="false"/>
-                <w:b w:val="false"/>
-                <w:u w:val="none"/>
-                <w:sz w:val="22"/>
-                <w:szCs w:val="22"/>
-                <w:color w:val="000000"/>
-              </w:rPr>
-            </w:pPr>
-            <w:r>
-              <w:rPr>
-                <w:rFonts w:ascii="Helvetica" w:hAnsi="Helvetica" w:eastAsia="Helvetica" w:cs="Helvetica"/>
-                <w:i w:val="false"/>
-                <w:b w:val="false"/>
-                <w:u w:val="none"/>
-                <w:sz w:val="22"/>
-                <w:szCs w:val="22"/>
-                <w:color w:val="000000"/>
-              </w:rPr>
-              <w:t xml:space="preserve">26,952 (59%)</w:t>
+              <w:t xml:space="preserve">434,680 (64%)</w:t>
+            </w:r>
+          </w:p>
+        </w:tc>
+        <w:tc>
+          <w:tcPr>
+            <w:tcBorders>
+              <w:bottom w:val="none" w:sz="0" w:space="0" w:color="000000"/>
+              <w:top w:val="none" w:sz="0" w:space="0" w:color="000000"/>
+              <w:left w:val="none" w:sz="0" w:space="0" w:color="000000"/>
+              <w:right w:val="none" w:sz="0" w:space="0" w:color="000000"/>
+            </w:tcBorders>
+            <w:shd w:val="clear" w:color="auto" w:fill="FFFFFF"/>
+            <w:tcMar>
+              <w:top w:w="0" w:type="dxa"/>
+              <w:bottom w:w="0" w:type="dxa"/>
+              <w:left w:w="0" w:type="dxa"/>
+              <w:right w:w="0" w:type="dxa"/>
+            </w:tcMar>
+            <w:vAlign w:val="top"/>
+          </w:tcPr>
+          <w:p>
+            <w:pPr>
+              <w:jc w:val="center"/>
+              <w:pBdr>
+                <w:bottom w:val="none" w:sz="0" w:space="0" w:color="000000"/>
+                <w:top w:val="none" w:sz="0" w:space="0" w:color="000000"/>
+                <w:left w:val="none" w:sz="0" w:space="0" w:color="000000"/>
+                <w:right w:val="none" w:sz="0" w:space="0" w:color="000000"/>
+              </w:pBdr>
+              <w:spacing w:after="100" w:before="100" w:line="240"/>
+              <w:ind w:left="100" w:right="100" w:firstLine="0" w:firstLineChars="0"/>
+              <w:rPr>
+                <w:rFonts w:ascii="Helvetica" w:hAnsi="Helvetica" w:eastAsia="Helvetica" w:cs="Helvetica"/>
+                <w:i w:val="false"/>
+                <w:b w:val="false"/>
+                <w:u w:val="none"/>
+                <w:sz w:val="22"/>
+                <w:szCs w:val="22"/>
+                <w:color w:val="000000"/>
+              </w:rPr>
+            </w:pPr>
+            <w:r>
+              <w:rPr>
+                <w:rFonts w:ascii="Helvetica" w:hAnsi="Helvetica" w:eastAsia="Helvetica" w:cs="Helvetica"/>
+                <w:i w:val="false"/>
+                <w:b w:val="false"/>
+                <w:u w:val="none"/>
+                <w:sz w:val="22"/>
+                <w:szCs w:val="22"/>
+                <w:color w:val="000000"/>
+              </w:rPr>
+              <w:t xml:space="preserve">56,806 (51%)</w:t>
+            </w:r>
+          </w:p>
+        </w:tc>
+        <w:tc>
+          <w:tcPr>
+            <w:tcBorders>
+              <w:bottom w:val="none" w:sz="0" w:space="0" w:color="000000"/>
+              <w:top w:val="none" w:sz="0" w:space="0" w:color="000000"/>
+              <w:left w:val="none" w:sz="0" w:space="0" w:color="000000"/>
+              <w:right w:val="none" w:sz="0" w:space="0" w:color="000000"/>
+            </w:tcBorders>
+            <w:shd w:val="clear" w:color="auto" w:fill="FFFFFF"/>
+            <w:tcMar>
+              <w:top w:w="0" w:type="dxa"/>
+              <w:bottom w:w="0" w:type="dxa"/>
+              <w:left w:w="0" w:type="dxa"/>
+              <w:right w:w="0" w:type="dxa"/>
+            </w:tcMar>
+            <w:vAlign w:val="top"/>
+          </w:tcPr>
+          <w:p>
+            <w:pPr>
+              <w:jc w:val="center"/>
+              <w:pBdr>
+                <w:bottom w:val="none" w:sz="0" w:space="0" w:color="000000"/>
+                <w:top w:val="none" w:sz="0" w:space="0" w:color="000000"/>
+                <w:left w:val="none" w:sz="0" w:space="0" w:color="000000"/>
+                <w:right w:val="none" w:sz="0" w:space="0" w:color="000000"/>
+              </w:pBdr>
+              <w:spacing w:after="100" w:before="100" w:line="240"/>
+              <w:ind w:left="100" w:right="100" w:firstLine="0" w:firstLineChars="0"/>
+              <w:rPr>
+                <w:rFonts w:ascii="Helvetica" w:hAnsi="Helvetica" w:eastAsia="Helvetica" w:cs="Helvetica"/>
+                <w:i w:val="false"/>
+                <w:b w:val="false"/>
+                <w:u w:val="none"/>
+                <w:sz w:val="22"/>
+                <w:szCs w:val="22"/>
+                <w:color w:val="000000"/>
+              </w:rPr>
+            </w:pPr>
+            <w:r>
+              <w:rPr>
+                <w:rFonts w:ascii="Helvetica" w:hAnsi="Helvetica" w:eastAsia="Helvetica" w:cs="Helvetica"/>
+                <w:i w:val="false"/>
+                <w:b w:val="false"/>
+                <w:u w:val="none"/>
+                <w:sz w:val="22"/>
+                <w:szCs w:val="22"/>
+                <w:color w:val="000000"/>
+              </w:rPr>
+              <w:t xml:space="preserve">25,807 (56%)</w:t>
             </w:r>
           </w:p>
         </w:tc>
@@ -7348,163 +8632,163 @@
                 <w:szCs w:val="22"/>
                 <w:color w:val="000000"/>
               </w:rPr>
-              <w:t xml:space="preserve">Unknown</w:t>
-            </w:r>
-          </w:p>
-        </w:tc>
-        <w:tc>
-          <w:tcPr>
-            <w:tcBorders>
-              <w:bottom w:val="none" w:sz="0" w:space="0" w:color="000000"/>
-              <w:top w:val="none" w:sz="0" w:space="0" w:color="000000"/>
-              <w:left w:val="none" w:sz="0" w:space="0" w:color="000000"/>
-              <w:right w:val="none" w:sz="0" w:space="0" w:color="000000"/>
-            </w:tcBorders>
-            <w:shd w:val="clear" w:color="auto" w:fill="FFFFFF"/>
-            <w:tcMar>
-              <w:top w:w="0" w:type="dxa"/>
-              <w:bottom w:w="0" w:type="dxa"/>
-              <w:left w:w="0" w:type="dxa"/>
-              <w:right w:w="0" w:type="dxa"/>
-            </w:tcMar>
-            <w:vAlign w:val="top"/>
-          </w:tcPr>
-          <w:p>
-            <w:pPr>
-              <w:jc w:val="center"/>
-              <w:pBdr>
-                <w:bottom w:val="none" w:sz="0" w:space="0" w:color="000000"/>
-                <w:top w:val="none" w:sz="0" w:space="0" w:color="000000"/>
-                <w:left w:val="none" w:sz="0" w:space="0" w:color="000000"/>
-                <w:right w:val="none" w:sz="0" w:space="0" w:color="000000"/>
-              </w:pBdr>
-              <w:spacing w:after="100" w:before="100" w:line="240"/>
-              <w:ind w:left="100" w:right="100" w:firstLine="0" w:firstLineChars="0"/>
-              <w:rPr>
-                <w:rFonts w:ascii="Helvetica" w:hAnsi="Helvetica" w:eastAsia="Helvetica" w:cs="Helvetica"/>
-                <w:i w:val="false"/>
-                <w:b w:val="false"/>
-                <w:u w:val="none"/>
-                <w:sz w:val="22"/>
-                <w:szCs w:val="22"/>
-                <w:color w:val="000000"/>
-              </w:rPr>
-            </w:pPr>
-            <w:r>
-              <w:rPr>
-                <w:rFonts w:ascii="Helvetica" w:hAnsi="Helvetica" w:eastAsia="Helvetica" w:cs="Helvetica"/>
-                <w:i w:val="false"/>
-                <w:b w:val="false"/>
-                <w:u w:val="none"/>
-                <w:sz w:val="22"/>
-                <w:szCs w:val="22"/>
-                <w:color w:val="000000"/>
-              </w:rPr>
-              <w:t xml:space="preserve">99,712 (15%)</w:t>
-            </w:r>
-          </w:p>
-        </w:tc>
-        <w:tc>
-          <w:tcPr>
-            <w:tcBorders>
-              <w:bottom w:val="none" w:sz="0" w:space="0" w:color="000000"/>
-              <w:top w:val="none" w:sz="0" w:space="0" w:color="000000"/>
-              <w:left w:val="none" w:sz="0" w:space="0" w:color="000000"/>
-              <w:right w:val="none" w:sz="0" w:space="0" w:color="000000"/>
-            </w:tcBorders>
-            <w:shd w:val="clear" w:color="auto" w:fill="FFFFFF"/>
-            <w:tcMar>
-              <w:top w:w="0" w:type="dxa"/>
-              <w:bottom w:w="0" w:type="dxa"/>
-              <w:left w:w="0" w:type="dxa"/>
-              <w:right w:w="0" w:type="dxa"/>
-            </w:tcMar>
-            <w:vAlign w:val="top"/>
-          </w:tcPr>
-          <w:p>
-            <w:pPr>
-              <w:jc w:val="center"/>
-              <w:pBdr>
-                <w:bottom w:val="none" w:sz="0" w:space="0" w:color="000000"/>
-                <w:top w:val="none" w:sz="0" w:space="0" w:color="000000"/>
-                <w:left w:val="none" w:sz="0" w:space="0" w:color="000000"/>
-                <w:right w:val="none" w:sz="0" w:space="0" w:color="000000"/>
-              </w:pBdr>
-              <w:spacing w:after="100" w:before="100" w:line="240"/>
-              <w:ind w:left="100" w:right="100" w:firstLine="0" w:firstLineChars="0"/>
-              <w:rPr>
-                <w:rFonts w:ascii="Helvetica" w:hAnsi="Helvetica" w:eastAsia="Helvetica" w:cs="Helvetica"/>
-                <w:i w:val="false"/>
-                <w:b w:val="false"/>
-                <w:u w:val="none"/>
-                <w:sz w:val="22"/>
-                <w:szCs w:val="22"/>
-                <w:color w:val="000000"/>
-              </w:rPr>
-            </w:pPr>
-            <w:r>
-              <w:rPr>
-                <w:rFonts w:ascii="Helvetica" w:hAnsi="Helvetica" w:eastAsia="Helvetica" w:cs="Helvetica"/>
-                <w:i w:val="false"/>
-                <w:b w:val="false"/>
-                <w:u w:val="none"/>
-                <w:sz w:val="22"/>
-                <w:szCs w:val="22"/>
-                <w:color w:val="000000"/>
-              </w:rPr>
-              <w:t xml:space="preserve">26,305 (24%)</w:t>
-            </w:r>
-          </w:p>
-        </w:tc>
-        <w:tc>
-          <w:tcPr>
-            <w:tcBorders>
-              <w:bottom w:val="none" w:sz="0" w:space="0" w:color="000000"/>
-              <w:top w:val="none" w:sz="0" w:space="0" w:color="000000"/>
-              <w:left w:val="none" w:sz="0" w:space="0" w:color="000000"/>
-              <w:right w:val="none" w:sz="0" w:space="0" w:color="000000"/>
-            </w:tcBorders>
-            <w:shd w:val="clear" w:color="auto" w:fill="FFFFFF"/>
-            <w:tcMar>
-              <w:top w:w="0" w:type="dxa"/>
-              <w:bottom w:w="0" w:type="dxa"/>
-              <w:left w:w="0" w:type="dxa"/>
-              <w:right w:w="0" w:type="dxa"/>
-            </w:tcMar>
-            <w:vAlign w:val="top"/>
-          </w:tcPr>
-          <w:p>
-            <w:pPr>
-              <w:jc w:val="center"/>
-              <w:pBdr>
-                <w:bottom w:val="none" w:sz="0" w:space="0" w:color="000000"/>
-                <w:top w:val="none" w:sz="0" w:space="0" w:color="000000"/>
-                <w:left w:val="none" w:sz="0" w:space="0" w:color="000000"/>
-                <w:right w:val="none" w:sz="0" w:space="0" w:color="000000"/>
-              </w:pBdr>
-              <w:spacing w:after="100" w:before="100" w:line="240"/>
-              <w:ind w:left="100" w:right="100" w:firstLine="0" w:firstLineChars="0"/>
-              <w:rPr>
-                <w:rFonts w:ascii="Helvetica" w:hAnsi="Helvetica" w:eastAsia="Helvetica" w:cs="Helvetica"/>
-                <w:i w:val="false"/>
-                <w:b w:val="false"/>
-                <w:u w:val="none"/>
-                <w:sz w:val="22"/>
-                <w:szCs w:val="22"/>
-                <w:color w:val="000000"/>
-              </w:rPr>
-            </w:pPr>
-            <w:r>
-              <w:rPr>
-                <w:rFonts w:ascii="Helvetica" w:hAnsi="Helvetica" w:eastAsia="Helvetica" w:cs="Helvetica"/>
-                <w:i w:val="false"/>
-                <w:b w:val="false"/>
-                <w:u w:val="none"/>
-                <w:sz w:val="22"/>
-                <w:szCs w:val="22"/>
-                <w:color w:val="000000"/>
-              </w:rPr>
-              <w:t xml:space="preserve">9,211 (20%)</w:t>
+              <w:t xml:space="preserve">Hispanic</w:t>
+            </w:r>
+          </w:p>
+        </w:tc>
+        <w:tc>
+          <w:tcPr>
+            <w:tcBorders>
+              <w:bottom w:val="none" w:sz="0" w:space="0" w:color="000000"/>
+              <w:top w:val="none" w:sz="0" w:space="0" w:color="000000"/>
+              <w:left w:val="none" w:sz="0" w:space="0" w:color="000000"/>
+              <w:right w:val="none" w:sz="0" w:space="0" w:color="000000"/>
+            </w:tcBorders>
+            <w:shd w:val="clear" w:color="auto" w:fill="FFFFFF"/>
+            <w:tcMar>
+              <w:top w:w="0" w:type="dxa"/>
+              <w:bottom w:w="0" w:type="dxa"/>
+              <w:left w:w="0" w:type="dxa"/>
+              <w:right w:w="0" w:type="dxa"/>
+            </w:tcMar>
+            <w:vAlign w:val="top"/>
+          </w:tcPr>
+          <w:p>
+            <w:pPr>
+              <w:jc w:val="center"/>
+              <w:pBdr>
+                <w:bottom w:val="none" w:sz="0" w:space="0" w:color="000000"/>
+                <w:top w:val="none" w:sz="0" w:space="0" w:color="000000"/>
+                <w:left w:val="none" w:sz="0" w:space="0" w:color="000000"/>
+                <w:right w:val="none" w:sz="0" w:space="0" w:color="000000"/>
+              </w:pBdr>
+              <w:spacing w:after="100" w:before="100" w:line="240"/>
+              <w:ind w:left="100" w:right="100" w:firstLine="0" w:firstLineChars="0"/>
+              <w:rPr>
+                <w:rFonts w:ascii="Helvetica" w:hAnsi="Helvetica" w:eastAsia="Helvetica" w:cs="Helvetica"/>
+                <w:i w:val="false"/>
+                <w:b w:val="false"/>
+                <w:u w:val="none"/>
+                <w:sz w:val="22"/>
+                <w:szCs w:val="22"/>
+                <w:color w:val="000000"/>
+              </w:rPr>
+            </w:pPr>
+            <w:r>
+              <w:rPr>
+                <w:rFonts w:ascii="Helvetica" w:hAnsi="Helvetica" w:eastAsia="Helvetica" w:cs="Helvetica"/>
+                <w:i w:val="false"/>
+                <w:b w:val="false"/>
+                <w:u w:val="none"/>
+                <w:sz w:val="22"/>
+                <w:szCs w:val="22"/>
+                <w:color w:val="000000"/>
+              </w:rPr>
+              <w:t xml:space="preserve">42,507 (6.3%)</w:t>
+            </w:r>
+          </w:p>
+        </w:tc>
+        <w:tc>
+          <w:tcPr>
+            <w:tcBorders>
+              <w:bottom w:val="none" w:sz="0" w:space="0" w:color="000000"/>
+              <w:top w:val="none" w:sz="0" w:space="0" w:color="000000"/>
+              <w:left w:val="none" w:sz="0" w:space="0" w:color="000000"/>
+              <w:right w:val="none" w:sz="0" w:space="0" w:color="000000"/>
+            </w:tcBorders>
+            <w:shd w:val="clear" w:color="auto" w:fill="FFFFFF"/>
+            <w:tcMar>
+              <w:top w:w="0" w:type="dxa"/>
+              <w:bottom w:w="0" w:type="dxa"/>
+              <w:left w:w="0" w:type="dxa"/>
+              <w:right w:w="0" w:type="dxa"/>
+            </w:tcMar>
+            <w:vAlign w:val="top"/>
+          </w:tcPr>
+          <w:p>
+            <w:pPr>
+              <w:jc w:val="center"/>
+              <w:pBdr>
+                <w:bottom w:val="none" w:sz="0" w:space="0" w:color="000000"/>
+                <w:top w:val="none" w:sz="0" w:space="0" w:color="000000"/>
+                <w:left w:val="none" w:sz="0" w:space="0" w:color="000000"/>
+                <w:right w:val="none" w:sz="0" w:space="0" w:color="000000"/>
+              </w:pBdr>
+              <w:spacing w:after="100" w:before="100" w:line="240"/>
+              <w:ind w:left="100" w:right="100" w:firstLine="0" w:firstLineChars="0"/>
+              <w:rPr>
+                <w:rFonts w:ascii="Helvetica" w:hAnsi="Helvetica" w:eastAsia="Helvetica" w:cs="Helvetica"/>
+                <w:i w:val="false"/>
+                <w:b w:val="false"/>
+                <w:u w:val="none"/>
+                <w:sz w:val="22"/>
+                <w:szCs w:val="22"/>
+                <w:color w:val="000000"/>
+              </w:rPr>
+            </w:pPr>
+            <w:r>
+              <w:rPr>
+                <w:rFonts w:ascii="Helvetica" w:hAnsi="Helvetica" w:eastAsia="Helvetica" w:cs="Helvetica"/>
+                <w:i w:val="false"/>
+                <w:b w:val="false"/>
+                <w:u w:val="none"/>
+                <w:sz w:val="22"/>
+                <w:szCs w:val="22"/>
+                <w:color w:val="000000"/>
+              </w:rPr>
+              <w:t xml:space="preserve">8,609 (7.8%)</w:t>
+            </w:r>
+          </w:p>
+        </w:tc>
+        <w:tc>
+          <w:tcPr>
+            <w:tcBorders>
+              <w:bottom w:val="none" w:sz="0" w:space="0" w:color="000000"/>
+              <w:top w:val="none" w:sz="0" w:space="0" w:color="000000"/>
+              <w:left w:val="none" w:sz="0" w:space="0" w:color="000000"/>
+              <w:right w:val="none" w:sz="0" w:space="0" w:color="000000"/>
+            </w:tcBorders>
+            <w:shd w:val="clear" w:color="auto" w:fill="FFFFFF"/>
+            <w:tcMar>
+              <w:top w:w="0" w:type="dxa"/>
+              <w:bottom w:w="0" w:type="dxa"/>
+              <w:left w:w="0" w:type="dxa"/>
+              <w:right w:w="0" w:type="dxa"/>
+            </w:tcMar>
+            <w:vAlign w:val="top"/>
+          </w:tcPr>
+          <w:p>
+            <w:pPr>
+              <w:jc w:val="center"/>
+              <w:pBdr>
+                <w:bottom w:val="none" w:sz="0" w:space="0" w:color="000000"/>
+                <w:top w:val="none" w:sz="0" w:space="0" w:color="000000"/>
+                <w:left w:val="none" w:sz="0" w:space="0" w:color="000000"/>
+                <w:right w:val="none" w:sz="0" w:space="0" w:color="000000"/>
+              </w:pBdr>
+              <w:spacing w:after="100" w:before="100" w:line="240"/>
+              <w:ind w:left="100" w:right="100" w:firstLine="0" w:firstLineChars="0"/>
+              <w:rPr>
+                <w:rFonts w:ascii="Helvetica" w:hAnsi="Helvetica" w:eastAsia="Helvetica" w:cs="Helvetica"/>
+                <w:i w:val="false"/>
+                <w:b w:val="false"/>
+                <w:u w:val="none"/>
+                <w:sz w:val="22"/>
+                <w:szCs w:val="22"/>
+                <w:color w:val="000000"/>
+              </w:rPr>
+            </w:pPr>
+            <w:r>
+              <w:rPr>
+                <w:rFonts w:ascii="Helvetica" w:hAnsi="Helvetica" w:eastAsia="Helvetica" w:cs="Helvetica"/>
+                <w:i w:val="false"/>
+                <w:b w:val="false"/>
+                <w:u w:val="none"/>
+                <w:sz w:val="22"/>
+                <w:szCs w:val="22"/>
+                <w:color w:val="000000"/>
+              </w:rPr>
+              <w:t xml:space="preserve">2,555 (5.6%)</w:t>
             </w:r>
           </w:p>
         </w:tc>
@@ -8183,191 +9467,191 @@
                 <w:right w:val="none" w:sz="0" w:space="0" w:color="000000"/>
               </w:pBdr>
               <w:spacing w:after="100" w:before="100" w:line="240"/>
-              <w:ind w:left="100" w:right="100" w:firstLine="0" w:firstLineChars="0"/>
-              <w:rPr>
-                <w:rFonts w:ascii="Helvetica" w:hAnsi="Helvetica" w:eastAsia="Helvetica" w:cs="Helvetica"/>
-                <w:i w:val="false"/>
-                <w:b w:val="false"/>
-                <w:u w:val="none"/>
-                <w:sz w:val="22"/>
-                <w:szCs w:val="22"/>
-                <w:color w:val="000000"/>
-              </w:rPr>
-            </w:pPr>
-            <w:r>
-              <w:rPr>
-                <w:rFonts w:ascii="Helvetica" w:hAnsi="Helvetica" w:eastAsia="Helvetica" w:cs="Helvetica"/>
-                <w:i w:val="false"/>
-                <w:b w:val="false"/>
-                <w:u w:val="none"/>
-                <w:sz w:val="22"/>
-                <w:szCs w:val="22"/>
-                <w:color w:val="000000"/>
-              </w:rPr>
-              <w:t xml:space="preserve">osa_label</w:t>
-            </w:r>
-          </w:p>
-        </w:tc>
-        <w:tc>
-          <w:tcPr>
-            <w:tcBorders>
-              <w:bottom w:val="none" w:sz="0" w:space="0" w:color="000000"/>
-              <w:top w:val="none" w:sz="0" w:space="0" w:color="000000"/>
-              <w:left w:val="none" w:sz="0" w:space="0" w:color="000000"/>
-              <w:right w:val="none" w:sz="0" w:space="0" w:color="000000"/>
-            </w:tcBorders>
-            <w:shd w:val="clear" w:color="auto" w:fill="FFFFFF"/>
-            <w:tcMar>
-              <w:top w:w="0" w:type="dxa"/>
-              <w:bottom w:w="0" w:type="dxa"/>
-              <w:left w:w="0" w:type="dxa"/>
-              <w:right w:w="0" w:type="dxa"/>
-            </w:tcMar>
-            <w:vAlign w:val="top"/>
-          </w:tcPr>
-          <w:p>
-            <w:pPr>
-              <w:jc w:val="center"/>
-              <w:pBdr>
-                <w:bottom w:val="none" w:sz="0" w:space="0" w:color="000000"/>
-                <w:top w:val="none" w:sz="0" w:space="0" w:color="000000"/>
-                <w:left w:val="none" w:sz="0" w:space="0" w:color="000000"/>
-                <w:right w:val="none" w:sz="0" w:space="0" w:color="000000"/>
-              </w:pBdr>
-              <w:spacing w:after="100" w:before="100" w:line="240"/>
-              <w:ind w:left="100" w:right="100" w:firstLine="0" w:firstLineChars="0"/>
-              <w:rPr>
-                <w:rFonts w:ascii="Helvetica" w:hAnsi="Helvetica" w:eastAsia="Helvetica" w:cs="Helvetica"/>
-                <w:i w:val="false"/>
-                <w:b w:val="false"/>
-                <w:u w:val="none"/>
-                <w:sz w:val="22"/>
-                <w:szCs w:val="22"/>
-                <w:color w:val="000000"/>
-              </w:rPr>
-            </w:pPr>
-            <w:r>
-              <w:rPr>
-                <w:rFonts w:ascii="Helvetica" w:hAnsi="Helvetica" w:eastAsia="Helvetica" w:cs="Helvetica"/>
-                <w:i w:val="false"/>
-                <w:b w:val="false"/>
-                <w:u w:val="none"/>
-                <w:sz w:val="22"/>
-                <w:szCs w:val="22"/>
-                <w:color w:val="000000"/>
-              </w:rPr>
-              <w:t xml:space="preserve">159,156 (24%)</w:t>
-            </w:r>
-          </w:p>
-        </w:tc>
-        <w:tc>
-          <w:tcPr>
-            <w:tcBorders>
-              <w:bottom w:val="none" w:sz="0" w:space="0" w:color="000000"/>
-              <w:top w:val="none" w:sz="0" w:space="0" w:color="000000"/>
-              <w:left w:val="none" w:sz="0" w:space="0" w:color="000000"/>
-              <w:right w:val="none" w:sz="0" w:space="0" w:color="000000"/>
-            </w:tcBorders>
-            <w:shd w:val="clear" w:color="auto" w:fill="FFFFFF"/>
-            <w:tcMar>
-              <w:top w:w="0" w:type="dxa"/>
-              <w:bottom w:w="0" w:type="dxa"/>
-              <w:left w:w="0" w:type="dxa"/>
-              <w:right w:w="0" w:type="dxa"/>
-            </w:tcMar>
-            <w:vAlign w:val="top"/>
-          </w:tcPr>
-          <w:p>
-            <w:pPr>
-              <w:jc w:val="center"/>
-              <w:pBdr>
-                <w:bottom w:val="none" w:sz="0" w:space="0" w:color="000000"/>
-                <w:top w:val="none" w:sz="0" w:space="0" w:color="000000"/>
-                <w:left w:val="none" w:sz="0" w:space="0" w:color="000000"/>
-                <w:right w:val="none" w:sz="0" w:space="0" w:color="000000"/>
-              </w:pBdr>
-              <w:spacing w:after="100" w:before="100" w:line="240"/>
-              <w:ind w:left="100" w:right="100" w:firstLine="0" w:firstLineChars="0"/>
-              <w:rPr>
-                <w:rFonts w:ascii="Helvetica" w:hAnsi="Helvetica" w:eastAsia="Helvetica" w:cs="Helvetica"/>
-                <w:i w:val="false"/>
-                <w:b w:val="false"/>
-                <w:u w:val="none"/>
-                <w:sz w:val="22"/>
-                <w:szCs w:val="22"/>
-                <w:color w:val="000000"/>
-              </w:rPr>
-            </w:pPr>
-            <w:r>
-              <w:rPr>
-                <w:rFonts w:ascii="Helvetica" w:hAnsi="Helvetica" w:eastAsia="Helvetica" w:cs="Helvetica"/>
-                <w:i w:val="false"/>
-                <w:b w:val="false"/>
-                <w:u w:val="none"/>
-                <w:sz w:val="22"/>
-                <w:szCs w:val="22"/>
-                <w:color w:val="000000"/>
-              </w:rPr>
-              <w:t xml:space="preserve">16,627 (15%)</w:t>
-            </w:r>
-          </w:p>
-        </w:tc>
-        <w:tc>
-          <w:tcPr>
-            <w:tcBorders>
-              <w:bottom w:val="none" w:sz="0" w:space="0" w:color="000000"/>
-              <w:top w:val="none" w:sz="0" w:space="0" w:color="000000"/>
-              <w:left w:val="none" w:sz="0" w:space="0" w:color="000000"/>
-              <w:right w:val="none" w:sz="0" w:space="0" w:color="000000"/>
-            </w:tcBorders>
-            <w:shd w:val="clear" w:color="auto" w:fill="FFFFFF"/>
-            <w:tcMar>
-              <w:top w:w="0" w:type="dxa"/>
-              <w:bottom w:w="0" w:type="dxa"/>
-              <w:left w:w="0" w:type="dxa"/>
-              <w:right w:w="0" w:type="dxa"/>
-            </w:tcMar>
-            <w:vAlign w:val="top"/>
-          </w:tcPr>
-          <w:p>
-            <w:pPr>
-              <w:jc w:val="center"/>
-              <w:pBdr>
-                <w:bottom w:val="none" w:sz="0" w:space="0" w:color="000000"/>
-                <w:top w:val="none" w:sz="0" w:space="0" w:color="000000"/>
-                <w:left w:val="none" w:sz="0" w:space="0" w:color="000000"/>
-                <w:right w:val="none" w:sz="0" w:space="0" w:color="000000"/>
-              </w:pBdr>
-              <w:spacing w:after="100" w:before="100" w:line="240"/>
-              <w:ind w:left="100" w:right="100" w:firstLine="0" w:firstLineChars="0"/>
-              <w:rPr>
-                <w:rFonts w:ascii="Helvetica" w:hAnsi="Helvetica" w:eastAsia="Helvetica" w:cs="Helvetica"/>
-                <w:i w:val="false"/>
-                <w:b w:val="false"/>
-                <w:u w:val="none"/>
-                <w:sz w:val="22"/>
-                <w:szCs w:val="22"/>
-                <w:color w:val="000000"/>
-              </w:rPr>
-            </w:pPr>
-            <w:r>
-              <w:rPr>
-                <w:rFonts w:ascii="Helvetica" w:hAnsi="Helvetica" w:eastAsia="Helvetica" w:cs="Helvetica"/>
-                <w:i w:val="false"/>
-                <w:b w:val="false"/>
-                <w:u w:val="none"/>
-                <w:sz w:val="22"/>
-                <w:szCs w:val="22"/>
-                <w:color w:val="000000"/>
-              </w:rPr>
-              <w:t xml:space="preserve">9,430 (21%)</w:t>
+              <w:ind w:left="300" w:right="100" w:firstLine="0" w:firstLineChars="0"/>
+              <w:rPr>
+                <w:rFonts w:ascii="Helvetica" w:hAnsi="Helvetica" w:eastAsia="Helvetica" w:cs="Helvetica"/>
+                <w:i w:val="false"/>
+                <w:b w:val="false"/>
+                <w:u w:val="none"/>
+                <w:sz w:val="22"/>
+                <w:szCs w:val="22"/>
+                <w:color w:val="000000"/>
+              </w:rPr>
+            </w:pPr>
+            <w:r>
+              <w:rPr>
+                <w:rFonts w:ascii="Helvetica" w:hAnsi="Helvetica" w:eastAsia="Helvetica" w:cs="Helvetica"/>
+                <w:i w:val="false"/>
+                <w:b w:val="false"/>
+                <w:u w:val="none"/>
+                <w:sz w:val="22"/>
+                <w:szCs w:val="22"/>
+                <w:color w:val="000000"/>
+              </w:rPr>
+              <w:t xml:space="preserve">Unknown</w:t>
+            </w:r>
+          </w:p>
+        </w:tc>
+        <w:tc>
+          <w:tcPr>
+            <w:tcBorders>
+              <w:bottom w:val="none" w:sz="0" w:space="0" w:color="000000"/>
+              <w:top w:val="none" w:sz="0" w:space="0" w:color="000000"/>
+              <w:left w:val="none" w:sz="0" w:space="0" w:color="000000"/>
+              <w:right w:val="none" w:sz="0" w:space="0" w:color="000000"/>
+            </w:tcBorders>
+            <w:shd w:val="clear" w:color="auto" w:fill="FFFFFF"/>
+            <w:tcMar>
+              <w:top w:w="0" w:type="dxa"/>
+              <w:bottom w:w="0" w:type="dxa"/>
+              <w:left w:w="0" w:type="dxa"/>
+              <w:right w:w="0" w:type="dxa"/>
+            </w:tcMar>
+            <w:vAlign w:val="top"/>
+          </w:tcPr>
+          <w:p>
+            <w:pPr>
+              <w:jc w:val="center"/>
+              <w:pBdr>
+                <w:bottom w:val="none" w:sz="0" w:space="0" w:color="000000"/>
+                <w:top w:val="none" w:sz="0" w:space="0" w:color="000000"/>
+                <w:left w:val="none" w:sz="0" w:space="0" w:color="000000"/>
+                <w:right w:val="none" w:sz="0" w:space="0" w:color="000000"/>
+              </w:pBdr>
+              <w:spacing w:after="100" w:before="100" w:line="240"/>
+              <w:ind w:left="100" w:right="100" w:firstLine="0" w:firstLineChars="0"/>
+              <w:rPr>
+                <w:rFonts w:ascii="Helvetica" w:hAnsi="Helvetica" w:eastAsia="Helvetica" w:cs="Helvetica"/>
+                <w:i w:val="false"/>
+                <w:b w:val="false"/>
+                <w:u w:val="none"/>
+                <w:sz w:val="22"/>
+                <w:szCs w:val="22"/>
+                <w:color w:val="000000"/>
+              </w:rPr>
+            </w:pPr>
+            <w:r>
+              <w:rPr>
+                <w:rFonts w:ascii="Helvetica" w:hAnsi="Helvetica" w:eastAsia="Helvetica" w:cs="Helvetica"/>
+                <w:i w:val="false"/>
+                <w:b w:val="false"/>
+                <w:u w:val="none"/>
+                <w:sz w:val="22"/>
+                <w:szCs w:val="22"/>
+                <w:color w:val="000000"/>
+              </w:rPr>
+              <w:t xml:space="preserve">76,512 (11%)</w:t>
+            </w:r>
+          </w:p>
+        </w:tc>
+        <w:tc>
+          <w:tcPr>
+            <w:tcBorders>
+              <w:bottom w:val="none" w:sz="0" w:space="0" w:color="000000"/>
+              <w:top w:val="none" w:sz="0" w:space="0" w:color="000000"/>
+              <w:left w:val="none" w:sz="0" w:space="0" w:color="000000"/>
+              <w:right w:val="none" w:sz="0" w:space="0" w:color="000000"/>
+            </w:tcBorders>
+            <w:shd w:val="clear" w:color="auto" w:fill="FFFFFF"/>
+            <w:tcMar>
+              <w:top w:w="0" w:type="dxa"/>
+              <w:bottom w:w="0" w:type="dxa"/>
+              <w:left w:w="0" w:type="dxa"/>
+              <w:right w:w="0" w:type="dxa"/>
+            </w:tcMar>
+            <w:vAlign w:val="top"/>
+          </w:tcPr>
+          <w:p>
+            <w:pPr>
+              <w:jc w:val="center"/>
+              <w:pBdr>
+                <w:bottom w:val="none" w:sz="0" w:space="0" w:color="000000"/>
+                <w:top w:val="none" w:sz="0" w:space="0" w:color="000000"/>
+                <w:left w:val="none" w:sz="0" w:space="0" w:color="000000"/>
+                <w:right w:val="none" w:sz="0" w:space="0" w:color="000000"/>
+              </w:pBdr>
+              <w:spacing w:after="100" w:before="100" w:line="240"/>
+              <w:ind w:left="100" w:right="100" w:firstLine="0" w:firstLineChars="0"/>
+              <w:rPr>
+                <w:rFonts w:ascii="Helvetica" w:hAnsi="Helvetica" w:eastAsia="Helvetica" w:cs="Helvetica"/>
+                <w:i w:val="false"/>
+                <w:b w:val="false"/>
+                <w:u w:val="none"/>
+                <w:sz w:val="22"/>
+                <w:szCs w:val="22"/>
+                <w:color w:val="000000"/>
+              </w:rPr>
+            </w:pPr>
+            <w:r>
+              <w:rPr>
+                <w:rFonts w:ascii="Helvetica" w:hAnsi="Helvetica" w:eastAsia="Helvetica" w:cs="Helvetica"/>
+                <w:i w:val="false"/>
+                <w:b w:val="false"/>
+                <w:u w:val="none"/>
+                <w:sz w:val="22"/>
+                <w:szCs w:val="22"/>
+                <w:color w:val="000000"/>
+              </w:rPr>
+              <w:t xml:space="preserve">21,305 (19%)</w:t>
+            </w:r>
+          </w:p>
+        </w:tc>
+        <w:tc>
+          <w:tcPr>
+            <w:tcBorders>
+              <w:bottom w:val="none" w:sz="0" w:space="0" w:color="000000"/>
+              <w:top w:val="none" w:sz="0" w:space="0" w:color="000000"/>
+              <w:left w:val="none" w:sz="0" w:space="0" w:color="000000"/>
+              <w:right w:val="none" w:sz="0" w:space="0" w:color="000000"/>
+            </w:tcBorders>
+            <w:shd w:val="clear" w:color="auto" w:fill="FFFFFF"/>
+            <w:tcMar>
+              <w:top w:w="0" w:type="dxa"/>
+              <w:bottom w:w="0" w:type="dxa"/>
+              <w:left w:w="0" w:type="dxa"/>
+              <w:right w:w="0" w:type="dxa"/>
+            </w:tcMar>
+            <w:vAlign w:val="top"/>
+          </w:tcPr>
+          <w:p>
+            <w:pPr>
+              <w:jc w:val="center"/>
+              <w:pBdr>
+                <w:bottom w:val="none" w:sz="0" w:space="0" w:color="000000"/>
+                <w:top w:val="none" w:sz="0" w:space="0" w:color="000000"/>
+                <w:left w:val="none" w:sz="0" w:space="0" w:color="000000"/>
+                <w:right w:val="none" w:sz="0" w:space="0" w:color="000000"/>
+              </w:pBdr>
+              <w:spacing w:after="100" w:before="100" w:line="240"/>
+              <w:ind w:left="100" w:right="100" w:firstLine="0" w:firstLineChars="0"/>
+              <w:rPr>
+                <w:rFonts w:ascii="Helvetica" w:hAnsi="Helvetica" w:eastAsia="Helvetica" w:cs="Helvetica"/>
+                <w:i w:val="false"/>
+                <w:b w:val="false"/>
+                <w:u w:val="none"/>
+                <w:sz w:val="22"/>
+                <w:szCs w:val="22"/>
+                <w:color w:val="000000"/>
+              </w:rPr>
+            </w:pPr>
+            <w:r>
+              <w:rPr>
+                <w:rFonts w:ascii="Helvetica" w:hAnsi="Helvetica" w:eastAsia="Helvetica" w:cs="Helvetica"/>
+                <w:i w:val="false"/>
+                <w:b w:val="false"/>
+                <w:u w:val="none"/>
+                <w:sz w:val="22"/>
+                <w:szCs w:val="22"/>
+                <w:color w:val="000000"/>
+              </w:rPr>
+              <w:t xml:space="preserve">7,801 (17%)</w:t>
             </w:r>
           </w:p>
         </w:tc>
       </w:tr>
       <w:tr>
         <w:trPr>
-          <w:trHeight w:val="616" w:hRule="auto"/>
+          <w:trHeight w:val="597" w:hRule="auto"/>
         </w:trPr>
         body14
         <w:tc>
@@ -8418,163 +9702,163 @@
                 <w:szCs w:val="22"/>
                 <w:color w:val="000000"/>
               </w:rPr>
-              <w:t xml:space="preserve">asthma_label</w:t>
-            </w:r>
-          </w:p>
-        </w:tc>
-        <w:tc>
-          <w:tcPr>
-            <w:tcBorders>
-              <w:bottom w:val="none" w:sz="0" w:space="0" w:color="000000"/>
-              <w:top w:val="none" w:sz="0" w:space="0" w:color="000000"/>
-              <w:left w:val="none" w:sz="0" w:space="0" w:color="000000"/>
-              <w:right w:val="none" w:sz="0" w:space="0" w:color="000000"/>
-            </w:tcBorders>
-            <w:shd w:val="clear" w:color="auto" w:fill="FFFFFF"/>
-            <w:tcMar>
-              <w:top w:w="0" w:type="dxa"/>
-              <w:bottom w:w="0" w:type="dxa"/>
-              <w:left w:w="0" w:type="dxa"/>
-              <w:right w:w="0" w:type="dxa"/>
-            </w:tcMar>
-            <w:vAlign w:val="top"/>
-          </w:tcPr>
-          <w:p>
-            <w:pPr>
-              <w:jc w:val="center"/>
-              <w:pBdr>
-                <w:bottom w:val="none" w:sz="0" w:space="0" w:color="000000"/>
-                <w:top w:val="none" w:sz="0" w:space="0" w:color="000000"/>
-                <w:left w:val="none" w:sz="0" w:space="0" w:color="000000"/>
-                <w:right w:val="none" w:sz="0" w:space="0" w:color="000000"/>
-              </w:pBdr>
-              <w:spacing w:after="100" w:before="100" w:line="240"/>
-              <w:ind w:left="100" w:right="100" w:firstLine="0" w:firstLineChars="0"/>
-              <w:rPr>
-                <w:rFonts w:ascii="Helvetica" w:hAnsi="Helvetica" w:eastAsia="Helvetica" w:cs="Helvetica"/>
-                <w:i w:val="false"/>
-                <w:b w:val="false"/>
-                <w:u w:val="none"/>
-                <w:sz w:val="22"/>
-                <w:szCs w:val="22"/>
-                <w:color w:val="000000"/>
-              </w:rPr>
-            </w:pPr>
-            <w:r>
-              <w:rPr>
-                <w:rFonts w:ascii="Helvetica" w:hAnsi="Helvetica" w:eastAsia="Helvetica" w:cs="Helvetica"/>
-                <w:i w:val="false"/>
-                <w:b w:val="false"/>
-                <w:u w:val="none"/>
-                <w:sz w:val="22"/>
-                <w:szCs w:val="22"/>
-                <w:color w:val="000000"/>
-              </w:rPr>
-              <w:t xml:space="preserve">103,907 (15%)</w:t>
-            </w:r>
-          </w:p>
-        </w:tc>
-        <w:tc>
-          <w:tcPr>
-            <w:tcBorders>
-              <w:bottom w:val="none" w:sz="0" w:space="0" w:color="000000"/>
-              <w:top w:val="none" w:sz="0" w:space="0" w:color="000000"/>
-              <w:left w:val="none" w:sz="0" w:space="0" w:color="000000"/>
-              <w:right w:val="none" w:sz="0" w:space="0" w:color="000000"/>
-            </w:tcBorders>
-            <w:shd w:val="clear" w:color="auto" w:fill="FFFFFF"/>
-            <w:tcMar>
-              <w:top w:w="0" w:type="dxa"/>
-              <w:bottom w:w="0" w:type="dxa"/>
-              <w:left w:w="0" w:type="dxa"/>
-              <w:right w:w="0" w:type="dxa"/>
-            </w:tcMar>
-            <w:vAlign w:val="top"/>
-          </w:tcPr>
-          <w:p>
-            <w:pPr>
-              <w:jc w:val="center"/>
-              <w:pBdr>
-                <w:bottom w:val="none" w:sz="0" w:space="0" w:color="000000"/>
-                <w:top w:val="none" w:sz="0" w:space="0" w:color="000000"/>
-                <w:left w:val="none" w:sz="0" w:space="0" w:color="000000"/>
-                <w:right w:val="none" w:sz="0" w:space="0" w:color="000000"/>
-              </w:pBdr>
-              <w:spacing w:after="100" w:before="100" w:line="240"/>
-              <w:ind w:left="100" w:right="100" w:firstLine="0" w:firstLineChars="0"/>
-              <w:rPr>
-                <w:rFonts w:ascii="Helvetica" w:hAnsi="Helvetica" w:eastAsia="Helvetica" w:cs="Helvetica"/>
-                <w:i w:val="false"/>
-                <w:b w:val="false"/>
-                <w:u w:val="none"/>
-                <w:sz w:val="22"/>
-                <w:szCs w:val="22"/>
-                <w:color w:val="000000"/>
-              </w:rPr>
-            </w:pPr>
-            <w:r>
-              <w:rPr>
-                <w:rFonts w:ascii="Helvetica" w:hAnsi="Helvetica" w:eastAsia="Helvetica" w:cs="Helvetica"/>
-                <w:i w:val="false"/>
-                <w:b w:val="false"/>
-                <w:u w:val="none"/>
-                <w:sz w:val="22"/>
-                <w:szCs w:val="22"/>
-                <w:color w:val="000000"/>
-              </w:rPr>
-              <w:t xml:space="preserve">14,188 (13%)</w:t>
-            </w:r>
-          </w:p>
-        </w:tc>
-        <w:tc>
-          <w:tcPr>
-            <w:tcBorders>
-              <w:bottom w:val="none" w:sz="0" w:space="0" w:color="000000"/>
-              <w:top w:val="none" w:sz="0" w:space="0" w:color="000000"/>
-              <w:left w:val="none" w:sz="0" w:space="0" w:color="000000"/>
-              <w:right w:val="none" w:sz="0" w:space="0" w:color="000000"/>
-            </w:tcBorders>
-            <w:shd w:val="clear" w:color="auto" w:fill="FFFFFF"/>
-            <w:tcMar>
-              <w:top w:w="0" w:type="dxa"/>
-              <w:bottom w:w="0" w:type="dxa"/>
-              <w:left w:w="0" w:type="dxa"/>
-              <w:right w:w="0" w:type="dxa"/>
-            </w:tcMar>
-            <w:vAlign w:val="top"/>
-          </w:tcPr>
-          <w:p>
-            <w:pPr>
-              <w:jc w:val="center"/>
-              <w:pBdr>
-                <w:bottom w:val="none" w:sz="0" w:space="0" w:color="000000"/>
-                <w:top w:val="none" w:sz="0" w:space="0" w:color="000000"/>
-                <w:left w:val="none" w:sz="0" w:space="0" w:color="000000"/>
-                <w:right w:val="none" w:sz="0" w:space="0" w:color="000000"/>
-              </w:pBdr>
-              <w:spacing w:after="100" w:before="100" w:line="240"/>
-              <w:ind w:left="100" w:right="100" w:firstLine="0" w:firstLineChars="0"/>
-              <w:rPr>
-                <w:rFonts w:ascii="Helvetica" w:hAnsi="Helvetica" w:eastAsia="Helvetica" w:cs="Helvetica"/>
-                <w:i w:val="false"/>
-                <w:b w:val="false"/>
-                <w:u w:val="none"/>
-                <w:sz w:val="22"/>
-                <w:szCs w:val="22"/>
-                <w:color w:val="000000"/>
-              </w:rPr>
-            </w:pPr>
-            <w:r>
-              <w:rPr>
-                <w:rFonts w:ascii="Helvetica" w:hAnsi="Helvetica" w:eastAsia="Helvetica" w:cs="Helvetica"/>
-                <w:i w:val="false"/>
-                <w:b w:val="false"/>
-                <w:u w:val="none"/>
-                <w:sz w:val="22"/>
-                <w:szCs w:val="22"/>
-                <w:color w:val="000000"/>
-              </w:rPr>
-              <w:t xml:space="preserve">6,933 (15%)</w:t>
+              <w:t xml:space="preserve">location_label</w:t>
+            </w:r>
+          </w:p>
+        </w:tc>
+        <w:tc>
+          <w:tcPr>
+            <w:tcBorders>
+              <w:bottom w:val="none" w:sz="0" w:space="0" w:color="000000"/>
+              <w:top w:val="none" w:sz="0" w:space="0" w:color="000000"/>
+              <w:left w:val="none" w:sz="0" w:space="0" w:color="000000"/>
+              <w:right w:val="none" w:sz="0" w:space="0" w:color="000000"/>
+            </w:tcBorders>
+            <w:shd w:val="clear" w:color="auto" w:fill="FFFFFF"/>
+            <w:tcMar>
+              <w:top w:w="0" w:type="dxa"/>
+              <w:bottom w:w="0" w:type="dxa"/>
+              <w:left w:w="0" w:type="dxa"/>
+              <w:right w:w="0" w:type="dxa"/>
+            </w:tcMar>
+            <w:vAlign w:val="top"/>
+          </w:tcPr>
+          <w:p>
+            <w:pPr>
+              <w:jc w:val="center"/>
+              <w:pBdr>
+                <w:bottom w:val="none" w:sz="0" w:space="0" w:color="000000"/>
+                <w:top w:val="none" w:sz="0" w:space="0" w:color="000000"/>
+                <w:left w:val="none" w:sz="0" w:space="0" w:color="000000"/>
+                <w:right w:val="none" w:sz="0" w:space="0" w:color="000000"/>
+              </w:pBdr>
+              <w:spacing w:after="100" w:before="100" w:line="240"/>
+              <w:ind w:left="100" w:right="100" w:firstLine="0" w:firstLineChars="0"/>
+              <w:rPr>
+                <w:rFonts w:ascii="Helvetica" w:hAnsi="Helvetica" w:eastAsia="Helvetica" w:cs="Helvetica"/>
+                <w:i w:val="false"/>
+                <w:b w:val="false"/>
+                <w:u w:val="none"/>
+                <w:sz w:val="22"/>
+                <w:szCs w:val="22"/>
+                <w:color w:val="000000"/>
+              </w:rPr>
+            </w:pPr>
+            <w:r>
+              <w:rPr>
+                <w:rFonts w:ascii="Helvetica" w:hAnsi="Helvetica" w:eastAsia="Helvetica" w:cs="Helvetica"/>
+                <w:i w:val="false"/>
+                <w:b w:val="false"/>
+                <w:u w:val="none"/>
+                <w:sz w:val="22"/>
+                <w:szCs w:val="22"/>
+                <w:color w:val="000000"/>
+              </w:rPr>
+              <w:t xml:space="preserve"/>
+            </w:r>
+          </w:p>
+        </w:tc>
+        <w:tc>
+          <w:tcPr>
+            <w:tcBorders>
+              <w:bottom w:val="none" w:sz="0" w:space="0" w:color="000000"/>
+              <w:top w:val="none" w:sz="0" w:space="0" w:color="000000"/>
+              <w:left w:val="none" w:sz="0" w:space="0" w:color="000000"/>
+              <w:right w:val="none" w:sz="0" w:space="0" w:color="000000"/>
+            </w:tcBorders>
+            <w:shd w:val="clear" w:color="auto" w:fill="FFFFFF"/>
+            <w:tcMar>
+              <w:top w:w="0" w:type="dxa"/>
+              <w:bottom w:w="0" w:type="dxa"/>
+              <w:left w:w="0" w:type="dxa"/>
+              <w:right w:w="0" w:type="dxa"/>
+            </w:tcMar>
+            <w:vAlign w:val="top"/>
+          </w:tcPr>
+          <w:p>
+            <w:pPr>
+              <w:jc w:val="center"/>
+              <w:pBdr>
+                <w:bottom w:val="none" w:sz="0" w:space="0" w:color="000000"/>
+                <w:top w:val="none" w:sz="0" w:space="0" w:color="000000"/>
+                <w:left w:val="none" w:sz="0" w:space="0" w:color="000000"/>
+                <w:right w:val="none" w:sz="0" w:space="0" w:color="000000"/>
+              </w:pBdr>
+              <w:spacing w:after="100" w:before="100" w:line="240"/>
+              <w:ind w:left="100" w:right="100" w:firstLine="0" w:firstLineChars="0"/>
+              <w:rPr>
+                <w:rFonts w:ascii="Helvetica" w:hAnsi="Helvetica" w:eastAsia="Helvetica" w:cs="Helvetica"/>
+                <w:i w:val="false"/>
+                <w:b w:val="false"/>
+                <w:u w:val="none"/>
+                <w:sz w:val="22"/>
+                <w:szCs w:val="22"/>
+                <w:color w:val="000000"/>
+              </w:rPr>
+            </w:pPr>
+            <w:r>
+              <w:rPr>
+                <w:rFonts w:ascii="Helvetica" w:hAnsi="Helvetica" w:eastAsia="Helvetica" w:cs="Helvetica"/>
+                <w:i w:val="false"/>
+                <w:b w:val="false"/>
+                <w:u w:val="none"/>
+                <w:sz w:val="22"/>
+                <w:szCs w:val="22"/>
+                <w:color w:val="000000"/>
+              </w:rPr>
+              <w:t xml:space="preserve"/>
+            </w:r>
+          </w:p>
+        </w:tc>
+        <w:tc>
+          <w:tcPr>
+            <w:tcBorders>
+              <w:bottom w:val="none" w:sz="0" w:space="0" w:color="000000"/>
+              <w:top w:val="none" w:sz="0" w:space="0" w:color="000000"/>
+              <w:left w:val="none" w:sz="0" w:space="0" w:color="000000"/>
+              <w:right w:val="none" w:sz="0" w:space="0" w:color="000000"/>
+            </w:tcBorders>
+            <w:shd w:val="clear" w:color="auto" w:fill="FFFFFF"/>
+            <w:tcMar>
+              <w:top w:w="0" w:type="dxa"/>
+              <w:bottom w:w="0" w:type="dxa"/>
+              <w:left w:w="0" w:type="dxa"/>
+              <w:right w:w="0" w:type="dxa"/>
+            </w:tcMar>
+            <w:vAlign w:val="top"/>
+          </w:tcPr>
+          <w:p>
+            <w:pPr>
+              <w:jc w:val="center"/>
+              <w:pBdr>
+                <w:bottom w:val="none" w:sz="0" w:space="0" w:color="000000"/>
+                <w:top w:val="none" w:sz="0" w:space="0" w:color="000000"/>
+                <w:left w:val="none" w:sz="0" w:space="0" w:color="000000"/>
+                <w:right w:val="none" w:sz="0" w:space="0" w:color="000000"/>
+              </w:pBdr>
+              <w:spacing w:after="100" w:before="100" w:line="240"/>
+              <w:ind w:left="100" w:right="100" w:firstLine="0" w:firstLineChars="0"/>
+              <w:rPr>
+                <w:rFonts w:ascii="Helvetica" w:hAnsi="Helvetica" w:eastAsia="Helvetica" w:cs="Helvetica"/>
+                <w:i w:val="false"/>
+                <w:b w:val="false"/>
+                <w:u w:val="none"/>
+                <w:sz w:val="22"/>
+                <w:szCs w:val="22"/>
+                <w:color w:val="000000"/>
+              </w:rPr>
+            </w:pPr>
+            <w:r>
+              <w:rPr>
+                <w:rFonts w:ascii="Helvetica" w:hAnsi="Helvetica" w:eastAsia="Helvetica" w:cs="Helvetica"/>
+                <w:i w:val="false"/>
+                <w:b w:val="false"/>
+                <w:u w:val="none"/>
+                <w:sz w:val="22"/>
+                <w:szCs w:val="22"/>
+                <w:color w:val="000000"/>
+              </w:rPr>
+              <w:t xml:space="preserve"/>
             </w:r>
           </w:p>
         </w:tc>
@@ -8611,184 +9895,184 @@
                 <w:right w:val="none" w:sz="0" w:space="0" w:color="000000"/>
               </w:pBdr>
               <w:spacing w:after="100" w:before="100" w:line="240"/>
-              <w:ind w:left="100" w:right="100" w:firstLine="0" w:firstLineChars="0"/>
-              <w:rPr>
-                <w:rFonts w:ascii="Helvetica" w:hAnsi="Helvetica" w:eastAsia="Helvetica" w:cs="Helvetica"/>
-                <w:i w:val="false"/>
-                <w:b w:val="false"/>
-                <w:u w:val="none"/>
-                <w:sz w:val="22"/>
-                <w:szCs w:val="22"/>
-                <w:color w:val="000000"/>
-              </w:rPr>
-            </w:pPr>
-            <w:r>
-              <w:rPr>
-                <w:rFonts w:ascii="Helvetica" w:hAnsi="Helvetica" w:eastAsia="Helvetica" w:cs="Helvetica"/>
-                <w:i w:val="false"/>
-                <w:b w:val="false"/>
-                <w:u w:val="none"/>
-                <w:sz w:val="22"/>
-                <w:szCs w:val="22"/>
-                <w:color w:val="000000"/>
-              </w:rPr>
-              <w:t xml:space="preserve">copd_label</w:t>
-            </w:r>
-          </w:p>
-        </w:tc>
-        <w:tc>
-          <w:tcPr>
-            <w:tcBorders>
-              <w:bottom w:val="none" w:sz="0" w:space="0" w:color="000000"/>
-              <w:top w:val="none" w:sz="0" w:space="0" w:color="000000"/>
-              <w:left w:val="none" w:sz="0" w:space="0" w:color="000000"/>
-              <w:right w:val="none" w:sz="0" w:space="0" w:color="000000"/>
-            </w:tcBorders>
-            <w:shd w:val="clear" w:color="auto" w:fill="FFFFFF"/>
-            <w:tcMar>
-              <w:top w:w="0" w:type="dxa"/>
-              <w:bottom w:w="0" w:type="dxa"/>
-              <w:left w:w="0" w:type="dxa"/>
-              <w:right w:w="0" w:type="dxa"/>
-            </w:tcMar>
-            <w:vAlign w:val="top"/>
-          </w:tcPr>
-          <w:p>
-            <w:pPr>
-              <w:jc w:val="center"/>
-              <w:pBdr>
-                <w:bottom w:val="none" w:sz="0" w:space="0" w:color="000000"/>
-                <w:top w:val="none" w:sz="0" w:space="0" w:color="000000"/>
-                <w:left w:val="none" w:sz="0" w:space="0" w:color="000000"/>
-                <w:right w:val="none" w:sz="0" w:space="0" w:color="000000"/>
-              </w:pBdr>
-              <w:spacing w:after="100" w:before="100" w:line="240"/>
-              <w:ind w:left="100" w:right="100" w:firstLine="0" w:firstLineChars="0"/>
-              <w:rPr>
-                <w:rFonts w:ascii="Helvetica" w:hAnsi="Helvetica" w:eastAsia="Helvetica" w:cs="Helvetica"/>
-                <w:i w:val="false"/>
-                <w:b w:val="false"/>
-                <w:u w:val="none"/>
-                <w:sz w:val="22"/>
-                <w:szCs w:val="22"/>
-                <w:color w:val="000000"/>
-              </w:rPr>
-            </w:pPr>
-            <w:r>
-              <w:rPr>
-                <w:rFonts w:ascii="Helvetica" w:hAnsi="Helvetica" w:eastAsia="Helvetica" w:cs="Helvetica"/>
-                <w:i w:val="false"/>
-                <w:b w:val="false"/>
-                <w:u w:val="none"/>
-                <w:sz w:val="22"/>
-                <w:szCs w:val="22"/>
-                <w:color w:val="000000"/>
-              </w:rPr>
-              <w:t xml:space="preserve">117,454 (17%)</w:t>
-            </w:r>
-          </w:p>
-        </w:tc>
-        <w:tc>
-          <w:tcPr>
-            <w:tcBorders>
-              <w:bottom w:val="none" w:sz="0" w:space="0" w:color="000000"/>
-              <w:top w:val="none" w:sz="0" w:space="0" w:color="000000"/>
-              <w:left w:val="none" w:sz="0" w:space="0" w:color="000000"/>
-              <w:right w:val="none" w:sz="0" w:space="0" w:color="000000"/>
-            </w:tcBorders>
-            <w:shd w:val="clear" w:color="auto" w:fill="FFFFFF"/>
-            <w:tcMar>
-              <w:top w:w="0" w:type="dxa"/>
-              <w:bottom w:w="0" w:type="dxa"/>
-              <w:left w:w="0" w:type="dxa"/>
-              <w:right w:w="0" w:type="dxa"/>
-            </w:tcMar>
-            <w:vAlign w:val="top"/>
-          </w:tcPr>
-          <w:p>
-            <w:pPr>
-              <w:jc w:val="center"/>
-              <w:pBdr>
-                <w:bottom w:val="none" w:sz="0" w:space="0" w:color="000000"/>
-                <w:top w:val="none" w:sz="0" w:space="0" w:color="000000"/>
-                <w:left w:val="none" w:sz="0" w:space="0" w:color="000000"/>
-                <w:right w:val="none" w:sz="0" w:space="0" w:color="000000"/>
-              </w:pBdr>
-              <w:spacing w:after="100" w:before="100" w:line="240"/>
-              <w:ind w:left="100" w:right="100" w:firstLine="0" w:firstLineChars="0"/>
-              <w:rPr>
-                <w:rFonts w:ascii="Helvetica" w:hAnsi="Helvetica" w:eastAsia="Helvetica" w:cs="Helvetica"/>
-                <w:i w:val="false"/>
-                <w:b w:val="false"/>
-                <w:u w:val="none"/>
-                <w:sz w:val="22"/>
-                <w:szCs w:val="22"/>
-                <w:color w:val="000000"/>
-              </w:rPr>
-            </w:pPr>
-            <w:r>
-              <w:rPr>
-                <w:rFonts w:ascii="Helvetica" w:hAnsi="Helvetica" w:eastAsia="Helvetica" w:cs="Helvetica"/>
-                <w:i w:val="false"/>
-                <w:b w:val="false"/>
-                <w:u w:val="none"/>
-                <w:sz w:val="22"/>
-                <w:szCs w:val="22"/>
-                <w:color w:val="000000"/>
-              </w:rPr>
-              <w:t xml:space="preserve">17,165 (16%)</w:t>
-            </w:r>
-          </w:p>
-        </w:tc>
-        <w:tc>
-          <w:tcPr>
-            <w:tcBorders>
-              <w:bottom w:val="none" w:sz="0" w:space="0" w:color="000000"/>
-              <w:top w:val="none" w:sz="0" w:space="0" w:color="000000"/>
-              <w:left w:val="none" w:sz="0" w:space="0" w:color="000000"/>
-              <w:right w:val="none" w:sz="0" w:space="0" w:color="000000"/>
-            </w:tcBorders>
-            <w:shd w:val="clear" w:color="auto" w:fill="FFFFFF"/>
-            <w:tcMar>
-              <w:top w:w="0" w:type="dxa"/>
-              <w:bottom w:w="0" w:type="dxa"/>
-              <w:left w:w="0" w:type="dxa"/>
-              <w:right w:w="0" w:type="dxa"/>
-            </w:tcMar>
-            <w:vAlign w:val="top"/>
-          </w:tcPr>
-          <w:p>
-            <w:pPr>
-              <w:jc w:val="center"/>
-              <w:pBdr>
-                <w:bottom w:val="none" w:sz="0" w:space="0" w:color="000000"/>
-                <w:top w:val="none" w:sz="0" w:space="0" w:color="000000"/>
-                <w:left w:val="none" w:sz="0" w:space="0" w:color="000000"/>
-                <w:right w:val="none" w:sz="0" w:space="0" w:color="000000"/>
-              </w:pBdr>
-              <w:spacing w:after="100" w:before="100" w:line="240"/>
-              <w:ind w:left="100" w:right="100" w:firstLine="0" w:firstLineChars="0"/>
-              <w:rPr>
-                <w:rFonts w:ascii="Helvetica" w:hAnsi="Helvetica" w:eastAsia="Helvetica" w:cs="Helvetica"/>
-                <w:i w:val="false"/>
-                <w:b w:val="false"/>
-                <w:u w:val="none"/>
-                <w:sz w:val="22"/>
-                <w:szCs w:val="22"/>
-                <w:color w:val="000000"/>
-              </w:rPr>
-            </w:pPr>
-            <w:r>
-              <w:rPr>
-                <w:rFonts w:ascii="Helvetica" w:hAnsi="Helvetica" w:eastAsia="Helvetica" w:cs="Helvetica"/>
-                <w:i w:val="false"/>
-                <w:b w:val="false"/>
-                <w:u w:val="none"/>
-                <w:sz w:val="22"/>
-                <w:szCs w:val="22"/>
-                <w:color w:val="000000"/>
-              </w:rPr>
-              <w:t xml:space="preserve">13,360 (29%)</w:t>
+              <w:ind w:left="300" w:right="100" w:firstLine="0" w:firstLineChars="0"/>
+              <w:rPr>
+                <w:rFonts w:ascii="Helvetica" w:hAnsi="Helvetica" w:eastAsia="Helvetica" w:cs="Helvetica"/>
+                <w:i w:val="false"/>
+                <w:b w:val="false"/>
+                <w:u w:val="none"/>
+                <w:sz w:val="22"/>
+                <w:szCs w:val="22"/>
+                <w:color w:val="000000"/>
+              </w:rPr>
+            </w:pPr>
+            <w:r>
+              <w:rPr>
+                <w:rFonts w:ascii="Helvetica" w:hAnsi="Helvetica" w:eastAsia="Helvetica" w:cs="Helvetica"/>
+                <w:i w:val="false"/>
+                <w:b w:val="false"/>
+                <w:u w:val="none"/>
+                <w:sz w:val="22"/>
+                <w:szCs w:val="22"/>
+                <w:color w:val="000000"/>
+              </w:rPr>
+              <w:t xml:space="preserve">South</w:t>
+            </w:r>
+          </w:p>
+        </w:tc>
+        <w:tc>
+          <w:tcPr>
+            <w:tcBorders>
+              <w:bottom w:val="none" w:sz="0" w:space="0" w:color="000000"/>
+              <w:top w:val="none" w:sz="0" w:space="0" w:color="000000"/>
+              <w:left w:val="none" w:sz="0" w:space="0" w:color="000000"/>
+              <w:right w:val="none" w:sz="0" w:space="0" w:color="000000"/>
+            </w:tcBorders>
+            <w:shd w:val="clear" w:color="auto" w:fill="FFFFFF"/>
+            <w:tcMar>
+              <w:top w:w="0" w:type="dxa"/>
+              <w:bottom w:w="0" w:type="dxa"/>
+              <w:left w:w="0" w:type="dxa"/>
+              <w:right w:w="0" w:type="dxa"/>
+            </w:tcMar>
+            <w:vAlign w:val="top"/>
+          </w:tcPr>
+          <w:p>
+            <w:pPr>
+              <w:jc w:val="center"/>
+              <w:pBdr>
+                <w:bottom w:val="none" w:sz="0" w:space="0" w:color="000000"/>
+                <w:top w:val="none" w:sz="0" w:space="0" w:color="000000"/>
+                <w:left w:val="none" w:sz="0" w:space="0" w:color="000000"/>
+                <w:right w:val="none" w:sz="0" w:space="0" w:color="000000"/>
+              </w:pBdr>
+              <w:spacing w:after="100" w:before="100" w:line="240"/>
+              <w:ind w:left="100" w:right="100" w:firstLine="0" w:firstLineChars="0"/>
+              <w:rPr>
+                <w:rFonts w:ascii="Helvetica" w:hAnsi="Helvetica" w:eastAsia="Helvetica" w:cs="Helvetica"/>
+                <w:i w:val="false"/>
+                <w:b w:val="false"/>
+                <w:u w:val="none"/>
+                <w:sz w:val="22"/>
+                <w:szCs w:val="22"/>
+                <w:color w:val="000000"/>
+              </w:rPr>
+            </w:pPr>
+            <w:r>
+              <w:rPr>
+                <w:rFonts w:ascii="Helvetica" w:hAnsi="Helvetica" w:eastAsia="Helvetica" w:cs="Helvetica"/>
+                <w:i w:val="false"/>
+                <w:b w:val="false"/>
+                <w:u w:val="none"/>
+                <w:sz w:val="22"/>
+                <w:szCs w:val="22"/>
+                <w:color w:val="000000"/>
+              </w:rPr>
+              <w:t xml:space="preserve">338,056 (50%)</w:t>
+            </w:r>
+          </w:p>
+        </w:tc>
+        <w:tc>
+          <w:tcPr>
+            <w:tcBorders>
+              <w:bottom w:val="none" w:sz="0" w:space="0" w:color="000000"/>
+              <w:top w:val="none" w:sz="0" w:space="0" w:color="000000"/>
+              <w:left w:val="none" w:sz="0" w:space="0" w:color="000000"/>
+              <w:right w:val="none" w:sz="0" w:space="0" w:color="000000"/>
+            </w:tcBorders>
+            <w:shd w:val="clear" w:color="auto" w:fill="FFFFFF"/>
+            <w:tcMar>
+              <w:top w:w="0" w:type="dxa"/>
+              <w:bottom w:w="0" w:type="dxa"/>
+              <w:left w:w="0" w:type="dxa"/>
+              <w:right w:w="0" w:type="dxa"/>
+            </w:tcMar>
+            <w:vAlign w:val="top"/>
+          </w:tcPr>
+          <w:p>
+            <w:pPr>
+              <w:jc w:val="center"/>
+              <w:pBdr>
+                <w:bottom w:val="none" w:sz="0" w:space="0" w:color="000000"/>
+                <w:top w:val="none" w:sz="0" w:space="0" w:color="000000"/>
+                <w:left w:val="none" w:sz="0" w:space="0" w:color="000000"/>
+                <w:right w:val="none" w:sz="0" w:space="0" w:color="000000"/>
+              </w:pBdr>
+              <w:spacing w:after="100" w:before="100" w:line="240"/>
+              <w:ind w:left="100" w:right="100" w:firstLine="0" w:firstLineChars="0"/>
+              <w:rPr>
+                <w:rFonts w:ascii="Helvetica" w:hAnsi="Helvetica" w:eastAsia="Helvetica" w:cs="Helvetica"/>
+                <w:i w:val="false"/>
+                <w:b w:val="false"/>
+                <w:u w:val="none"/>
+                <w:sz w:val="22"/>
+                <w:szCs w:val="22"/>
+                <w:color w:val="000000"/>
+              </w:rPr>
+            </w:pPr>
+            <w:r>
+              <w:rPr>
+                <w:rFonts w:ascii="Helvetica" w:hAnsi="Helvetica" w:eastAsia="Helvetica" w:cs="Helvetica"/>
+                <w:i w:val="false"/>
+                <w:b w:val="false"/>
+                <w:u w:val="none"/>
+                <w:sz w:val="22"/>
+                <w:szCs w:val="22"/>
+                <w:color w:val="000000"/>
+              </w:rPr>
+              <w:t xml:space="preserve">30,555 (28%)</w:t>
+            </w:r>
+          </w:p>
+        </w:tc>
+        <w:tc>
+          <w:tcPr>
+            <w:tcBorders>
+              <w:bottom w:val="none" w:sz="0" w:space="0" w:color="000000"/>
+              <w:top w:val="none" w:sz="0" w:space="0" w:color="000000"/>
+              <w:left w:val="none" w:sz="0" w:space="0" w:color="000000"/>
+              <w:right w:val="none" w:sz="0" w:space="0" w:color="000000"/>
+            </w:tcBorders>
+            <w:shd w:val="clear" w:color="auto" w:fill="FFFFFF"/>
+            <w:tcMar>
+              <w:top w:w="0" w:type="dxa"/>
+              <w:bottom w:w="0" w:type="dxa"/>
+              <w:left w:w="0" w:type="dxa"/>
+              <w:right w:w="0" w:type="dxa"/>
+            </w:tcMar>
+            <w:vAlign w:val="top"/>
+          </w:tcPr>
+          <w:p>
+            <w:pPr>
+              <w:jc w:val="center"/>
+              <w:pBdr>
+                <w:bottom w:val="none" w:sz="0" w:space="0" w:color="000000"/>
+                <w:top w:val="none" w:sz="0" w:space="0" w:color="000000"/>
+                <w:left w:val="none" w:sz="0" w:space="0" w:color="000000"/>
+                <w:right w:val="none" w:sz="0" w:space="0" w:color="000000"/>
+              </w:pBdr>
+              <w:spacing w:after="100" w:before="100" w:line="240"/>
+              <w:ind w:left="100" w:right="100" w:firstLine="0" w:firstLineChars="0"/>
+              <w:rPr>
+                <w:rFonts w:ascii="Helvetica" w:hAnsi="Helvetica" w:eastAsia="Helvetica" w:cs="Helvetica"/>
+                <w:i w:val="false"/>
+                <w:b w:val="false"/>
+                <w:u w:val="none"/>
+                <w:sz w:val="22"/>
+                <w:szCs w:val="22"/>
+                <w:color w:val="000000"/>
+              </w:rPr>
+            </w:pPr>
+            <w:r>
+              <w:rPr>
+                <w:rFonts w:ascii="Helvetica" w:hAnsi="Helvetica" w:eastAsia="Helvetica" w:cs="Helvetica"/>
+                <w:i w:val="false"/>
+                <w:b w:val="false"/>
+                <w:u w:val="none"/>
+                <w:sz w:val="22"/>
+                <w:szCs w:val="22"/>
+                <w:color w:val="000000"/>
+              </w:rPr>
+              <w:t xml:space="preserve">15,137 (33%)</w:t>
             </w:r>
           </w:p>
         </w:tc>
@@ -8825,184 +10109,184 @@
                 <w:right w:val="none" w:sz="0" w:space="0" w:color="000000"/>
               </w:pBdr>
               <w:spacing w:after="100" w:before="100" w:line="240"/>
-              <w:ind w:left="100" w:right="100" w:firstLine="0" w:firstLineChars="0"/>
-              <w:rPr>
-                <w:rFonts w:ascii="Helvetica" w:hAnsi="Helvetica" w:eastAsia="Helvetica" w:cs="Helvetica"/>
-                <w:i w:val="false"/>
-                <w:b w:val="false"/>
-                <w:u w:val="none"/>
-                <w:sz w:val="22"/>
-                <w:szCs w:val="22"/>
-                <w:color w:val="000000"/>
-              </w:rPr>
-            </w:pPr>
-            <w:r>
-              <w:rPr>
-                <w:rFonts w:ascii="Helvetica" w:hAnsi="Helvetica" w:eastAsia="Helvetica" w:cs="Helvetica"/>
-                <w:i w:val="false"/>
-                <w:b w:val="false"/>
-                <w:u w:val="none"/>
-                <w:sz w:val="22"/>
-                <w:szCs w:val="22"/>
-                <w:color w:val="000000"/>
-              </w:rPr>
-              <w:t xml:space="preserve">chf_label</w:t>
-            </w:r>
-          </w:p>
-        </w:tc>
-        <w:tc>
-          <w:tcPr>
-            <w:tcBorders>
-              <w:bottom w:val="none" w:sz="0" w:space="0" w:color="000000"/>
-              <w:top w:val="none" w:sz="0" w:space="0" w:color="000000"/>
-              <w:left w:val="none" w:sz="0" w:space="0" w:color="000000"/>
-              <w:right w:val="none" w:sz="0" w:space="0" w:color="000000"/>
-            </w:tcBorders>
-            <w:shd w:val="clear" w:color="auto" w:fill="FFFFFF"/>
-            <w:tcMar>
-              <w:top w:w="0" w:type="dxa"/>
-              <w:bottom w:w="0" w:type="dxa"/>
-              <w:left w:w="0" w:type="dxa"/>
-              <w:right w:w="0" w:type="dxa"/>
-            </w:tcMar>
-            <w:vAlign w:val="top"/>
-          </w:tcPr>
-          <w:p>
-            <w:pPr>
-              <w:jc w:val="center"/>
-              <w:pBdr>
-                <w:bottom w:val="none" w:sz="0" w:space="0" w:color="000000"/>
-                <w:top w:val="none" w:sz="0" w:space="0" w:color="000000"/>
-                <w:left w:val="none" w:sz="0" w:space="0" w:color="000000"/>
-                <w:right w:val="none" w:sz="0" w:space="0" w:color="000000"/>
-              </w:pBdr>
-              <w:spacing w:after="100" w:before="100" w:line="240"/>
-              <w:ind w:left="100" w:right="100" w:firstLine="0" w:firstLineChars="0"/>
-              <w:rPr>
-                <w:rFonts w:ascii="Helvetica" w:hAnsi="Helvetica" w:eastAsia="Helvetica" w:cs="Helvetica"/>
-                <w:i w:val="false"/>
-                <w:b w:val="false"/>
-                <w:u w:val="none"/>
-                <w:sz w:val="22"/>
-                <w:szCs w:val="22"/>
-                <w:color w:val="000000"/>
-              </w:rPr>
-            </w:pPr>
-            <w:r>
-              <w:rPr>
-                <w:rFonts w:ascii="Helvetica" w:hAnsi="Helvetica" w:eastAsia="Helvetica" w:cs="Helvetica"/>
-                <w:i w:val="false"/>
-                <w:b w:val="false"/>
-                <w:u w:val="none"/>
-                <w:sz w:val="22"/>
-                <w:szCs w:val="22"/>
-                <w:color w:val="000000"/>
-              </w:rPr>
-              <w:t xml:space="preserve">110,887 (16%)</w:t>
-            </w:r>
-          </w:p>
-        </w:tc>
-        <w:tc>
-          <w:tcPr>
-            <w:tcBorders>
-              <w:bottom w:val="none" w:sz="0" w:space="0" w:color="000000"/>
-              <w:top w:val="none" w:sz="0" w:space="0" w:color="000000"/>
-              <w:left w:val="none" w:sz="0" w:space="0" w:color="000000"/>
-              <w:right w:val="none" w:sz="0" w:space="0" w:color="000000"/>
-            </w:tcBorders>
-            <w:shd w:val="clear" w:color="auto" w:fill="FFFFFF"/>
-            <w:tcMar>
-              <w:top w:w="0" w:type="dxa"/>
-              <w:bottom w:w="0" w:type="dxa"/>
-              <w:left w:w="0" w:type="dxa"/>
-              <w:right w:w="0" w:type="dxa"/>
-            </w:tcMar>
-            <w:vAlign w:val="top"/>
-          </w:tcPr>
-          <w:p>
-            <w:pPr>
-              <w:jc w:val="center"/>
-              <w:pBdr>
-                <w:bottom w:val="none" w:sz="0" w:space="0" w:color="000000"/>
-                <w:top w:val="none" w:sz="0" w:space="0" w:color="000000"/>
-                <w:left w:val="none" w:sz="0" w:space="0" w:color="000000"/>
-                <w:right w:val="none" w:sz="0" w:space="0" w:color="000000"/>
-              </w:pBdr>
-              <w:spacing w:after="100" w:before="100" w:line="240"/>
-              <w:ind w:left="100" w:right="100" w:firstLine="0" w:firstLineChars="0"/>
-              <w:rPr>
-                <w:rFonts w:ascii="Helvetica" w:hAnsi="Helvetica" w:eastAsia="Helvetica" w:cs="Helvetica"/>
-                <w:i w:val="false"/>
-                <w:b w:val="false"/>
-                <w:u w:val="none"/>
-                <w:sz w:val="22"/>
-                <w:szCs w:val="22"/>
-                <w:color w:val="000000"/>
-              </w:rPr>
-            </w:pPr>
-            <w:r>
-              <w:rPr>
-                <w:rFonts w:ascii="Helvetica" w:hAnsi="Helvetica" w:eastAsia="Helvetica" w:cs="Helvetica"/>
-                <w:i w:val="false"/>
-                <w:b w:val="false"/>
-                <w:u w:val="none"/>
-                <w:sz w:val="22"/>
-                <w:szCs w:val="22"/>
-                <w:color w:val="000000"/>
-              </w:rPr>
-              <w:t xml:space="preserve">21,574 (20%)</w:t>
-            </w:r>
-          </w:p>
-        </w:tc>
-        <w:tc>
-          <w:tcPr>
-            <w:tcBorders>
-              <w:bottom w:val="none" w:sz="0" w:space="0" w:color="000000"/>
-              <w:top w:val="none" w:sz="0" w:space="0" w:color="000000"/>
-              <w:left w:val="none" w:sz="0" w:space="0" w:color="000000"/>
-              <w:right w:val="none" w:sz="0" w:space="0" w:color="000000"/>
-            </w:tcBorders>
-            <w:shd w:val="clear" w:color="auto" w:fill="FFFFFF"/>
-            <w:tcMar>
-              <w:top w:w="0" w:type="dxa"/>
-              <w:bottom w:w="0" w:type="dxa"/>
-              <w:left w:w="0" w:type="dxa"/>
-              <w:right w:w="0" w:type="dxa"/>
-            </w:tcMar>
-            <w:vAlign w:val="top"/>
-          </w:tcPr>
-          <w:p>
-            <w:pPr>
-              <w:jc w:val="center"/>
-              <w:pBdr>
-                <w:bottom w:val="none" w:sz="0" w:space="0" w:color="000000"/>
-                <w:top w:val="none" w:sz="0" w:space="0" w:color="000000"/>
-                <w:left w:val="none" w:sz="0" w:space="0" w:color="000000"/>
-                <w:right w:val="none" w:sz="0" w:space="0" w:color="000000"/>
-              </w:pBdr>
-              <w:spacing w:after="100" w:before="100" w:line="240"/>
-              <w:ind w:left="100" w:right="100" w:firstLine="0" w:firstLineChars="0"/>
-              <w:rPr>
-                <w:rFonts w:ascii="Helvetica" w:hAnsi="Helvetica" w:eastAsia="Helvetica" w:cs="Helvetica"/>
-                <w:i w:val="false"/>
-                <w:b w:val="false"/>
-                <w:u w:val="none"/>
-                <w:sz w:val="22"/>
-                <w:szCs w:val="22"/>
-                <w:color w:val="000000"/>
-              </w:rPr>
-            </w:pPr>
-            <w:r>
-              <w:rPr>
-                <w:rFonts w:ascii="Helvetica" w:hAnsi="Helvetica" w:eastAsia="Helvetica" w:cs="Helvetica"/>
-                <w:i w:val="false"/>
-                <w:b w:val="false"/>
-                <w:u w:val="none"/>
-                <w:sz w:val="22"/>
-                <w:szCs w:val="22"/>
-                <w:color w:val="000000"/>
-              </w:rPr>
-              <w:t xml:space="preserve">12,483 (27%)</w:t>
+              <w:ind w:left="300" w:right="100" w:firstLine="0" w:firstLineChars="0"/>
+              <w:rPr>
+                <w:rFonts w:ascii="Helvetica" w:hAnsi="Helvetica" w:eastAsia="Helvetica" w:cs="Helvetica"/>
+                <w:i w:val="false"/>
+                <w:b w:val="false"/>
+                <w:u w:val="none"/>
+                <w:sz w:val="22"/>
+                <w:szCs w:val="22"/>
+                <w:color w:val="000000"/>
+              </w:rPr>
+            </w:pPr>
+            <w:r>
+              <w:rPr>
+                <w:rFonts w:ascii="Helvetica" w:hAnsi="Helvetica" w:eastAsia="Helvetica" w:cs="Helvetica"/>
+                <w:i w:val="false"/>
+                <w:b w:val="false"/>
+                <w:u w:val="none"/>
+                <w:sz w:val="22"/>
+                <w:szCs w:val="22"/>
+                <w:color w:val="000000"/>
+              </w:rPr>
+              <w:t xml:space="preserve">Northeast</w:t>
+            </w:r>
+          </w:p>
+        </w:tc>
+        <w:tc>
+          <w:tcPr>
+            <w:tcBorders>
+              <w:bottom w:val="none" w:sz="0" w:space="0" w:color="000000"/>
+              <w:top w:val="none" w:sz="0" w:space="0" w:color="000000"/>
+              <w:left w:val="none" w:sz="0" w:space="0" w:color="000000"/>
+              <w:right w:val="none" w:sz="0" w:space="0" w:color="000000"/>
+            </w:tcBorders>
+            <w:shd w:val="clear" w:color="auto" w:fill="FFFFFF"/>
+            <w:tcMar>
+              <w:top w:w="0" w:type="dxa"/>
+              <w:bottom w:w="0" w:type="dxa"/>
+              <w:left w:w="0" w:type="dxa"/>
+              <w:right w:w="0" w:type="dxa"/>
+            </w:tcMar>
+            <w:vAlign w:val="top"/>
+          </w:tcPr>
+          <w:p>
+            <w:pPr>
+              <w:jc w:val="center"/>
+              <w:pBdr>
+                <w:bottom w:val="none" w:sz="0" w:space="0" w:color="000000"/>
+                <w:top w:val="none" w:sz="0" w:space="0" w:color="000000"/>
+                <w:left w:val="none" w:sz="0" w:space="0" w:color="000000"/>
+                <w:right w:val="none" w:sz="0" w:space="0" w:color="000000"/>
+              </w:pBdr>
+              <w:spacing w:after="100" w:before="100" w:line="240"/>
+              <w:ind w:left="100" w:right="100" w:firstLine="0" w:firstLineChars="0"/>
+              <w:rPr>
+                <w:rFonts w:ascii="Helvetica" w:hAnsi="Helvetica" w:eastAsia="Helvetica" w:cs="Helvetica"/>
+                <w:i w:val="false"/>
+                <w:b w:val="false"/>
+                <w:u w:val="none"/>
+                <w:sz w:val="22"/>
+                <w:szCs w:val="22"/>
+                <w:color w:val="000000"/>
+              </w:rPr>
+            </w:pPr>
+            <w:r>
+              <w:rPr>
+                <w:rFonts w:ascii="Helvetica" w:hAnsi="Helvetica" w:eastAsia="Helvetica" w:cs="Helvetica"/>
+                <w:i w:val="false"/>
+                <w:b w:val="false"/>
+                <w:u w:val="none"/>
+                <w:sz w:val="22"/>
+                <w:szCs w:val="22"/>
+                <w:color w:val="000000"/>
+              </w:rPr>
+              <w:t xml:space="preserve">129,850 (19%)</w:t>
+            </w:r>
+          </w:p>
+        </w:tc>
+        <w:tc>
+          <w:tcPr>
+            <w:tcBorders>
+              <w:bottom w:val="none" w:sz="0" w:space="0" w:color="000000"/>
+              <w:top w:val="none" w:sz="0" w:space="0" w:color="000000"/>
+              <w:left w:val="none" w:sz="0" w:space="0" w:color="000000"/>
+              <w:right w:val="none" w:sz="0" w:space="0" w:color="000000"/>
+            </w:tcBorders>
+            <w:shd w:val="clear" w:color="auto" w:fill="FFFFFF"/>
+            <w:tcMar>
+              <w:top w:w="0" w:type="dxa"/>
+              <w:bottom w:w="0" w:type="dxa"/>
+              <w:left w:w="0" w:type="dxa"/>
+              <w:right w:w="0" w:type="dxa"/>
+            </w:tcMar>
+            <w:vAlign w:val="top"/>
+          </w:tcPr>
+          <w:p>
+            <w:pPr>
+              <w:jc w:val="center"/>
+              <w:pBdr>
+                <w:bottom w:val="none" w:sz="0" w:space="0" w:color="000000"/>
+                <w:top w:val="none" w:sz="0" w:space="0" w:color="000000"/>
+                <w:left w:val="none" w:sz="0" w:space="0" w:color="000000"/>
+                <w:right w:val="none" w:sz="0" w:space="0" w:color="000000"/>
+              </w:pBdr>
+              <w:spacing w:after="100" w:before="100" w:line="240"/>
+              <w:ind w:left="100" w:right="100" w:firstLine="0" w:firstLineChars="0"/>
+              <w:rPr>
+                <w:rFonts w:ascii="Helvetica" w:hAnsi="Helvetica" w:eastAsia="Helvetica" w:cs="Helvetica"/>
+                <w:i w:val="false"/>
+                <w:b w:val="false"/>
+                <w:u w:val="none"/>
+                <w:sz w:val="22"/>
+                <w:szCs w:val="22"/>
+                <w:color w:val="000000"/>
+              </w:rPr>
+            </w:pPr>
+            <w:r>
+              <w:rPr>
+                <w:rFonts w:ascii="Helvetica" w:hAnsi="Helvetica" w:eastAsia="Helvetica" w:cs="Helvetica"/>
+                <w:i w:val="false"/>
+                <w:b w:val="false"/>
+                <w:u w:val="none"/>
+                <w:sz w:val="22"/>
+                <w:szCs w:val="22"/>
+                <w:color w:val="000000"/>
+              </w:rPr>
+              <w:t xml:space="preserve">47,118 (43%)</w:t>
+            </w:r>
+          </w:p>
+        </w:tc>
+        <w:tc>
+          <w:tcPr>
+            <w:tcBorders>
+              <w:bottom w:val="none" w:sz="0" w:space="0" w:color="000000"/>
+              <w:top w:val="none" w:sz="0" w:space="0" w:color="000000"/>
+              <w:left w:val="none" w:sz="0" w:space="0" w:color="000000"/>
+              <w:right w:val="none" w:sz="0" w:space="0" w:color="000000"/>
+            </w:tcBorders>
+            <w:shd w:val="clear" w:color="auto" w:fill="FFFFFF"/>
+            <w:tcMar>
+              <w:top w:w="0" w:type="dxa"/>
+              <w:bottom w:w="0" w:type="dxa"/>
+              <w:left w:w="0" w:type="dxa"/>
+              <w:right w:w="0" w:type="dxa"/>
+            </w:tcMar>
+            <w:vAlign w:val="top"/>
+          </w:tcPr>
+          <w:p>
+            <w:pPr>
+              <w:jc w:val="center"/>
+              <w:pBdr>
+                <w:bottom w:val="none" w:sz="0" w:space="0" w:color="000000"/>
+                <w:top w:val="none" w:sz="0" w:space="0" w:color="000000"/>
+                <w:left w:val="none" w:sz="0" w:space="0" w:color="000000"/>
+                <w:right w:val="none" w:sz="0" w:space="0" w:color="000000"/>
+              </w:pBdr>
+              <w:spacing w:after="100" w:before="100" w:line="240"/>
+              <w:ind w:left="100" w:right="100" w:firstLine="0" w:firstLineChars="0"/>
+              <w:rPr>
+                <w:rFonts w:ascii="Helvetica" w:hAnsi="Helvetica" w:eastAsia="Helvetica" w:cs="Helvetica"/>
+                <w:i w:val="false"/>
+                <w:b w:val="false"/>
+                <w:u w:val="none"/>
+                <w:sz w:val="22"/>
+                <w:szCs w:val="22"/>
+                <w:color w:val="000000"/>
+              </w:rPr>
+            </w:pPr>
+            <w:r>
+              <w:rPr>
+                <w:rFonts w:ascii="Helvetica" w:hAnsi="Helvetica" w:eastAsia="Helvetica" w:cs="Helvetica"/>
+                <w:i w:val="false"/>
+                <w:b w:val="false"/>
+                <w:u w:val="none"/>
+                <w:sz w:val="22"/>
+                <w:szCs w:val="22"/>
+                <w:color w:val="000000"/>
+              </w:rPr>
+              <w:t xml:space="preserve">20,836 (45%)</w:t>
             </w:r>
           </w:p>
         </w:tc>
@@ -9039,184 +10323,184 @@
                 <w:right w:val="none" w:sz="0" w:space="0" w:color="000000"/>
               </w:pBdr>
               <w:spacing w:after="100" w:before="100" w:line="240"/>
-              <w:ind w:left="100" w:right="100" w:firstLine="0" w:firstLineChars="0"/>
-              <w:rPr>
-                <w:rFonts w:ascii="Helvetica" w:hAnsi="Helvetica" w:eastAsia="Helvetica" w:cs="Helvetica"/>
-                <w:i w:val="false"/>
-                <w:b w:val="false"/>
-                <w:u w:val="none"/>
-                <w:sz w:val="22"/>
-                <w:szCs w:val="22"/>
-                <w:color w:val="000000"/>
-              </w:rPr>
-            </w:pPr>
-            <w:r>
-              <w:rPr>
-                <w:rFonts w:ascii="Helvetica" w:hAnsi="Helvetica" w:eastAsia="Helvetica" w:cs="Helvetica"/>
-                <w:i w:val="false"/>
-                <w:b w:val="false"/>
-                <w:u w:val="none"/>
-                <w:sz w:val="22"/>
-                <w:szCs w:val="22"/>
-                <w:color w:val="000000"/>
-              </w:rPr>
-              <w:t xml:space="preserve">nmd_label</w:t>
-            </w:r>
-          </w:p>
-        </w:tc>
-        <w:tc>
-          <w:tcPr>
-            <w:tcBorders>
-              <w:bottom w:val="none" w:sz="0" w:space="0" w:color="000000"/>
-              <w:top w:val="none" w:sz="0" w:space="0" w:color="000000"/>
-              <w:left w:val="none" w:sz="0" w:space="0" w:color="000000"/>
-              <w:right w:val="none" w:sz="0" w:space="0" w:color="000000"/>
-            </w:tcBorders>
-            <w:shd w:val="clear" w:color="auto" w:fill="FFFFFF"/>
-            <w:tcMar>
-              <w:top w:w="0" w:type="dxa"/>
-              <w:bottom w:w="0" w:type="dxa"/>
-              <w:left w:w="0" w:type="dxa"/>
-              <w:right w:w="0" w:type="dxa"/>
-            </w:tcMar>
-            <w:vAlign w:val="top"/>
-          </w:tcPr>
-          <w:p>
-            <w:pPr>
-              <w:jc w:val="center"/>
-              <w:pBdr>
-                <w:bottom w:val="none" w:sz="0" w:space="0" w:color="000000"/>
-                <w:top w:val="none" w:sz="0" w:space="0" w:color="000000"/>
-                <w:left w:val="none" w:sz="0" w:space="0" w:color="000000"/>
-                <w:right w:val="none" w:sz="0" w:space="0" w:color="000000"/>
-              </w:pBdr>
-              <w:spacing w:after="100" w:before="100" w:line="240"/>
-              <w:ind w:left="100" w:right="100" w:firstLine="0" w:firstLineChars="0"/>
-              <w:rPr>
-                <w:rFonts w:ascii="Helvetica" w:hAnsi="Helvetica" w:eastAsia="Helvetica" w:cs="Helvetica"/>
-                <w:i w:val="false"/>
-                <w:b w:val="false"/>
-                <w:u w:val="none"/>
-                <w:sz w:val="22"/>
-                <w:szCs w:val="22"/>
-                <w:color w:val="000000"/>
-              </w:rPr>
-            </w:pPr>
-            <w:r>
-              <w:rPr>
-                <w:rFonts w:ascii="Helvetica" w:hAnsi="Helvetica" w:eastAsia="Helvetica" w:cs="Helvetica"/>
-                <w:i w:val="false"/>
-                <w:b w:val="false"/>
-                <w:u w:val="none"/>
-                <w:sz w:val="22"/>
-                <w:szCs w:val="22"/>
-                <w:color w:val="000000"/>
-              </w:rPr>
-              <w:t xml:space="preserve">28,289 (4.2%)</w:t>
-            </w:r>
-          </w:p>
-        </w:tc>
-        <w:tc>
-          <w:tcPr>
-            <w:tcBorders>
-              <w:bottom w:val="none" w:sz="0" w:space="0" w:color="000000"/>
-              <w:top w:val="none" w:sz="0" w:space="0" w:color="000000"/>
-              <w:left w:val="none" w:sz="0" w:space="0" w:color="000000"/>
-              <w:right w:val="none" w:sz="0" w:space="0" w:color="000000"/>
-            </w:tcBorders>
-            <w:shd w:val="clear" w:color="auto" w:fill="FFFFFF"/>
-            <w:tcMar>
-              <w:top w:w="0" w:type="dxa"/>
-              <w:bottom w:w="0" w:type="dxa"/>
-              <w:left w:w="0" w:type="dxa"/>
-              <w:right w:w="0" w:type="dxa"/>
-            </w:tcMar>
-            <w:vAlign w:val="top"/>
-          </w:tcPr>
-          <w:p>
-            <w:pPr>
-              <w:jc w:val="center"/>
-              <w:pBdr>
-                <w:bottom w:val="none" w:sz="0" w:space="0" w:color="000000"/>
-                <w:top w:val="none" w:sz="0" w:space="0" w:color="000000"/>
-                <w:left w:val="none" w:sz="0" w:space="0" w:color="000000"/>
-                <w:right w:val="none" w:sz="0" w:space="0" w:color="000000"/>
-              </w:pBdr>
-              <w:spacing w:after="100" w:before="100" w:line="240"/>
-              <w:ind w:left="100" w:right="100" w:firstLine="0" w:firstLineChars="0"/>
-              <w:rPr>
-                <w:rFonts w:ascii="Helvetica" w:hAnsi="Helvetica" w:eastAsia="Helvetica" w:cs="Helvetica"/>
-                <w:i w:val="false"/>
-                <w:b w:val="false"/>
-                <w:u w:val="none"/>
-                <w:sz w:val="22"/>
-                <w:szCs w:val="22"/>
-                <w:color w:val="000000"/>
-              </w:rPr>
-            </w:pPr>
-            <w:r>
-              <w:rPr>
-                <w:rFonts w:ascii="Helvetica" w:hAnsi="Helvetica" w:eastAsia="Helvetica" w:cs="Helvetica"/>
-                <w:i w:val="false"/>
-                <w:b w:val="false"/>
-                <w:u w:val="none"/>
-                <w:sz w:val="22"/>
-                <w:szCs w:val="22"/>
-                <w:color w:val="000000"/>
-              </w:rPr>
-              <w:t xml:space="preserve">3,906 (3.5%)</w:t>
-            </w:r>
-          </w:p>
-        </w:tc>
-        <w:tc>
-          <w:tcPr>
-            <w:tcBorders>
-              <w:bottom w:val="none" w:sz="0" w:space="0" w:color="000000"/>
-              <w:top w:val="none" w:sz="0" w:space="0" w:color="000000"/>
-              <w:left w:val="none" w:sz="0" w:space="0" w:color="000000"/>
-              <w:right w:val="none" w:sz="0" w:space="0" w:color="000000"/>
-            </w:tcBorders>
-            <w:shd w:val="clear" w:color="auto" w:fill="FFFFFF"/>
-            <w:tcMar>
-              <w:top w:w="0" w:type="dxa"/>
-              <w:bottom w:w="0" w:type="dxa"/>
-              <w:left w:w="0" w:type="dxa"/>
-              <w:right w:w="0" w:type="dxa"/>
-            </w:tcMar>
-            <w:vAlign w:val="top"/>
-          </w:tcPr>
-          <w:p>
-            <w:pPr>
-              <w:jc w:val="center"/>
-              <w:pBdr>
-                <w:bottom w:val="none" w:sz="0" w:space="0" w:color="000000"/>
-                <w:top w:val="none" w:sz="0" w:space="0" w:color="000000"/>
-                <w:left w:val="none" w:sz="0" w:space="0" w:color="000000"/>
-                <w:right w:val="none" w:sz="0" w:space="0" w:color="000000"/>
-              </w:pBdr>
-              <w:spacing w:after="100" w:before="100" w:line="240"/>
-              <w:ind w:left="100" w:right="100" w:firstLine="0" w:firstLineChars="0"/>
-              <w:rPr>
-                <w:rFonts w:ascii="Helvetica" w:hAnsi="Helvetica" w:eastAsia="Helvetica" w:cs="Helvetica"/>
-                <w:i w:val="false"/>
-                <w:b w:val="false"/>
-                <w:u w:val="none"/>
-                <w:sz w:val="22"/>
-                <w:szCs w:val="22"/>
-                <w:color w:val="000000"/>
-              </w:rPr>
-            </w:pPr>
-            <w:r>
-              <w:rPr>
-                <w:rFonts w:ascii="Helvetica" w:hAnsi="Helvetica" w:eastAsia="Helvetica" w:cs="Helvetica"/>
-                <w:i w:val="false"/>
-                <w:b w:val="false"/>
-                <w:u w:val="none"/>
-                <w:sz w:val="22"/>
-                <w:szCs w:val="22"/>
-                <w:color w:val="000000"/>
-              </w:rPr>
-              <w:t xml:space="preserve">1,768 (3.8%)</w:t>
+              <w:ind w:left="300" w:right="100" w:firstLine="0" w:firstLineChars="0"/>
+              <w:rPr>
+                <w:rFonts w:ascii="Helvetica" w:hAnsi="Helvetica" w:eastAsia="Helvetica" w:cs="Helvetica"/>
+                <w:i w:val="false"/>
+                <w:b w:val="false"/>
+                <w:u w:val="none"/>
+                <w:sz w:val="22"/>
+                <w:szCs w:val="22"/>
+                <w:color w:val="000000"/>
+              </w:rPr>
+            </w:pPr>
+            <w:r>
+              <w:rPr>
+                <w:rFonts w:ascii="Helvetica" w:hAnsi="Helvetica" w:eastAsia="Helvetica" w:cs="Helvetica"/>
+                <w:i w:val="false"/>
+                <w:b w:val="false"/>
+                <w:u w:val="none"/>
+                <w:sz w:val="22"/>
+                <w:szCs w:val="22"/>
+                <w:color w:val="000000"/>
+              </w:rPr>
+              <w:t xml:space="preserve">Midwest</w:t>
+            </w:r>
+          </w:p>
+        </w:tc>
+        <w:tc>
+          <w:tcPr>
+            <w:tcBorders>
+              <w:bottom w:val="none" w:sz="0" w:space="0" w:color="000000"/>
+              <w:top w:val="none" w:sz="0" w:space="0" w:color="000000"/>
+              <w:left w:val="none" w:sz="0" w:space="0" w:color="000000"/>
+              <w:right w:val="none" w:sz="0" w:space="0" w:color="000000"/>
+            </w:tcBorders>
+            <w:shd w:val="clear" w:color="auto" w:fill="FFFFFF"/>
+            <w:tcMar>
+              <w:top w:w="0" w:type="dxa"/>
+              <w:bottom w:w="0" w:type="dxa"/>
+              <w:left w:w="0" w:type="dxa"/>
+              <w:right w:w="0" w:type="dxa"/>
+            </w:tcMar>
+            <w:vAlign w:val="top"/>
+          </w:tcPr>
+          <w:p>
+            <w:pPr>
+              <w:jc w:val="center"/>
+              <w:pBdr>
+                <w:bottom w:val="none" w:sz="0" w:space="0" w:color="000000"/>
+                <w:top w:val="none" w:sz="0" w:space="0" w:color="000000"/>
+                <w:left w:val="none" w:sz="0" w:space="0" w:color="000000"/>
+                <w:right w:val="none" w:sz="0" w:space="0" w:color="000000"/>
+              </w:pBdr>
+              <w:spacing w:after="100" w:before="100" w:line="240"/>
+              <w:ind w:left="100" w:right="100" w:firstLine="0" w:firstLineChars="0"/>
+              <w:rPr>
+                <w:rFonts w:ascii="Helvetica" w:hAnsi="Helvetica" w:eastAsia="Helvetica" w:cs="Helvetica"/>
+                <w:i w:val="false"/>
+                <w:b w:val="false"/>
+                <w:u w:val="none"/>
+                <w:sz w:val="22"/>
+                <w:szCs w:val="22"/>
+                <w:color w:val="000000"/>
+              </w:rPr>
+            </w:pPr>
+            <w:r>
+              <w:rPr>
+                <w:rFonts w:ascii="Helvetica" w:hAnsi="Helvetica" w:eastAsia="Helvetica" w:cs="Helvetica"/>
+                <w:i w:val="false"/>
+                <w:b w:val="false"/>
+                <w:u w:val="none"/>
+                <w:sz w:val="22"/>
+                <w:szCs w:val="22"/>
+                <w:color w:val="000000"/>
+              </w:rPr>
+              <w:t xml:space="preserve">62,803 (9.3%)</w:t>
+            </w:r>
+          </w:p>
+        </w:tc>
+        <w:tc>
+          <w:tcPr>
+            <w:tcBorders>
+              <w:bottom w:val="none" w:sz="0" w:space="0" w:color="000000"/>
+              <w:top w:val="none" w:sz="0" w:space="0" w:color="000000"/>
+              <w:left w:val="none" w:sz="0" w:space="0" w:color="000000"/>
+              <w:right w:val="none" w:sz="0" w:space="0" w:color="000000"/>
+            </w:tcBorders>
+            <w:shd w:val="clear" w:color="auto" w:fill="FFFFFF"/>
+            <w:tcMar>
+              <w:top w:w="0" w:type="dxa"/>
+              <w:bottom w:w="0" w:type="dxa"/>
+              <w:left w:w="0" w:type="dxa"/>
+              <w:right w:w="0" w:type="dxa"/>
+            </w:tcMar>
+            <w:vAlign w:val="top"/>
+          </w:tcPr>
+          <w:p>
+            <w:pPr>
+              <w:jc w:val="center"/>
+              <w:pBdr>
+                <w:bottom w:val="none" w:sz="0" w:space="0" w:color="000000"/>
+                <w:top w:val="none" w:sz="0" w:space="0" w:color="000000"/>
+                <w:left w:val="none" w:sz="0" w:space="0" w:color="000000"/>
+                <w:right w:val="none" w:sz="0" w:space="0" w:color="000000"/>
+              </w:pBdr>
+              <w:spacing w:after="100" w:before="100" w:line="240"/>
+              <w:ind w:left="100" w:right="100" w:firstLine="0" w:firstLineChars="0"/>
+              <w:rPr>
+                <w:rFonts w:ascii="Helvetica" w:hAnsi="Helvetica" w:eastAsia="Helvetica" w:cs="Helvetica"/>
+                <w:i w:val="false"/>
+                <w:b w:val="false"/>
+                <w:u w:val="none"/>
+                <w:sz w:val="22"/>
+                <w:szCs w:val="22"/>
+                <w:color w:val="000000"/>
+              </w:rPr>
+            </w:pPr>
+            <w:r>
+              <w:rPr>
+                <w:rFonts w:ascii="Helvetica" w:hAnsi="Helvetica" w:eastAsia="Helvetica" w:cs="Helvetica"/>
+                <w:i w:val="false"/>
+                <w:b w:val="false"/>
+                <w:u w:val="none"/>
+                <w:sz w:val="22"/>
+                <w:szCs w:val="22"/>
+                <w:color w:val="000000"/>
+              </w:rPr>
+              <w:t xml:space="preserve">9,723 (8.8%)</w:t>
+            </w:r>
+          </w:p>
+        </w:tc>
+        <w:tc>
+          <w:tcPr>
+            <w:tcBorders>
+              <w:bottom w:val="none" w:sz="0" w:space="0" w:color="000000"/>
+              <w:top w:val="none" w:sz="0" w:space="0" w:color="000000"/>
+              <w:left w:val="none" w:sz="0" w:space="0" w:color="000000"/>
+              <w:right w:val="none" w:sz="0" w:space="0" w:color="000000"/>
+            </w:tcBorders>
+            <w:shd w:val="clear" w:color="auto" w:fill="FFFFFF"/>
+            <w:tcMar>
+              <w:top w:w="0" w:type="dxa"/>
+              <w:bottom w:w="0" w:type="dxa"/>
+              <w:left w:w="0" w:type="dxa"/>
+              <w:right w:w="0" w:type="dxa"/>
+            </w:tcMar>
+            <w:vAlign w:val="top"/>
+          </w:tcPr>
+          <w:p>
+            <w:pPr>
+              <w:jc w:val="center"/>
+              <w:pBdr>
+                <w:bottom w:val="none" w:sz="0" w:space="0" w:color="000000"/>
+                <w:top w:val="none" w:sz="0" w:space="0" w:color="000000"/>
+                <w:left w:val="none" w:sz="0" w:space="0" w:color="000000"/>
+                <w:right w:val="none" w:sz="0" w:space="0" w:color="000000"/>
+              </w:pBdr>
+              <w:spacing w:after="100" w:before="100" w:line="240"/>
+              <w:ind w:left="100" w:right="100" w:firstLine="0" w:firstLineChars="0"/>
+              <w:rPr>
+                <w:rFonts w:ascii="Helvetica" w:hAnsi="Helvetica" w:eastAsia="Helvetica" w:cs="Helvetica"/>
+                <w:i w:val="false"/>
+                <w:b w:val="false"/>
+                <w:u w:val="none"/>
+                <w:sz w:val="22"/>
+                <w:szCs w:val="22"/>
+                <w:color w:val="000000"/>
+              </w:rPr>
+            </w:pPr>
+            <w:r>
+              <w:rPr>
+                <w:rFonts w:ascii="Helvetica" w:hAnsi="Helvetica" w:eastAsia="Helvetica" w:cs="Helvetica"/>
+                <w:i w:val="false"/>
+                <w:b w:val="false"/>
+                <w:u w:val="none"/>
+                <w:sz w:val="22"/>
+                <w:szCs w:val="22"/>
+                <w:color w:val="000000"/>
+              </w:rPr>
+              <w:t xml:space="preserve">4,671 (10%)</w:t>
             </w:r>
           </w:p>
         </w:tc>
@@ -9253,184 +10537,184 @@
                 <w:right w:val="none" w:sz="0" w:space="0" w:color="000000"/>
               </w:pBdr>
               <w:spacing w:after="100" w:before="100" w:line="240"/>
-              <w:ind w:left="100" w:right="100" w:firstLine="0" w:firstLineChars="0"/>
-              <w:rPr>
-                <w:rFonts w:ascii="Helvetica" w:hAnsi="Helvetica" w:eastAsia="Helvetica" w:cs="Helvetica"/>
-                <w:i w:val="false"/>
-                <w:b w:val="false"/>
-                <w:u w:val="none"/>
-                <w:sz w:val="22"/>
-                <w:szCs w:val="22"/>
-                <w:color w:val="000000"/>
-              </w:rPr>
-            </w:pPr>
-            <w:r>
-              <w:rPr>
-                <w:rFonts w:ascii="Helvetica" w:hAnsi="Helvetica" w:eastAsia="Helvetica" w:cs="Helvetica"/>
-                <w:i w:val="false"/>
-                <w:b w:val="false"/>
-                <w:u w:val="none"/>
-                <w:sz w:val="22"/>
-                <w:szCs w:val="22"/>
-                <w:color w:val="000000"/>
-              </w:rPr>
-              <w:t xml:space="preserve">phtn_label</w:t>
-            </w:r>
-          </w:p>
-        </w:tc>
-        <w:tc>
-          <w:tcPr>
-            <w:tcBorders>
-              <w:bottom w:val="none" w:sz="0" w:space="0" w:color="000000"/>
-              <w:top w:val="none" w:sz="0" w:space="0" w:color="000000"/>
-              <w:left w:val="none" w:sz="0" w:space="0" w:color="000000"/>
-              <w:right w:val="none" w:sz="0" w:space="0" w:color="000000"/>
-            </w:tcBorders>
-            <w:shd w:val="clear" w:color="auto" w:fill="FFFFFF"/>
-            <w:tcMar>
-              <w:top w:w="0" w:type="dxa"/>
-              <w:bottom w:w="0" w:type="dxa"/>
-              <w:left w:w="0" w:type="dxa"/>
-              <w:right w:w="0" w:type="dxa"/>
-            </w:tcMar>
-            <w:vAlign w:val="top"/>
-          </w:tcPr>
-          <w:p>
-            <w:pPr>
-              <w:jc w:val="center"/>
-              <w:pBdr>
-                <w:bottom w:val="none" w:sz="0" w:space="0" w:color="000000"/>
-                <w:top w:val="none" w:sz="0" w:space="0" w:color="000000"/>
-                <w:left w:val="none" w:sz="0" w:space="0" w:color="000000"/>
-                <w:right w:val="none" w:sz="0" w:space="0" w:color="000000"/>
-              </w:pBdr>
-              <w:spacing w:after="100" w:before="100" w:line="240"/>
-              <w:ind w:left="100" w:right="100" w:firstLine="0" w:firstLineChars="0"/>
-              <w:rPr>
-                <w:rFonts w:ascii="Helvetica" w:hAnsi="Helvetica" w:eastAsia="Helvetica" w:cs="Helvetica"/>
-                <w:i w:val="false"/>
-                <w:b w:val="false"/>
-                <w:u w:val="none"/>
-                <w:sz w:val="22"/>
-                <w:szCs w:val="22"/>
-                <w:color w:val="000000"/>
-              </w:rPr>
-            </w:pPr>
-            <w:r>
-              <w:rPr>
-                <w:rFonts w:ascii="Helvetica" w:hAnsi="Helvetica" w:eastAsia="Helvetica" w:cs="Helvetica"/>
-                <w:i w:val="false"/>
-                <w:b w:val="false"/>
-                <w:u w:val="none"/>
-                <w:sz w:val="22"/>
-                <w:szCs w:val="22"/>
-                <w:color w:val="000000"/>
-              </w:rPr>
-              <w:t xml:space="preserve">45,122 (6.7%)</w:t>
-            </w:r>
-          </w:p>
-        </w:tc>
-        <w:tc>
-          <w:tcPr>
-            <w:tcBorders>
-              <w:bottom w:val="none" w:sz="0" w:space="0" w:color="000000"/>
-              <w:top w:val="none" w:sz="0" w:space="0" w:color="000000"/>
-              <w:left w:val="none" w:sz="0" w:space="0" w:color="000000"/>
-              <w:right w:val="none" w:sz="0" w:space="0" w:color="000000"/>
-            </w:tcBorders>
-            <w:shd w:val="clear" w:color="auto" w:fill="FFFFFF"/>
-            <w:tcMar>
-              <w:top w:w="0" w:type="dxa"/>
-              <w:bottom w:w="0" w:type="dxa"/>
-              <w:left w:w="0" w:type="dxa"/>
-              <w:right w:w="0" w:type="dxa"/>
-            </w:tcMar>
-            <w:vAlign w:val="top"/>
-          </w:tcPr>
-          <w:p>
-            <w:pPr>
-              <w:jc w:val="center"/>
-              <w:pBdr>
-                <w:bottom w:val="none" w:sz="0" w:space="0" w:color="000000"/>
-                <w:top w:val="none" w:sz="0" w:space="0" w:color="000000"/>
-                <w:left w:val="none" w:sz="0" w:space="0" w:color="000000"/>
-                <w:right w:val="none" w:sz="0" w:space="0" w:color="000000"/>
-              </w:pBdr>
-              <w:spacing w:after="100" w:before="100" w:line="240"/>
-              <w:ind w:left="100" w:right="100" w:firstLine="0" w:firstLineChars="0"/>
-              <w:rPr>
-                <w:rFonts w:ascii="Helvetica" w:hAnsi="Helvetica" w:eastAsia="Helvetica" w:cs="Helvetica"/>
-                <w:i w:val="false"/>
-                <w:b w:val="false"/>
-                <w:u w:val="none"/>
-                <w:sz w:val="22"/>
-                <w:szCs w:val="22"/>
-                <w:color w:val="000000"/>
-              </w:rPr>
-            </w:pPr>
-            <w:r>
-              <w:rPr>
-                <w:rFonts w:ascii="Helvetica" w:hAnsi="Helvetica" w:eastAsia="Helvetica" w:cs="Helvetica"/>
-                <w:i w:val="false"/>
-                <w:b w:val="false"/>
-                <w:u w:val="none"/>
-                <w:sz w:val="22"/>
-                <w:szCs w:val="22"/>
-                <w:color w:val="000000"/>
-              </w:rPr>
-              <w:t xml:space="preserve">9,048 (8.2%)</w:t>
-            </w:r>
-          </w:p>
-        </w:tc>
-        <w:tc>
-          <w:tcPr>
-            <w:tcBorders>
-              <w:bottom w:val="none" w:sz="0" w:space="0" w:color="000000"/>
-              <w:top w:val="none" w:sz="0" w:space="0" w:color="000000"/>
-              <w:left w:val="none" w:sz="0" w:space="0" w:color="000000"/>
-              <w:right w:val="none" w:sz="0" w:space="0" w:color="000000"/>
-            </w:tcBorders>
-            <w:shd w:val="clear" w:color="auto" w:fill="FFFFFF"/>
-            <w:tcMar>
-              <w:top w:w="0" w:type="dxa"/>
-              <w:bottom w:w="0" w:type="dxa"/>
-              <w:left w:w="0" w:type="dxa"/>
-              <w:right w:w="0" w:type="dxa"/>
-            </w:tcMar>
-            <w:vAlign w:val="top"/>
-          </w:tcPr>
-          <w:p>
-            <w:pPr>
-              <w:jc w:val="center"/>
-              <w:pBdr>
-                <w:bottom w:val="none" w:sz="0" w:space="0" w:color="000000"/>
-                <w:top w:val="none" w:sz="0" w:space="0" w:color="000000"/>
-                <w:left w:val="none" w:sz="0" w:space="0" w:color="000000"/>
-                <w:right w:val="none" w:sz="0" w:space="0" w:color="000000"/>
-              </w:pBdr>
-              <w:spacing w:after="100" w:before="100" w:line="240"/>
-              <w:ind w:left="100" w:right="100" w:firstLine="0" w:firstLineChars="0"/>
-              <w:rPr>
-                <w:rFonts w:ascii="Helvetica" w:hAnsi="Helvetica" w:eastAsia="Helvetica" w:cs="Helvetica"/>
-                <w:i w:val="false"/>
-                <w:b w:val="false"/>
-                <w:u w:val="none"/>
-                <w:sz w:val="22"/>
-                <w:szCs w:val="22"/>
-                <w:color w:val="000000"/>
-              </w:rPr>
-            </w:pPr>
-            <w:r>
-              <w:rPr>
-                <w:rFonts w:ascii="Helvetica" w:hAnsi="Helvetica" w:eastAsia="Helvetica" w:cs="Helvetica"/>
-                <w:i w:val="false"/>
-                <w:b w:val="false"/>
-                <w:u w:val="none"/>
-                <w:sz w:val="22"/>
-                <w:szCs w:val="22"/>
-                <w:color w:val="000000"/>
-              </w:rPr>
-              <w:t xml:space="preserve">5,754 (13%)</w:t>
+              <w:ind w:left="300" w:right="100" w:firstLine="0" w:firstLineChars="0"/>
+              <w:rPr>
+                <w:rFonts w:ascii="Helvetica" w:hAnsi="Helvetica" w:eastAsia="Helvetica" w:cs="Helvetica"/>
+                <w:i w:val="false"/>
+                <w:b w:val="false"/>
+                <w:u w:val="none"/>
+                <w:sz w:val="22"/>
+                <w:szCs w:val="22"/>
+                <w:color w:val="000000"/>
+              </w:rPr>
+            </w:pPr>
+            <w:r>
+              <w:rPr>
+                <w:rFonts w:ascii="Helvetica" w:hAnsi="Helvetica" w:eastAsia="Helvetica" w:cs="Helvetica"/>
+                <w:i w:val="false"/>
+                <w:b w:val="false"/>
+                <w:u w:val="none"/>
+                <w:sz w:val="22"/>
+                <w:szCs w:val="22"/>
+                <w:color w:val="000000"/>
+              </w:rPr>
+              <w:t xml:space="preserve">West</w:t>
+            </w:r>
+          </w:p>
+        </w:tc>
+        <w:tc>
+          <w:tcPr>
+            <w:tcBorders>
+              <w:bottom w:val="none" w:sz="0" w:space="0" w:color="000000"/>
+              <w:top w:val="none" w:sz="0" w:space="0" w:color="000000"/>
+              <w:left w:val="none" w:sz="0" w:space="0" w:color="000000"/>
+              <w:right w:val="none" w:sz="0" w:space="0" w:color="000000"/>
+            </w:tcBorders>
+            <w:shd w:val="clear" w:color="auto" w:fill="FFFFFF"/>
+            <w:tcMar>
+              <w:top w:w="0" w:type="dxa"/>
+              <w:bottom w:w="0" w:type="dxa"/>
+              <w:left w:w="0" w:type="dxa"/>
+              <w:right w:w="0" w:type="dxa"/>
+            </w:tcMar>
+            <w:vAlign w:val="top"/>
+          </w:tcPr>
+          <w:p>
+            <w:pPr>
+              <w:jc w:val="center"/>
+              <w:pBdr>
+                <w:bottom w:val="none" w:sz="0" w:space="0" w:color="000000"/>
+                <w:top w:val="none" w:sz="0" w:space="0" w:color="000000"/>
+                <w:left w:val="none" w:sz="0" w:space="0" w:color="000000"/>
+                <w:right w:val="none" w:sz="0" w:space="0" w:color="000000"/>
+              </w:pBdr>
+              <w:spacing w:after="100" w:before="100" w:line="240"/>
+              <w:ind w:left="100" w:right="100" w:firstLine="0" w:firstLineChars="0"/>
+              <w:rPr>
+                <w:rFonts w:ascii="Helvetica" w:hAnsi="Helvetica" w:eastAsia="Helvetica" w:cs="Helvetica"/>
+                <w:i w:val="false"/>
+                <w:b w:val="false"/>
+                <w:u w:val="none"/>
+                <w:sz w:val="22"/>
+                <w:szCs w:val="22"/>
+                <w:color w:val="000000"/>
+              </w:rPr>
+            </w:pPr>
+            <w:r>
+              <w:rPr>
+                <w:rFonts w:ascii="Helvetica" w:hAnsi="Helvetica" w:eastAsia="Helvetica" w:cs="Helvetica"/>
+                <w:i w:val="false"/>
+                <w:b w:val="false"/>
+                <w:u w:val="none"/>
+                <w:sz w:val="22"/>
+                <w:szCs w:val="22"/>
+                <w:color w:val="000000"/>
+              </w:rPr>
+              <w:t xml:space="preserve">146,300 (22%)</w:t>
+            </w:r>
+          </w:p>
+        </w:tc>
+        <w:tc>
+          <w:tcPr>
+            <w:tcBorders>
+              <w:bottom w:val="none" w:sz="0" w:space="0" w:color="000000"/>
+              <w:top w:val="none" w:sz="0" w:space="0" w:color="000000"/>
+              <w:left w:val="none" w:sz="0" w:space="0" w:color="000000"/>
+              <w:right w:val="none" w:sz="0" w:space="0" w:color="000000"/>
+            </w:tcBorders>
+            <w:shd w:val="clear" w:color="auto" w:fill="FFFFFF"/>
+            <w:tcMar>
+              <w:top w:w="0" w:type="dxa"/>
+              <w:bottom w:w="0" w:type="dxa"/>
+              <w:left w:w="0" w:type="dxa"/>
+              <w:right w:w="0" w:type="dxa"/>
+            </w:tcMar>
+            <w:vAlign w:val="top"/>
+          </w:tcPr>
+          <w:p>
+            <w:pPr>
+              <w:jc w:val="center"/>
+              <w:pBdr>
+                <w:bottom w:val="none" w:sz="0" w:space="0" w:color="000000"/>
+                <w:top w:val="none" w:sz="0" w:space="0" w:color="000000"/>
+                <w:left w:val="none" w:sz="0" w:space="0" w:color="000000"/>
+                <w:right w:val="none" w:sz="0" w:space="0" w:color="000000"/>
+              </w:pBdr>
+              <w:spacing w:after="100" w:before="100" w:line="240"/>
+              <w:ind w:left="100" w:right="100" w:firstLine="0" w:firstLineChars="0"/>
+              <w:rPr>
+                <w:rFonts w:ascii="Helvetica" w:hAnsi="Helvetica" w:eastAsia="Helvetica" w:cs="Helvetica"/>
+                <w:i w:val="false"/>
+                <w:b w:val="false"/>
+                <w:u w:val="none"/>
+                <w:sz w:val="22"/>
+                <w:szCs w:val="22"/>
+                <w:color w:val="000000"/>
+              </w:rPr>
+            </w:pPr>
+            <w:r>
+              <w:rPr>
+                <w:rFonts w:ascii="Helvetica" w:hAnsi="Helvetica" w:eastAsia="Helvetica" w:cs="Helvetica"/>
+                <w:i w:val="false"/>
+                <w:b w:val="false"/>
+                <w:u w:val="none"/>
+                <w:sz w:val="22"/>
+                <w:szCs w:val="22"/>
+                <w:color w:val="000000"/>
+              </w:rPr>
+              <w:t xml:space="preserve">23,128 (21%)</w:t>
+            </w:r>
+          </w:p>
+        </w:tc>
+        <w:tc>
+          <w:tcPr>
+            <w:tcBorders>
+              <w:bottom w:val="none" w:sz="0" w:space="0" w:color="000000"/>
+              <w:top w:val="none" w:sz="0" w:space="0" w:color="000000"/>
+              <w:left w:val="none" w:sz="0" w:space="0" w:color="000000"/>
+              <w:right w:val="none" w:sz="0" w:space="0" w:color="000000"/>
+            </w:tcBorders>
+            <w:shd w:val="clear" w:color="auto" w:fill="FFFFFF"/>
+            <w:tcMar>
+              <w:top w:w="0" w:type="dxa"/>
+              <w:bottom w:w="0" w:type="dxa"/>
+              <w:left w:w="0" w:type="dxa"/>
+              <w:right w:w="0" w:type="dxa"/>
+            </w:tcMar>
+            <w:vAlign w:val="top"/>
+          </w:tcPr>
+          <w:p>
+            <w:pPr>
+              <w:jc w:val="center"/>
+              <w:pBdr>
+                <w:bottom w:val="none" w:sz="0" w:space="0" w:color="000000"/>
+                <w:top w:val="none" w:sz="0" w:space="0" w:color="000000"/>
+                <w:left w:val="none" w:sz="0" w:space="0" w:color="000000"/>
+                <w:right w:val="none" w:sz="0" w:space="0" w:color="000000"/>
+              </w:pBdr>
+              <w:spacing w:after="100" w:before="100" w:line="240"/>
+              <w:ind w:left="100" w:right="100" w:firstLine="0" w:firstLineChars="0"/>
+              <w:rPr>
+                <w:rFonts w:ascii="Helvetica" w:hAnsi="Helvetica" w:eastAsia="Helvetica" w:cs="Helvetica"/>
+                <w:i w:val="false"/>
+                <w:b w:val="false"/>
+                <w:u w:val="none"/>
+                <w:sz w:val="22"/>
+                <w:szCs w:val="22"/>
+                <w:color w:val="000000"/>
+              </w:rPr>
+            </w:pPr>
+            <w:r>
+              <w:rPr>
+                <w:rFonts w:ascii="Helvetica" w:hAnsi="Helvetica" w:eastAsia="Helvetica" w:cs="Helvetica"/>
+                <w:i w:val="false"/>
+                <w:b w:val="false"/>
+                <w:u w:val="none"/>
+                <w:sz w:val="22"/>
+                <w:szCs w:val="22"/>
+                <w:color w:val="000000"/>
+              </w:rPr>
+              <w:t xml:space="preserve">5,299 (12%)</w:t>
             </w:r>
           </w:p>
         </w:tc>
@@ -9488,163 +10772,163 @@
                 <w:szCs w:val="22"/>
                 <w:color w:val="000000"/>
               </w:rPr>
-              <w:t xml:space="preserve">ckd_label</w:t>
-            </w:r>
-          </w:p>
-        </w:tc>
-        <w:tc>
-          <w:tcPr>
-            <w:tcBorders>
-              <w:bottom w:val="none" w:sz="0" w:space="0" w:color="000000"/>
-              <w:top w:val="none" w:sz="0" w:space="0" w:color="000000"/>
-              <w:left w:val="none" w:sz="0" w:space="0" w:color="000000"/>
-              <w:right w:val="none" w:sz="0" w:space="0" w:color="000000"/>
-            </w:tcBorders>
-            <w:shd w:val="clear" w:color="auto" w:fill="FFFFFF"/>
-            <w:tcMar>
-              <w:top w:w="0" w:type="dxa"/>
-              <w:bottom w:w="0" w:type="dxa"/>
-              <w:left w:w="0" w:type="dxa"/>
-              <w:right w:w="0" w:type="dxa"/>
-            </w:tcMar>
-            <w:vAlign w:val="top"/>
-          </w:tcPr>
-          <w:p>
-            <w:pPr>
-              <w:jc w:val="center"/>
-              <w:pBdr>
-                <w:bottom w:val="none" w:sz="0" w:space="0" w:color="000000"/>
-                <w:top w:val="none" w:sz="0" w:space="0" w:color="000000"/>
-                <w:left w:val="none" w:sz="0" w:space="0" w:color="000000"/>
-                <w:right w:val="none" w:sz="0" w:space="0" w:color="000000"/>
-              </w:pBdr>
-              <w:spacing w:after="100" w:before="100" w:line="240"/>
-              <w:ind w:left="100" w:right="100" w:firstLine="0" w:firstLineChars="0"/>
-              <w:rPr>
-                <w:rFonts w:ascii="Helvetica" w:hAnsi="Helvetica" w:eastAsia="Helvetica" w:cs="Helvetica"/>
-                <w:i w:val="false"/>
-                <w:b w:val="false"/>
-                <w:u w:val="none"/>
-                <w:sz w:val="22"/>
-                <w:szCs w:val="22"/>
-                <w:color w:val="000000"/>
-              </w:rPr>
-            </w:pPr>
-            <w:r>
-              <w:rPr>
-                <w:rFonts w:ascii="Helvetica" w:hAnsi="Helvetica" w:eastAsia="Helvetica" w:cs="Helvetica"/>
-                <w:i w:val="false"/>
-                <w:b w:val="false"/>
-                <w:u w:val="none"/>
-                <w:sz w:val="22"/>
-                <w:szCs w:val="22"/>
-                <w:color w:val="000000"/>
-              </w:rPr>
-              <w:t xml:space="preserve">98,631 (15%)</w:t>
-            </w:r>
-          </w:p>
-        </w:tc>
-        <w:tc>
-          <w:tcPr>
-            <w:tcBorders>
-              <w:bottom w:val="none" w:sz="0" w:space="0" w:color="000000"/>
-              <w:top w:val="none" w:sz="0" w:space="0" w:color="000000"/>
-              <w:left w:val="none" w:sz="0" w:space="0" w:color="000000"/>
-              <w:right w:val="none" w:sz="0" w:space="0" w:color="000000"/>
-            </w:tcBorders>
-            <w:shd w:val="clear" w:color="auto" w:fill="FFFFFF"/>
-            <w:tcMar>
-              <w:top w:w="0" w:type="dxa"/>
-              <w:bottom w:w="0" w:type="dxa"/>
-              <w:left w:w="0" w:type="dxa"/>
-              <w:right w:w="0" w:type="dxa"/>
-            </w:tcMar>
-            <w:vAlign w:val="top"/>
-          </w:tcPr>
-          <w:p>
-            <w:pPr>
-              <w:jc w:val="center"/>
-              <w:pBdr>
-                <w:bottom w:val="none" w:sz="0" w:space="0" w:color="000000"/>
-                <w:top w:val="none" w:sz="0" w:space="0" w:color="000000"/>
-                <w:left w:val="none" w:sz="0" w:space="0" w:color="000000"/>
-                <w:right w:val="none" w:sz="0" w:space="0" w:color="000000"/>
-              </w:pBdr>
-              <w:spacing w:after="100" w:before="100" w:line="240"/>
-              <w:ind w:left="100" w:right="100" w:firstLine="0" w:firstLineChars="0"/>
-              <w:rPr>
-                <w:rFonts w:ascii="Helvetica" w:hAnsi="Helvetica" w:eastAsia="Helvetica" w:cs="Helvetica"/>
-                <w:i w:val="false"/>
-                <w:b w:val="false"/>
-                <w:u w:val="none"/>
-                <w:sz w:val="22"/>
-                <w:szCs w:val="22"/>
-                <w:color w:val="000000"/>
-              </w:rPr>
-            </w:pPr>
-            <w:r>
-              <w:rPr>
-                <w:rFonts w:ascii="Helvetica" w:hAnsi="Helvetica" w:eastAsia="Helvetica" w:cs="Helvetica"/>
-                <w:i w:val="false"/>
-                <w:b w:val="false"/>
-                <w:u w:val="none"/>
-                <w:sz w:val="22"/>
-                <w:szCs w:val="22"/>
-                <w:color w:val="000000"/>
-              </w:rPr>
-              <w:t xml:space="preserve">22,407 (20%)</w:t>
-            </w:r>
-          </w:p>
-        </w:tc>
-        <w:tc>
-          <w:tcPr>
-            <w:tcBorders>
-              <w:bottom w:val="none" w:sz="0" w:space="0" w:color="000000"/>
-              <w:top w:val="none" w:sz="0" w:space="0" w:color="000000"/>
-              <w:left w:val="none" w:sz="0" w:space="0" w:color="000000"/>
-              <w:right w:val="none" w:sz="0" w:space="0" w:color="000000"/>
-            </w:tcBorders>
-            <w:shd w:val="clear" w:color="auto" w:fill="FFFFFF"/>
-            <w:tcMar>
-              <w:top w:w="0" w:type="dxa"/>
-              <w:bottom w:w="0" w:type="dxa"/>
-              <w:left w:w="0" w:type="dxa"/>
-              <w:right w:w="0" w:type="dxa"/>
-            </w:tcMar>
-            <w:vAlign w:val="top"/>
-          </w:tcPr>
-          <w:p>
-            <w:pPr>
-              <w:jc w:val="center"/>
-              <w:pBdr>
-                <w:bottom w:val="none" w:sz="0" w:space="0" w:color="000000"/>
-                <w:top w:val="none" w:sz="0" w:space="0" w:color="000000"/>
-                <w:left w:val="none" w:sz="0" w:space="0" w:color="000000"/>
-                <w:right w:val="none" w:sz="0" w:space="0" w:color="000000"/>
-              </w:pBdr>
-              <w:spacing w:after="100" w:before="100" w:line="240"/>
-              <w:ind w:left="100" w:right="100" w:firstLine="0" w:firstLineChars="0"/>
-              <w:rPr>
-                <w:rFonts w:ascii="Helvetica" w:hAnsi="Helvetica" w:eastAsia="Helvetica" w:cs="Helvetica"/>
-                <w:i w:val="false"/>
-                <w:b w:val="false"/>
-                <w:u w:val="none"/>
-                <w:sz w:val="22"/>
-                <w:szCs w:val="22"/>
-                <w:color w:val="000000"/>
-              </w:rPr>
-            </w:pPr>
-            <w:r>
-              <w:rPr>
-                <w:rFonts w:ascii="Helvetica" w:hAnsi="Helvetica" w:eastAsia="Helvetica" w:cs="Helvetica"/>
-                <w:i w:val="false"/>
-                <w:b w:val="false"/>
-                <w:u w:val="none"/>
-                <w:sz w:val="22"/>
-                <w:szCs w:val="22"/>
-                <w:color w:val="000000"/>
-              </w:rPr>
-              <w:t xml:space="preserve">9,240 (20%)</w:t>
+              <w:t xml:space="preserve">osa_label</w:t>
+            </w:r>
+          </w:p>
+        </w:tc>
+        <w:tc>
+          <w:tcPr>
+            <w:tcBorders>
+              <w:bottom w:val="none" w:sz="0" w:space="0" w:color="000000"/>
+              <w:top w:val="none" w:sz="0" w:space="0" w:color="000000"/>
+              <w:left w:val="none" w:sz="0" w:space="0" w:color="000000"/>
+              <w:right w:val="none" w:sz="0" w:space="0" w:color="000000"/>
+            </w:tcBorders>
+            <w:shd w:val="clear" w:color="auto" w:fill="FFFFFF"/>
+            <w:tcMar>
+              <w:top w:w="0" w:type="dxa"/>
+              <w:bottom w:w="0" w:type="dxa"/>
+              <w:left w:w="0" w:type="dxa"/>
+              <w:right w:w="0" w:type="dxa"/>
+            </w:tcMar>
+            <w:vAlign w:val="top"/>
+          </w:tcPr>
+          <w:p>
+            <w:pPr>
+              <w:jc w:val="center"/>
+              <w:pBdr>
+                <w:bottom w:val="none" w:sz="0" w:space="0" w:color="000000"/>
+                <w:top w:val="none" w:sz="0" w:space="0" w:color="000000"/>
+                <w:left w:val="none" w:sz="0" w:space="0" w:color="000000"/>
+                <w:right w:val="none" w:sz="0" w:space="0" w:color="000000"/>
+              </w:pBdr>
+              <w:spacing w:after="100" w:before="100" w:line="240"/>
+              <w:ind w:left="100" w:right="100" w:firstLine="0" w:firstLineChars="0"/>
+              <w:rPr>
+                <w:rFonts w:ascii="Helvetica" w:hAnsi="Helvetica" w:eastAsia="Helvetica" w:cs="Helvetica"/>
+                <w:i w:val="false"/>
+                <w:b w:val="false"/>
+                <w:u w:val="none"/>
+                <w:sz w:val="22"/>
+                <w:szCs w:val="22"/>
+                <w:color w:val="000000"/>
+              </w:rPr>
+            </w:pPr>
+            <w:r>
+              <w:rPr>
+                <w:rFonts w:ascii="Helvetica" w:hAnsi="Helvetica" w:eastAsia="Helvetica" w:cs="Helvetica"/>
+                <w:i w:val="false"/>
+                <w:b w:val="false"/>
+                <w:u w:val="none"/>
+                <w:sz w:val="22"/>
+                <w:szCs w:val="22"/>
+                <w:color w:val="000000"/>
+              </w:rPr>
+              <w:t xml:space="preserve">159,156 (24%)</w:t>
+            </w:r>
+          </w:p>
+        </w:tc>
+        <w:tc>
+          <w:tcPr>
+            <w:tcBorders>
+              <w:bottom w:val="none" w:sz="0" w:space="0" w:color="000000"/>
+              <w:top w:val="none" w:sz="0" w:space="0" w:color="000000"/>
+              <w:left w:val="none" w:sz="0" w:space="0" w:color="000000"/>
+              <w:right w:val="none" w:sz="0" w:space="0" w:color="000000"/>
+            </w:tcBorders>
+            <w:shd w:val="clear" w:color="auto" w:fill="FFFFFF"/>
+            <w:tcMar>
+              <w:top w:w="0" w:type="dxa"/>
+              <w:bottom w:w="0" w:type="dxa"/>
+              <w:left w:w="0" w:type="dxa"/>
+              <w:right w:w="0" w:type="dxa"/>
+            </w:tcMar>
+            <w:vAlign w:val="top"/>
+          </w:tcPr>
+          <w:p>
+            <w:pPr>
+              <w:jc w:val="center"/>
+              <w:pBdr>
+                <w:bottom w:val="none" w:sz="0" w:space="0" w:color="000000"/>
+                <w:top w:val="none" w:sz="0" w:space="0" w:color="000000"/>
+                <w:left w:val="none" w:sz="0" w:space="0" w:color="000000"/>
+                <w:right w:val="none" w:sz="0" w:space="0" w:color="000000"/>
+              </w:pBdr>
+              <w:spacing w:after="100" w:before="100" w:line="240"/>
+              <w:ind w:left="100" w:right="100" w:firstLine="0" w:firstLineChars="0"/>
+              <w:rPr>
+                <w:rFonts w:ascii="Helvetica" w:hAnsi="Helvetica" w:eastAsia="Helvetica" w:cs="Helvetica"/>
+                <w:i w:val="false"/>
+                <w:b w:val="false"/>
+                <w:u w:val="none"/>
+                <w:sz w:val="22"/>
+                <w:szCs w:val="22"/>
+                <w:color w:val="000000"/>
+              </w:rPr>
+            </w:pPr>
+            <w:r>
+              <w:rPr>
+                <w:rFonts w:ascii="Helvetica" w:hAnsi="Helvetica" w:eastAsia="Helvetica" w:cs="Helvetica"/>
+                <w:i w:val="false"/>
+                <w:b w:val="false"/>
+                <w:u w:val="none"/>
+                <w:sz w:val="22"/>
+                <w:szCs w:val="22"/>
+                <w:color w:val="000000"/>
+              </w:rPr>
+              <w:t xml:space="preserve">16,627 (15%)</w:t>
+            </w:r>
+          </w:p>
+        </w:tc>
+        <w:tc>
+          <w:tcPr>
+            <w:tcBorders>
+              <w:bottom w:val="none" w:sz="0" w:space="0" w:color="000000"/>
+              <w:top w:val="none" w:sz="0" w:space="0" w:color="000000"/>
+              <w:left w:val="none" w:sz="0" w:space="0" w:color="000000"/>
+              <w:right w:val="none" w:sz="0" w:space="0" w:color="000000"/>
+            </w:tcBorders>
+            <w:shd w:val="clear" w:color="auto" w:fill="FFFFFF"/>
+            <w:tcMar>
+              <w:top w:w="0" w:type="dxa"/>
+              <w:bottom w:w="0" w:type="dxa"/>
+              <w:left w:w="0" w:type="dxa"/>
+              <w:right w:w="0" w:type="dxa"/>
+            </w:tcMar>
+            <w:vAlign w:val="top"/>
+          </w:tcPr>
+          <w:p>
+            <w:pPr>
+              <w:jc w:val="center"/>
+              <w:pBdr>
+                <w:bottom w:val="none" w:sz="0" w:space="0" w:color="000000"/>
+                <w:top w:val="none" w:sz="0" w:space="0" w:color="000000"/>
+                <w:left w:val="none" w:sz="0" w:space="0" w:color="000000"/>
+                <w:right w:val="none" w:sz="0" w:space="0" w:color="000000"/>
+              </w:pBdr>
+              <w:spacing w:after="100" w:before="100" w:line="240"/>
+              <w:ind w:left="100" w:right="100" w:firstLine="0" w:firstLineChars="0"/>
+              <w:rPr>
+                <w:rFonts w:ascii="Helvetica" w:hAnsi="Helvetica" w:eastAsia="Helvetica" w:cs="Helvetica"/>
+                <w:i w:val="false"/>
+                <w:b w:val="false"/>
+                <w:u w:val="none"/>
+                <w:sz w:val="22"/>
+                <w:szCs w:val="22"/>
+                <w:color w:val="000000"/>
+              </w:rPr>
+            </w:pPr>
+            <w:r>
+              <w:rPr>
+                <w:rFonts w:ascii="Helvetica" w:hAnsi="Helvetica" w:eastAsia="Helvetica" w:cs="Helvetica"/>
+                <w:i w:val="false"/>
+                <w:b w:val="false"/>
+                <w:u w:val="none"/>
+                <w:sz w:val="22"/>
+                <w:szCs w:val="22"/>
+                <w:color w:val="000000"/>
+              </w:rPr>
+              <w:t xml:space="preserve">9,430 (21%)</w:t>
             </w:r>
           </w:p>
         </w:tc>
@@ -9702,6 +10986,1290 @@
                 <w:szCs w:val="22"/>
                 <w:color w:val="000000"/>
               </w:rPr>
+              <w:t xml:space="preserve">asthma_label</w:t>
+            </w:r>
+          </w:p>
+        </w:tc>
+        <w:tc>
+          <w:tcPr>
+            <w:tcBorders>
+              <w:bottom w:val="none" w:sz="0" w:space="0" w:color="000000"/>
+              <w:top w:val="none" w:sz="0" w:space="0" w:color="000000"/>
+              <w:left w:val="none" w:sz="0" w:space="0" w:color="000000"/>
+              <w:right w:val="none" w:sz="0" w:space="0" w:color="000000"/>
+            </w:tcBorders>
+            <w:shd w:val="clear" w:color="auto" w:fill="FFFFFF"/>
+            <w:tcMar>
+              <w:top w:w="0" w:type="dxa"/>
+              <w:bottom w:w="0" w:type="dxa"/>
+              <w:left w:w="0" w:type="dxa"/>
+              <w:right w:w="0" w:type="dxa"/>
+            </w:tcMar>
+            <w:vAlign w:val="top"/>
+          </w:tcPr>
+          <w:p>
+            <w:pPr>
+              <w:jc w:val="center"/>
+              <w:pBdr>
+                <w:bottom w:val="none" w:sz="0" w:space="0" w:color="000000"/>
+                <w:top w:val="none" w:sz="0" w:space="0" w:color="000000"/>
+                <w:left w:val="none" w:sz="0" w:space="0" w:color="000000"/>
+                <w:right w:val="none" w:sz="0" w:space="0" w:color="000000"/>
+              </w:pBdr>
+              <w:spacing w:after="100" w:before="100" w:line="240"/>
+              <w:ind w:left="100" w:right="100" w:firstLine="0" w:firstLineChars="0"/>
+              <w:rPr>
+                <w:rFonts w:ascii="Helvetica" w:hAnsi="Helvetica" w:eastAsia="Helvetica" w:cs="Helvetica"/>
+                <w:i w:val="false"/>
+                <w:b w:val="false"/>
+                <w:u w:val="none"/>
+                <w:sz w:val="22"/>
+                <w:szCs w:val="22"/>
+                <w:color w:val="000000"/>
+              </w:rPr>
+            </w:pPr>
+            <w:r>
+              <w:rPr>
+                <w:rFonts w:ascii="Helvetica" w:hAnsi="Helvetica" w:eastAsia="Helvetica" w:cs="Helvetica"/>
+                <w:i w:val="false"/>
+                <w:b w:val="false"/>
+                <w:u w:val="none"/>
+                <w:sz w:val="22"/>
+                <w:szCs w:val="22"/>
+                <w:color w:val="000000"/>
+              </w:rPr>
+              <w:t xml:space="preserve">103,907 (15%)</w:t>
+            </w:r>
+          </w:p>
+        </w:tc>
+        <w:tc>
+          <w:tcPr>
+            <w:tcBorders>
+              <w:bottom w:val="none" w:sz="0" w:space="0" w:color="000000"/>
+              <w:top w:val="none" w:sz="0" w:space="0" w:color="000000"/>
+              <w:left w:val="none" w:sz="0" w:space="0" w:color="000000"/>
+              <w:right w:val="none" w:sz="0" w:space="0" w:color="000000"/>
+            </w:tcBorders>
+            <w:shd w:val="clear" w:color="auto" w:fill="FFFFFF"/>
+            <w:tcMar>
+              <w:top w:w="0" w:type="dxa"/>
+              <w:bottom w:w="0" w:type="dxa"/>
+              <w:left w:w="0" w:type="dxa"/>
+              <w:right w:w="0" w:type="dxa"/>
+            </w:tcMar>
+            <w:vAlign w:val="top"/>
+          </w:tcPr>
+          <w:p>
+            <w:pPr>
+              <w:jc w:val="center"/>
+              <w:pBdr>
+                <w:bottom w:val="none" w:sz="0" w:space="0" w:color="000000"/>
+                <w:top w:val="none" w:sz="0" w:space="0" w:color="000000"/>
+                <w:left w:val="none" w:sz="0" w:space="0" w:color="000000"/>
+                <w:right w:val="none" w:sz="0" w:space="0" w:color="000000"/>
+              </w:pBdr>
+              <w:spacing w:after="100" w:before="100" w:line="240"/>
+              <w:ind w:left="100" w:right="100" w:firstLine="0" w:firstLineChars="0"/>
+              <w:rPr>
+                <w:rFonts w:ascii="Helvetica" w:hAnsi="Helvetica" w:eastAsia="Helvetica" w:cs="Helvetica"/>
+                <w:i w:val="false"/>
+                <w:b w:val="false"/>
+                <w:u w:val="none"/>
+                <w:sz w:val="22"/>
+                <w:szCs w:val="22"/>
+                <w:color w:val="000000"/>
+              </w:rPr>
+            </w:pPr>
+            <w:r>
+              <w:rPr>
+                <w:rFonts w:ascii="Helvetica" w:hAnsi="Helvetica" w:eastAsia="Helvetica" w:cs="Helvetica"/>
+                <w:i w:val="false"/>
+                <w:b w:val="false"/>
+                <w:u w:val="none"/>
+                <w:sz w:val="22"/>
+                <w:szCs w:val="22"/>
+                <w:color w:val="000000"/>
+              </w:rPr>
+              <w:t xml:space="preserve">14,188 (13%)</w:t>
+            </w:r>
+          </w:p>
+        </w:tc>
+        <w:tc>
+          <w:tcPr>
+            <w:tcBorders>
+              <w:bottom w:val="none" w:sz="0" w:space="0" w:color="000000"/>
+              <w:top w:val="none" w:sz="0" w:space="0" w:color="000000"/>
+              <w:left w:val="none" w:sz="0" w:space="0" w:color="000000"/>
+              <w:right w:val="none" w:sz="0" w:space="0" w:color="000000"/>
+            </w:tcBorders>
+            <w:shd w:val="clear" w:color="auto" w:fill="FFFFFF"/>
+            <w:tcMar>
+              <w:top w:w="0" w:type="dxa"/>
+              <w:bottom w:w="0" w:type="dxa"/>
+              <w:left w:w="0" w:type="dxa"/>
+              <w:right w:w="0" w:type="dxa"/>
+            </w:tcMar>
+            <w:vAlign w:val="top"/>
+          </w:tcPr>
+          <w:p>
+            <w:pPr>
+              <w:jc w:val="center"/>
+              <w:pBdr>
+                <w:bottom w:val="none" w:sz="0" w:space="0" w:color="000000"/>
+                <w:top w:val="none" w:sz="0" w:space="0" w:color="000000"/>
+                <w:left w:val="none" w:sz="0" w:space="0" w:color="000000"/>
+                <w:right w:val="none" w:sz="0" w:space="0" w:color="000000"/>
+              </w:pBdr>
+              <w:spacing w:after="100" w:before="100" w:line="240"/>
+              <w:ind w:left="100" w:right="100" w:firstLine="0" w:firstLineChars="0"/>
+              <w:rPr>
+                <w:rFonts w:ascii="Helvetica" w:hAnsi="Helvetica" w:eastAsia="Helvetica" w:cs="Helvetica"/>
+                <w:i w:val="false"/>
+                <w:b w:val="false"/>
+                <w:u w:val="none"/>
+                <w:sz w:val="22"/>
+                <w:szCs w:val="22"/>
+                <w:color w:val="000000"/>
+              </w:rPr>
+            </w:pPr>
+            <w:r>
+              <w:rPr>
+                <w:rFonts w:ascii="Helvetica" w:hAnsi="Helvetica" w:eastAsia="Helvetica" w:cs="Helvetica"/>
+                <w:i w:val="false"/>
+                <w:b w:val="false"/>
+                <w:u w:val="none"/>
+                <w:sz w:val="22"/>
+                <w:szCs w:val="22"/>
+                <w:color w:val="000000"/>
+              </w:rPr>
+              <w:t xml:space="preserve">6,933 (15%)</w:t>
+            </w:r>
+          </w:p>
+        </w:tc>
+      </w:tr>
+      <w:tr>
+        <w:trPr>
+          <w:trHeight w:val="616" w:hRule="auto"/>
+        </w:trPr>
+        body21
+        <w:tc>
+          <w:tcPr>
+            <w:tcBorders>
+              <w:bottom w:val="none" w:sz="0" w:space="0" w:color="000000"/>
+              <w:top w:val="none" w:sz="0" w:space="0" w:color="000000"/>
+              <w:left w:val="none" w:sz="0" w:space="0" w:color="000000"/>
+              <w:right w:val="none" w:sz="0" w:space="0" w:color="000000"/>
+            </w:tcBorders>
+            <w:shd w:val="clear" w:color="auto" w:fill="FFFFFF"/>
+            <w:tcMar>
+              <w:top w:w="0" w:type="dxa"/>
+              <w:bottom w:w="0" w:type="dxa"/>
+              <w:left w:w="0" w:type="dxa"/>
+              <w:right w:w="0" w:type="dxa"/>
+            </w:tcMar>
+            <w:vAlign w:val="top"/>
+          </w:tcPr>
+          <w:p>
+            <w:pPr>
+              <w:jc w:val="left"/>
+              <w:pBdr>
+                <w:bottom w:val="none" w:sz="0" w:space="0" w:color="000000"/>
+                <w:top w:val="none" w:sz="0" w:space="0" w:color="000000"/>
+                <w:left w:val="none" w:sz="0" w:space="0" w:color="000000"/>
+                <w:right w:val="none" w:sz="0" w:space="0" w:color="000000"/>
+              </w:pBdr>
+              <w:spacing w:after="100" w:before="100" w:line="240"/>
+              <w:ind w:left="100" w:right="100" w:firstLine="0" w:firstLineChars="0"/>
+              <w:rPr>
+                <w:rFonts w:ascii="Helvetica" w:hAnsi="Helvetica" w:eastAsia="Helvetica" w:cs="Helvetica"/>
+                <w:i w:val="false"/>
+                <w:b w:val="false"/>
+                <w:u w:val="none"/>
+                <w:sz w:val="22"/>
+                <w:szCs w:val="22"/>
+                <w:color w:val="000000"/>
+              </w:rPr>
+            </w:pPr>
+            <w:r>
+              <w:rPr>
+                <w:rFonts w:ascii="Helvetica" w:hAnsi="Helvetica" w:eastAsia="Helvetica" w:cs="Helvetica"/>
+                <w:i w:val="false"/>
+                <w:b w:val="false"/>
+                <w:u w:val="none"/>
+                <w:sz w:val="22"/>
+                <w:szCs w:val="22"/>
+                <w:color w:val="000000"/>
+              </w:rPr>
+              <w:t xml:space="preserve">copd_label</w:t>
+            </w:r>
+          </w:p>
+        </w:tc>
+        <w:tc>
+          <w:tcPr>
+            <w:tcBorders>
+              <w:bottom w:val="none" w:sz="0" w:space="0" w:color="000000"/>
+              <w:top w:val="none" w:sz="0" w:space="0" w:color="000000"/>
+              <w:left w:val="none" w:sz="0" w:space="0" w:color="000000"/>
+              <w:right w:val="none" w:sz="0" w:space="0" w:color="000000"/>
+            </w:tcBorders>
+            <w:shd w:val="clear" w:color="auto" w:fill="FFFFFF"/>
+            <w:tcMar>
+              <w:top w:w="0" w:type="dxa"/>
+              <w:bottom w:w="0" w:type="dxa"/>
+              <w:left w:w="0" w:type="dxa"/>
+              <w:right w:w="0" w:type="dxa"/>
+            </w:tcMar>
+            <w:vAlign w:val="top"/>
+          </w:tcPr>
+          <w:p>
+            <w:pPr>
+              <w:jc w:val="center"/>
+              <w:pBdr>
+                <w:bottom w:val="none" w:sz="0" w:space="0" w:color="000000"/>
+                <w:top w:val="none" w:sz="0" w:space="0" w:color="000000"/>
+                <w:left w:val="none" w:sz="0" w:space="0" w:color="000000"/>
+                <w:right w:val="none" w:sz="0" w:space="0" w:color="000000"/>
+              </w:pBdr>
+              <w:spacing w:after="100" w:before="100" w:line="240"/>
+              <w:ind w:left="100" w:right="100" w:firstLine="0" w:firstLineChars="0"/>
+              <w:rPr>
+                <w:rFonts w:ascii="Helvetica" w:hAnsi="Helvetica" w:eastAsia="Helvetica" w:cs="Helvetica"/>
+                <w:i w:val="false"/>
+                <w:b w:val="false"/>
+                <w:u w:val="none"/>
+                <w:sz w:val="22"/>
+                <w:szCs w:val="22"/>
+                <w:color w:val="000000"/>
+              </w:rPr>
+            </w:pPr>
+            <w:r>
+              <w:rPr>
+                <w:rFonts w:ascii="Helvetica" w:hAnsi="Helvetica" w:eastAsia="Helvetica" w:cs="Helvetica"/>
+                <w:i w:val="false"/>
+                <w:b w:val="false"/>
+                <w:u w:val="none"/>
+                <w:sz w:val="22"/>
+                <w:szCs w:val="22"/>
+                <w:color w:val="000000"/>
+              </w:rPr>
+              <w:t xml:space="preserve">117,454 (17%)</w:t>
+            </w:r>
+          </w:p>
+        </w:tc>
+        <w:tc>
+          <w:tcPr>
+            <w:tcBorders>
+              <w:bottom w:val="none" w:sz="0" w:space="0" w:color="000000"/>
+              <w:top w:val="none" w:sz="0" w:space="0" w:color="000000"/>
+              <w:left w:val="none" w:sz="0" w:space="0" w:color="000000"/>
+              <w:right w:val="none" w:sz="0" w:space="0" w:color="000000"/>
+            </w:tcBorders>
+            <w:shd w:val="clear" w:color="auto" w:fill="FFFFFF"/>
+            <w:tcMar>
+              <w:top w:w="0" w:type="dxa"/>
+              <w:bottom w:w="0" w:type="dxa"/>
+              <w:left w:w="0" w:type="dxa"/>
+              <w:right w:w="0" w:type="dxa"/>
+            </w:tcMar>
+            <w:vAlign w:val="top"/>
+          </w:tcPr>
+          <w:p>
+            <w:pPr>
+              <w:jc w:val="center"/>
+              <w:pBdr>
+                <w:bottom w:val="none" w:sz="0" w:space="0" w:color="000000"/>
+                <w:top w:val="none" w:sz="0" w:space="0" w:color="000000"/>
+                <w:left w:val="none" w:sz="0" w:space="0" w:color="000000"/>
+                <w:right w:val="none" w:sz="0" w:space="0" w:color="000000"/>
+              </w:pBdr>
+              <w:spacing w:after="100" w:before="100" w:line="240"/>
+              <w:ind w:left="100" w:right="100" w:firstLine="0" w:firstLineChars="0"/>
+              <w:rPr>
+                <w:rFonts w:ascii="Helvetica" w:hAnsi="Helvetica" w:eastAsia="Helvetica" w:cs="Helvetica"/>
+                <w:i w:val="false"/>
+                <w:b w:val="false"/>
+                <w:u w:val="none"/>
+                <w:sz w:val="22"/>
+                <w:szCs w:val="22"/>
+                <w:color w:val="000000"/>
+              </w:rPr>
+            </w:pPr>
+            <w:r>
+              <w:rPr>
+                <w:rFonts w:ascii="Helvetica" w:hAnsi="Helvetica" w:eastAsia="Helvetica" w:cs="Helvetica"/>
+                <w:i w:val="false"/>
+                <w:b w:val="false"/>
+                <w:u w:val="none"/>
+                <w:sz w:val="22"/>
+                <w:szCs w:val="22"/>
+                <w:color w:val="000000"/>
+              </w:rPr>
+              <w:t xml:space="preserve">17,165 (16%)</w:t>
+            </w:r>
+          </w:p>
+        </w:tc>
+        <w:tc>
+          <w:tcPr>
+            <w:tcBorders>
+              <w:bottom w:val="none" w:sz="0" w:space="0" w:color="000000"/>
+              <w:top w:val="none" w:sz="0" w:space="0" w:color="000000"/>
+              <w:left w:val="none" w:sz="0" w:space="0" w:color="000000"/>
+              <w:right w:val="none" w:sz="0" w:space="0" w:color="000000"/>
+            </w:tcBorders>
+            <w:shd w:val="clear" w:color="auto" w:fill="FFFFFF"/>
+            <w:tcMar>
+              <w:top w:w="0" w:type="dxa"/>
+              <w:bottom w:w="0" w:type="dxa"/>
+              <w:left w:w="0" w:type="dxa"/>
+              <w:right w:w="0" w:type="dxa"/>
+            </w:tcMar>
+            <w:vAlign w:val="top"/>
+          </w:tcPr>
+          <w:p>
+            <w:pPr>
+              <w:jc w:val="center"/>
+              <w:pBdr>
+                <w:bottom w:val="none" w:sz="0" w:space="0" w:color="000000"/>
+                <w:top w:val="none" w:sz="0" w:space="0" w:color="000000"/>
+                <w:left w:val="none" w:sz="0" w:space="0" w:color="000000"/>
+                <w:right w:val="none" w:sz="0" w:space="0" w:color="000000"/>
+              </w:pBdr>
+              <w:spacing w:after="100" w:before="100" w:line="240"/>
+              <w:ind w:left="100" w:right="100" w:firstLine="0" w:firstLineChars="0"/>
+              <w:rPr>
+                <w:rFonts w:ascii="Helvetica" w:hAnsi="Helvetica" w:eastAsia="Helvetica" w:cs="Helvetica"/>
+                <w:i w:val="false"/>
+                <w:b w:val="false"/>
+                <w:u w:val="none"/>
+                <w:sz w:val="22"/>
+                <w:szCs w:val="22"/>
+                <w:color w:val="000000"/>
+              </w:rPr>
+            </w:pPr>
+            <w:r>
+              <w:rPr>
+                <w:rFonts w:ascii="Helvetica" w:hAnsi="Helvetica" w:eastAsia="Helvetica" w:cs="Helvetica"/>
+                <w:i w:val="false"/>
+                <w:b w:val="false"/>
+                <w:u w:val="none"/>
+                <w:sz w:val="22"/>
+                <w:szCs w:val="22"/>
+                <w:color w:val="000000"/>
+              </w:rPr>
+              <w:t xml:space="preserve">13,360 (29%)</w:t>
+            </w:r>
+          </w:p>
+        </w:tc>
+      </w:tr>
+      <w:tr>
+        <w:trPr>
+          <w:trHeight w:val="616" w:hRule="auto"/>
+        </w:trPr>
+        body22
+        <w:tc>
+          <w:tcPr>
+            <w:tcBorders>
+              <w:bottom w:val="none" w:sz="0" w:space="0" w:color="000000"/>
+              <w:top w:val="none" w:sz="0" w:space="0" w:color="000000"/>
+              <w:left w:val="none" w:sz="0" w:space="0" w:color="000000"/>
+              <w:right w:val="none" w:sz="0" w:space="0" w:color="000000"/>
+            </w:tcBorders>
+            <w:shd w:val="clear" w:color="auto" w:fill="FFFFFF"/>
+            <w:tcMar>
+              <w:top w:w="0" w:type="dxa"/>
+              <w:bottom w:w="0" w:type="dxa"/>
+              <w:left w:w="0" w:type="dxa"/>
+              <w:right w:w="0" w:type="dxa"/>
+            </w:tcMar>
+            <w:vAlign w:val="top"/>
+          </w:tcPr>
+          <w:p>
+            <w:pPr>
+              <w:jc w:val="left"/>
+              <w:pBdr>
+                <w:bottom w:val="none" w:sz="0" w:space="0" w:color="000000"/>
+                <w:top w:val="none" w:sz="0" w:space="0" w:color="000000"/>
+                <w:left w:val="none" w:sz="0" w:space="0" w:color="000000"/>
+                <w:right w:val="none" w:sz="0" w:space="0" w:color="000000"/>
+              </w:pBdr>
+              <w:spacing w:after="100" w:before="100" w:line="240"/>
+              <w:ind w:left="100" w:right="100" w:firstLine="0" w:firstLineChars="0"/>
+              <w:rPr>
+                <w:rFonts w:ascii="Helvetica" w:hAnsi="Helvetica" w:eastAsia="Helvetica" w:cs="Helvetica"/>
+                <w:i w:val="false"/>
+                <w:b w:val="false"/>
+                <w:u w:val="none"/>
+                <w:sz w:val="22"/>
+                <w:szCs w:val="22"/>
+                <w:color w:val="000000"/>
+              </w:rPr>
+            </w:pPr>
+            <w:r>
+              <w:rPr>
+                <w:rFonts w:ascii="Helvetica" w:hAnsi="Helvetica" w:eastAsia="Helvetica" w:cs="Helvetica"/>
+                <w:i w:val="false"/>
+                <w:b w:val="false"/>
+                <w:u w:val="none"/>
+                <w:sz w:val="22"/>
+                <w:szCs w:val="22"/>
+                <w:color w:val="000000"/>
+              </w:rPr>
+              <w:t xml:space="preserve">chf_label</w:t>
+            </w:r>
+          </w:p>
+        </w:tc>
+        <w:tc>
+          <w:tcPr>
+            <w:tcBorders>
+              <w:bottom w:val="none" w:sz="0" w:space="0" w:color="000000"/>
+              <w:top w:val="none" w:sz="0" w:space="0" w:color="000000"/>
+              <w:left w:val="none" w:sz="0" w:space="0" w:color="000000"/>
+              <w:right w:val="none" w:sz="0" w:space="0" w:color="000000"/>
+            </w:tcBorders>
+            <w:shd w:val="clear" w:color="auto" w:fill="FFFFFF"/>
+            <w:tcMar>
+              <w:top w:w="0" w:type="dxa"/>
+              <w:bottom w:w="0" w:type="dxa"/>
+              <w:left w:w="0" w:type="dxa"/>
+              <w:right w:w="0" w:type="dxa"/>
+            </w:tcMar>
+            <w:vAlign w:val="top"/>
+          </w:tcPr>
+          <w:p>
+            <w:pPr>
+              <w:jc w:val="center"/>
+              <w:pBdr>
+                <w:bottom w:val="none" w:sz="0" w:space="0" w:color="000000"/>
+                <w:top w:val="none" w:sz="0" w:space="0" w:color="000000"/>
+                <w:left w:val="none" w:sz="0" w:space="0" w:color="000000"/>
+                <w:right w:val="none" w:sz="0" w:space="0" w:color="000000"/>
+              </w:pBdr>
+              <w:spacing w:after="100" w:before="100" w:line="240"/>
+              <w:ind w:left="100" w:right="100" w:firstLine="0" w:firstLineChars="0"/>
+              <w:rPr>
+                <w:rFonts w:ascii="Helvetica" w:hAnsi="Helvetica" w:eastAsia="Helvetica" w:cs="Helvetica"/>
+                <w:i w:val="false"/>
+                <w:b w:val="false"/>
+                <w:u w:val="none"/>
+                <w:sz w:val="22"/>
+                <w:szCs w:val="22"/>
+                <w:color w:val="000000"/>
+              </w:rPr>
+            </w:pPr>
+            <w:r>
+              <w:rPr>
+                <w:rFonts w:ascii="Helvetica" w:hAnsi="Helvetica" w:eastAsia="Helvetica" w:cs="Helvetica"/>
+                <w:i w:val="false"/>
+                <w:b w:val="false"/>
+                <w:u w:val="none"/>
+                <w:sz w:val="22"/>
+                <w:szCs w:val="22"/>
+                <w:color w:val="000000"/>
+              </w:rPr>
+              <w:t xml:space="preserve">110,887 (16%)</w:t>
+            </w:r>
+          </w:p>
+        </w:tc>
+        <w:tc>
+          <w:tcPr>
+            <w:tcBorders>
+              <w:bottom w:val="none" w:sz="0" w:space="0" w:color="000000"/>
+              <w:top w:val="none" w:sz="0" w:space="0" w:color="000000"/>
+              <w:left w:val="none" w:sz="0" w:space="0" w:color="000000"/>
+              <w:right w:val="none" w:sz="0" w:space="0" w:color="000000"/>
+            </w:tcBorders>
+            <w:shd w:val="clear" w:color="auto" w:fill="FFFFFF"/>
+            <w:tcMar>
+              <w:top w:w="0" w:type="dxa"/>
+              <w:bottom w:w="0" w:type="dxa"/>
+              <w:left w:w="0" w:type="dxa"/>
+              <w:right w:w="0" w:type="dxa"/>
+            </w:tcMar>
+            <w:vAlign w:val="top"/>
+          </w:tcPr>
+          <w:p>
+            <w:pPr>
+              <w:jc w:val="center"/>
+              <w:pBdr>
+                <w:bottom w:val="none" w:sz="0" w:space="0" w:color="000000"/>
+                <w:top w:val="none" w:sz="0" w:space="0" w:color="000000"/>
+                <w:left w:val="none" w:sz="0" w:space="0" w:color="000000"/>
+                <w:right w:val="none" w:sz="0" w:space="0" w:color="000000"/>
+              </w:pBdr>
+              <w:spacing w:after="100" w:before="100" w:line="240"/>
+              <w:ind w:left="100" w:right="100" w:firstLine="0" w:firstLineChars="0"/>
+              <w:rPr>
+                <w:rFonts w:ascii="Helvetica" w:hAnsi="Helvetica" w:eastAsia="Helvetica" w:cs="Helvetica"/>
+                <w:i w:val="false"/>
+                <w:b w:val="false"/>
+                <w:u w:val="none"/>
+                <w:sz w:val="22"/>
+                <w:szCs w:val="22"/>
+                <w:color w:val="000000"/>
+              </w:rPr>
+            </w:pPr>
+            <w:r>
+              <w:rPr>
+                <w:rFonts w:ascii="Helvetica" w:hAnsi="Helvetica" w:eastAsia="Helvetica" w:cs="Helvetica"/>
+                <w:i w:val="false"/>
+                <w:b w:val="false"/>
+                <w:u w:val="none"/>
+                <w:sz w:val="22"/>
+                <w:szCs w:val="22"/>
+                <w:color w:val="000000"/>
+              </w:rPr>
+              <w:t xml:space="preserve">21,574 (20%)</w:t>
+            </w:r>
+          </w:p>
+        </w:tc>
+        <w:tc>
+          <w:tcPr>
+            <w:tcBorders>
+              <w:bottom w:val="none" w:sz="0" w:space="0" w:color="000000"/>
+              <w:top w:val="none" w:sz="0" w:space="0" w:color="000000"/>
+              <w:left w:val="none" w:sz="0" w:space="0" w:color="000000"/>
+              <w:right w:val="none" w:sz="0" w:space="0" w:color="000000"/>
+            </w:tcBorders>
+            <w:shd w:val="clear" w:color="auto" w:fill="FFFFFF"/>
+            <w:tcMar>
+              <w:top w:w="0" w:type="dxa"/>
+              <w:bottom w:w="0" w:type="dxa"/>
+              <w:left w:w="0" w:type="dxa"/>
+              <w:right w:w="0" w:type="dxa"/>
+            </w:tcMar>
+            <w:vAlign w:val="top"/>
+          </w:tcPr>
+          <w:p>
+            <w:pPr>
+              <w:jc w:val="center"/>
+              <w:pBdr>
+                <w:bottom w:val="none" w:sz="0" w:space="0" w:color="000000"/>
+                <w:top w:val="none" w:sz="0" w:space="0" w:color="000000"/>
+                <w:left w:val="none" w:sz="0" w:space="0" w:color="000000"/>
+                <w:right w:val="none" w:sz="0" w:space="0" w:color="000000"/>
+              </w:pBdr>
+              <w:spacing w:after="100" w:before="100" w:line="240"/>
+              <w:ind w:left="100" w:right="100" w:firstLine="0" w:firstLineChars="0"/>
+              <w:rPr>
+                <w:rFonts w:ascii="Helvetica" w:hAnsi="Helvetica" w:eastAsia="Helvetica" w:cs="Helvetica"/>
+                <w:i w:val="false"/>
+                <w:b w:val="false"/>
+                <w:u w:val="none"/>
+                <w:sz w:val="22"/>
+                <w:szCs w:val="22"/>
+                <w:color w:val="000000"/>
+              </w:rPr>
+            </w:pPr>
+            <w:r>
+              <w:rPr>
+                <w:rFonts w:ascii="Helvetica" w:hAnsi="Helvetica" w:eastAsia="Helvetica" w:cs="Helvetica"/>
+                <w:i w:val="false"/>
+                <w:b w:val="false"/>
+                <w:u w:val="none"/>
+                <w:sz w:val="22"/>
+                <w:szCs w:val="22"/>
+                <w:color w:val="000000"/>
+              </w:rPr>
+              <w:t xml:space="preserve">12,483 (27%)</w:t>
+            </w:r>
+          </w:p>
+        </w:tc>
+      </w:tr>
+      <w:tr>
+        <w:trPr>
+          <w:trHeight w:val="616" w:hRule="auto"/>
+        </w:trPr>
+        body23
+        <w:tc>
+          <w:tcPr>
+            <w:tcBorders>
+              <w:bottom w:val="none" w:sz="0" w:space="0" w:color="000000"/>
+              <w:top w:val="none" w:sz="0" w:space="0" w:color="000000"/>
+              <w:left w:val="none" w:sz="0" w:space="0" w:color="000000"/>
+              <w:right w:val="none" w:sz="0" w:space="0" w:color="000000"/>
+            </w:tcBorders>
+            <w:shd w:val="clear" w:color="auto" w:fill="FFFFFF"/>
+            <w:tcMar>
+              <w:top w:w="0" w:type="dxa"/>
+              <w:bottom w:w="0" w:type="dxa"/>
+              <w:left w:w="0" w:type="dxa"/>
+              <w:right w:w="0" w:type="dxa"/>
+            </w:tcMar>
+            <w:vAlign w:val="top"/>
+          </w:tcPr>
+          <w:p>
+            <w:pPr>
+              <w:jc w:val="left"/>
+              <w:pBdr>
+                <w:bottom w:val="none" w:sz="0" w:space="0" w:color="000000"/>
+                <w:top w:val="none" w:sz="0" w:space="0" w:color="000000"/>
+                <w:left w:val="none" w:sz="0" w:space="0" w:color="000000"/>
+                <w:right w:val="none" w:sz="0" w:space="0" w:color="000000"/>
+              </w:pBdr>
+              <w:spacing w:after="100" w:before="100" w:line="240"/>
+              <w:ind w:left="100" w:right="100" w:firstLine="0" w:firstLineChars="0"/>
+              <w:rPr>
+                <w:rFonts w:ascii="Helvetica" w:hAnsi="Helvetica" w:eastAsia="Helvetica" w:cs="Helvetica"/>
+                <w:i w:val="false"/>
+                <w:b w:val="false"/>
+                <w:u w:val="none"/>
+                <w:sz w:val="22"/>
+                <w:szCs w:val="22"/>
+                <w:color w:val="000000"/>
+              </w:rPr>
+            </w:pPr>
+            <w:r>
+              <w:rPr>
+                <w:rFonts w:ascii="Helvetica" w:hAnsi="Helvetica" w:eastAsia="Helvetica" w:cs="Helvetica"/>
+                <w:i w:val="false"/>
+                <w:b w:val="false"/>
+                <w:u w:val="none"/>
+                <w:sz w:val="22"/>
+                <w:szCs w:val="22"/>
+                <w:color w:val="000000"/>
+              </w:rPr>
+              <w:t xml:space="preserve">nmd_label</w:t>
+            </w:r>
+          </w:p>
+        </w:tc>
+        <w:tc>
+          <w:tcPr>
+            <w:tcBorders>
+              <w:bottom w:val="none" w:sz="0" w:space="0" w:color="000000"/>
+              <w:top w:val="none" w:sz="0" w:space="0" w:color="000000"/>
+              <w:left w:val="none" w:sz="0" w:space="0" w:color="000000"/>
+              <w:right w:val="none" w:sz="0" w:space="0" w:color="000000"/>
+            </w:tcBorders>
+            <w:shd w:val="clear" w:color="auto" w:fill="FFFFFF"/>
+            <w:tcMar>
+              <w:top w:w="0" w:type="dxa"/>
+              <w:bottom w:w="0" w:type="dxa"/>
+              <w:left w:w="0" w:type="dxa"/>
+              <w:right w:w="0" w:type="dxa"/>
+            </w:tcMar>
+            <w:vAlign w:val="top"/>
+          </w:tcPr>
+          <w:p>
+            <w:pPr>
+              <w:jc w:val="center"/>
+              <w:pBdr>
+                <w:bottom w:val="none" w:sz="0" w:space="0" w:color="000000"/>
+                <w:top w:val="none" w:sz="0" w:space="0" w:color="000000"/>
+                <w:left w:val="none" w:sz="0" w:space="0" w:color="000000"/>
+                <w:right w:val="none" w:sz="0" w:space="0" w:color="000000"/>
+              </w:pBdr>
+              <w:spacing w:after="100" w:before="100" w:line="240"/>
+              <w:ind w:left="100" w:right="100" w:firstLine="0" w:firstLineChars="0"/>
+              <w:rPr>
+                <w:rFonts w:ascii="Helvetica" w:hAnsi="Helvetica" w:eastAsia="Helvetica" w:cs="Helvetica"/>
+                <w:i w:val="false"/>
+                <w:b w:val="false"/>
+                <w:u w:val="none"/>
+                <w:sz w:val="22"/>
+                <w:szCs w:val="22"/>
+                <w:color w:val="000000"/>
+              </w:rPr>
+            </w:pPr>
+            <w:r>
+              <w:rPr>
+                <w:rFonts w:ascii="Helvetica" w:hAnsi="Helvetica" w:eastAsia="Helvetica" w:cs="Helvetica"/>
+                <w:i w:val="false"/>
+                <w:b w:val="false"/>
+                <w:u w:val="none"/>
+                <w:sz w:val="22"/>
+                <w:szCs w:val="22"/>
+                <w:color w:val="000000"/>
+              </w:rPr>
+              <w:t xml:space="preserve">28,289 (4.2%)</w:t>
+            </w:r>
+          </w:p>
+        </w:tc>
+        <w:tc>
+          <w:tcPr>
+            <w:tcBorders>
+              <w:bottom w:val="none" w:sz="0" w:space="0" w:color="000000"/>
+              <w:top w:val="none" w:sz="0" w:space="0" w:color="000000"/>
+              <w:left w:val="none" w:sz="0" w:space="0" w:color="000000"/>
+              <w:right w:val="none" w:sz="0" w:space="0" w:color="000000"/>
+            </w:tcBorders>
+            <w:shd w:val="clear" w:color="auto" w:fill="FFFFFF"/>
+            <w:tcMar>
+              <w:top w:w="0" w:type="dxa"/>
+              <w:bottom w:w="0" w:type="dxa"/>
+              <w:left w:w="0" w:type="dxa"/>
+              <w:right w:w="0" w:type="dxa"/>
+            </w:tcMar>
+            <w:vAlign w:val="top"/>
+          </w:tcPr>
+          <w:p>
+            <w:pPr>
+              <w:jc w:val="center"/>
+              <w:pBdr>
+                <w:bottom w:val="none" w:sz="0" w:space="0" w:color="000000"/>
+                <w:top w:val="none" w:sz="0" w:space="0" w:color="000000"/>
+                <w:left w:val="none" w:sz="0" w:space="0" w:color="000000"/>
+                <w:right w:val="none" w:sz="0" w:space="0" w:color="000000"/>
+              </w:pBdr>
+              <w:spacing w:after="100" w:before="100" w:line="240"/>
+              <w:ind w:left="100" w:right="100" w:firstLine="0" w:firstLineChars="0"/>
+              <w:rPr>
+                <w:rFonts w:ascii="Helvetica" w:hAnsi="Helvetica" w:eastAsia="Helvetica" w:cs="Helvetica"/>
+                <w:i w:val="false"/>
+                <w:b w:val="false"/>
+                <w:u w:val="none"/>
+                <w:sz w:val="22"/>
+                <w:szCs w:val="22"/>
+                <w:color w:val="000000"/>
+              </w:rPr>
+            </w:pPr>
+            <w:r>
+              <w:rPr>
+                <w:rFonts w:ascii="Helvetica" w:hAnsi="Helvetica" w:eastAsia="Helvetica" w:cs="Helvetica"/>
+                <w:i w:val="false"/>
+                <w:b w:val="false"/>
+                <w:u w:val="none"/>
+                <w:sz w:val="22"/>
+                <w:szCs w:val="22"/>
+                <w:color w:val="000000"/>
+              </w:rPr>
+              <w:t xml:space="preserve">3,906 (3.5%)</w:t>
+            </w:r>
+          </w:p>
+        </w:tc>
+        <w:tc>
+          <w:tcPr>
+            <w:tcBorders>
+              <w:bottom w:val="none" w:sz="0" w:space="0" w:color="000000"/>
+              <w:top w:val="none" w:sz="0" w:space="0" w:color="000000"/>
+              <w:left w:val="none" w:sz="0" w:space="0" w:color="000000"/>
+              <w:right w:val="none" w:sz="0" w:space="0" w:color="000000"/>
+            </w:tcBorders>
+            <w:shd w:val="clear" w:color="auto" w:fill="FFFFFF"/>
+            <w:tcMar>
+              <w:top w:w="0" w:type="dxa"/>
+              <w:bottom w:w="0" w:type="dxa"/>
+              <w:left w:w="0" w:type="dxa"/>
+              <w:right w:w="0" w:type="dxa"/>
+            </w:tcMar>
+            <w:vAlign w:val="top"/>
+          </w:tcPr>
+          <w:p>
+            <w:pPr>
+              <w:jc w:val="center"/>
+              <w:pBdr>
+                <w:bottom w:val="none" w:sz="0" w:space="0" w:color="000000"/>
+                <w:top w:val="none" w:sz="0" w:space="0" w:color="000000"/>
+                <w:left w:val="none" w:sz="0" w:space="0" w:color="000000"/>
+                <w:right w:val="none" w:sz="0" w:space="0" w:color="000000"/>
+              </w:pBdr>
+              <w:spacing w:after="100" w:before="100" w:line="240"/>
+              <w:ind w:left="100" w:right="100" w:firstLine="0" w:firstLineChars="0"/>
+              <w:rPr>
+                <w:rFonts w:ascii="Helvetica" w:hAnsi="Helvetica" w:eastAsia="Helvetica" w:cs="Helvetica"/>
+                <w:i w:val="false"/>
+                <w:b w:val="false"/>
+                <w:u w:val="none"/>
+                <w:sz w:val="22"/>
+                <w:szCs w:val="22"/>
+                <w:color w:val="000000"/>
+              </w:rPr>
+            </w:pPr>
+            <w:r>
+              <w:rPr>
+                <w:rFonts w:ascii="Helvetica" w:hAnsi="Helvetica" w:eastAsia="Helvetica" w:cs="Helvetica"/>
+                <w:i w:val="false"/>
+                <w:b w:val="false"/>
+                <w:u w:val="none"/>
+                <w:sz w:val="22"/>
+                <w:szCs w:val="22"/>
+                <w:color w:val="000000"/>
+              </w:rPr>
+              <w:t xml:space="preserve">1,768 (3.8%)</w:t>
+            </w:r>
+          </w:p>
+        </w:tc>
+      </w:tr>
+      <w:tr>
+        <w:trPr>
+          <w:trHeight w:val="616" w:hRule="auto"/>
+        </w:trPr>
+        body24
+        <w:tc>
+          <w:tcPr>
+            <w:tcBorders>
+              <w:bottom w:val="none" w:sz="0" w:space="0" w:color="000000"/>
+              <w:top w:val="none" w:sz="0" w:space="0" w:color="000000"/>
+              <w:left w:val="none" w:sz="0" w:space="0" w:color="000000"/>
+              <w:right w:val="none" w:sz="0" w:space="0" w:color="000000"/>
+            </w:tcBorders>
+            <w:shd w:val="clear" w:color="auto" w:fill="FFFFFF"/>
+            <w:tcMar>
+              <w:top w:w="0" w:type="dxa"/>
+              <w:bottom w:w="0" w:type="dxa"/>
+              <w:left w:w="0" w:type="dxa"/>
+              <w:right w:w="0" w:type="dxa"/>
+            </w:tcMar>
+            <w:vAlign w:val="top"/>
+          </w:tcPr>
+          <w:p>
+            <w:pPr>
+              <w:jc w:val="left"/>
+              <w:pBdr>
+                <w:bottom w:val="none" w:sz="0" w:space="0" w:color="000000"/>
+                <w:top w:val="none" w:sz="0" w:space="0" w:color="000000"/>
+                <w:left w:val="none" w:sz="0" w:space="0" w:color="000000"/>
+                <w:right w:val="none" w:sz="0" w:space="0" w:color="000000"/>
+              </w:pBdr>
+              <w:spacing w:after="100" w:before="100" w:line="240"/>
+              <w:ind w:left="100" w:right="100" w:firstLine="0" w:firstLineChars="0"/>
+              <w:rPr>
+                <w:rFonts w:ascii="Helvetica" w:hAnsi="Helvetica" w:eastAsia="Helvetica" w:cs="Helvetica"/>
+                <w:i w:val="false"/>
+                <w:b w:val="false"/>
+                <w:u w:val="none"/>
+                <w:sz w:val="22"/>
+                <w:szCs w:val="22"/>
+                <w:color w:val="000000"/>
+              </w:rPr>
+            </w:pPr>
+            <w:r>
+              <w:rPr>
+                <w:rFonts w:ascii="Helvetica" w:hAnsi="Helvetica" w:eastAsia="Helvetica" w:cs="Helvetica"/>
+                <w:i w:val="false"/>
+                <w:b w:val="false"/>
+                <w:u w:val="none"/>
+                <w:sz w:val="22"/>
+                <w:szCs w:val="22"/>
+                <w:color w:val="000000"/>
+              </w:rPr>
+              <w:t xml:space="preserve">phtn_label</w:t>
+            </w:r>
+          </w:p>
+        </w:tc>
+        <w:tc>
+          <w:tcPr>
+            <w:tcBorders>
+              <w:bottom w:val="none" w:sz="0" w:space="0" w:color="000000"/>
+              <w:top w:val="none" w:sz="0" w:space="0" w:color="000000"/>
+              <w:left w:val="none" w:sz="0" w:space="0" w:color="000000"/>
+              <w:right w:val="none" w:sz="0" w:space="0" w:color="000000"/>
+            </w:tcBorders>
+            <w:shd w:val="clear" w:color="auto" w:fill="FFFFFF"/>
+            <w:tcMar>
+              <w:top w:w="0" w:type="dxa"/>
+              <w:bottom w:w="0" w:type="dxa"/>
+              <w:left w:w="0" w:type="dxa"/>
+              <w:right w:w="0" w:type="dxa"/>
+            </w:tcMar>
+            <w:vAlign w:val="top"/>
+          </w:tcPr>
+          <w:p>
+            <w:pPr>
+              <w:jc w:val="center"/>
+              <w:pBdr>
+                <w:bottom w:val="none" w:sz="0" w:space="0" w:color="000000"/>
+                <w:top w:val="none" w:sz="0" w:space="0" w:color="000000"/>
+                <w:left w:val="none" w:sz="0" w:space="0" w:color="000000"/>
+                <w:right w:val="none" w:sz="0" w:space="0" w:color="000000"/>
+              </w:pBdr>
+              <w:spacing w:after="100" w:before="100" w:line="240"/>
+              <w:ind w:left="100" w:right="100" w:firstLine="0" w:firstLineChars="0"/>
+              <w:rPr>
+                <w:rFonts w:ascii="Helvetica" w:hAnsi="Helvetica" w:eastAsia="Helvetica" w:cs="Helvetica"/>
+                <w:i w:val="false"/>
+                <w:b w:val="false"/>
+                <w:u w:val="none"/>
+                <w:sz w:val="22"/>
+                <w:szCs w:val="22"/>
+                <w:color w:val="000000"/>
+              </w:rPr>
+            </w:pPr>
+            <w:r>
+              <w:rPr>
+                <w:rFonts w:ascii="Helvetica" w:hAnsi="Helvetica" w:eastAsia="Helvetica" w:cs="Helvetica"/>
+                <w:i w:val="false"/>
+                <w:b w:val="false"/>
+                <w:u w:val="none"/>
+                <w:sz w:val="22"/>
+                <w:szCs w:val="22"/>
+                <w:color w:val="000000"/>
+              </w:rPr>
+              <w:t xml:space="preserve">45,122 (6.7%)</w:t>
+            </w:r>
+          </w:p>
+        </w:tc>
+        <w:tc>
+          <w:tcPr>
+            <w:tcBorders>
+              <w:bottom w:val="none" w:sz="0" w:space="0" w:color="000000"/>
+              <w:top w:val="none" w:sz="0" w:space="0" w:color="000000"/>
+              <w:left w:val="none" w:sz="0" w:space="0" w:color="000000"/>
+              <w:right w:val="none" w:sz="0" w:space="0" w:color="000000"/>
+            </w:tcBorders>
+            <w:shd w:val="clear" w:color="auto" w:fill="FFFFFF"/>
+            <w:tcMar>
+              <w:top w:w="0" w:type="dxa"/>
+              <w:bottom w:w="0" w:type="dxa"/>
+              <w:left w:w="0" w:type="dxa"/>
+              <w:right w:w="0" w:type="dxa"/>
+            </w:tcMar>
+            <w:vAlign w:val="top"/>
+          </w:tcPr>
+          <w:p>
+            <w:pPr>
+              <w:jc w:val="center"/>
+              <w:pBdr>
+                <w:bottom w:val="none" w:sz="0" w:space="0" w:color="000000"/>
+                <w:top w:val="none" w:sz="0" w:space="0" w:color="000000"/>
+                <w:left w:val="none" w:sz="0" w:space="0" w:color="000000"/>
+                <w:right w:val="none" w:sz="0" w:space="0" w:color="000000"/>
+              </w:pBdr>
+              <w:spacing w:after="100" w:before="100" w:line="240"/>
+              <w:ind w:left="100" w:right="100" w:firstLine="0" w:firstLineChars="0"/>
+              <w:rPr>
+                <w:rFonts w:ascii="Helvetica" w:hAnsi="Helvetica" w:eastAsia="Helvetica" w:cs="Helvetica"/>
+                <w:i w:val="false"/>
+                <w:b w:val="false"/>
+                <w:u w:val="none"/>
+                <w:sz w:val="22"/>
+                <w:szCs w:val="22"/>
+                <w:color w:val="000000"/>
+              </w:rPr>
+            </w:pPr>
+            <w:r>
+              <w:rPr>
+                <w:rFonts w:ascii="Helvetica" w:hAnsi="Helvetica" w:eastAsia="Helvetica" w:cs="Helvetica"/>
+                <w:i w:val="false"/>
+                <w:b w:val="false"/>
+                <w:u w:val="none"/>
+                <w:sz w:val="22"/>
+                <w:szCs w:val="22"/>
+                <w:color w:val="000000"/>
+              </w:rPr>
+              <w:t xml:space="preserve">9,048 (8.2%)</w:t>
+            </w:r>
+          </w:p>
+        </w:tc>
+        <w:tc>
+          <w:tcPr>
+            <w:tcBorders>
+              <w:bottom w:val="none" w:sz="0" w:space="0" w:color="000000"/>
+              <w:top w:val="none" w:sz="0" w:space="0" w:color="000000"/>
+              <w:left w:val="none" w:sz="0" w:space="0" w:color="000000"/>
+              <w:right w:val="none" w:sz="0" w:space="0" w:color="000000"/>
+            </w:tcBorders>
+            <w:shd w:val="clear" w:color="auto" w:fill="FFFFFF"/>
+            <w:tcMar>
+              <w:top w:w="0" w:type="dxa"/>
+              <w:bottom w:w="0" w:type="dxa"/>
+              <w:left w:w="0" w:type="dxa"/>
+              <w:right w:w="0" w:type="dxa"/>
+            </w:tcMar>
+            <w:vAlign w:val="top"/>
+          </w:tcPr>
+          <w:p>
+            <w:pPr>
+              <w:jc w:val="center"/>
+              <w:pBdr>
+                <w:bottom w:val="none" w:sz="0" w:space="0" w:color="000000"/>
+                <w:top w:val="none" w:sz="0" w:space="0" w:color="000000"/>
+                <w:left w:val="none" w:sz="0" w:space="0" w:color="000000"/>
+                <w:right w:val="none" w:sz="0" w:space="0" w:color="000000"/>
+              </w:pBdr>
+              <w:spacing w:after="100" w:before="100" w:line="240"/>
+              <w:ind w:left="100" w:right="100" w:firstLine="0" w:firstLineChars="0"/>
+              <w:rPr>
+                <w:rFonts w:ascii="Helvetica" w:hAnsi="Helvetica" w:eastAsia="Helvetica" w:cs="Helvetica"/>
+                <w:i w:val="false"/>
+                <w:b w:val="false"/>
+                <w:u w:val="none"/>
+                <w:sz w:val="22"/>
+                <w:szCs w:val="22"/>
+                <w:color w:val="000000"/>
+              </w:rPr>
+            </w:pPr>
+            <w:r>
+              <w:rPr>
+                <w:rFonts w:ascii="Helvetica" w:hAnsi="Helvetica" w:eastAsia="Helvetica" w:cs="Helvetica"/>
+                <w:i w:val="false"/>
+                <w:b w:val="false"/>
+                <w:u w:val="none"/>
+                <w:sz w:val="22"/>
+                <w:szCs w:val="22"/>
+                <w:color w:val="000000"/>
+              </w:rPr>
+              <w:t xml:space="preserve">5,754 (13%)</w:t>
+            </w:r>
+          </w:p>
+        </w:tc>
+      </w:tr>
+      <w:tr>
+        <w:trPr>
+          <w:trHeight w:val="616" w:hRule="auto"/>
+        </w:trPr>
+        body25
+        <w:tc>
+          <w:tcPr>
+            <w:tcBorders>
+              <w:bottom w:val="none" w:sz="0" w:space="0" w:color="000000"/>
+              <w:top w:val="none" w:sz="0" w:space="0" w:color="000000"/>
+              <w:left w:val="none" w:sz="0" w:space="0" w:color="000000"/>
+              <w:right w:val="none" w:sz="0" w:space="0" w:color="000000"/>
+            </w:tcBorders>
+            <w:shd w:val="clear" w:color="auto" w:fill="FFFFFF"/>
+            <w:tcMar>
+              <w:top w:w="0" w:type="dxa"/>
+              <w:bottom w:w="0" w:type="dxa"/>
+              <w:left w:w="0" w:type="dxa"/>
+              <w:right w:w="0" w:type="dxa"/>
+            </w:tcMar>
+            <w:vAlign w:val="top"/>
+          </w:tcPr>
+          <w:p>
+            <w:pPr>
+              <w:jc w:val="left"/>
+              <w:pBdr>
+                <w:bottom w:val="none" w:sz="0" w:space="0" w:color="000000"/>
+                <w:top w:val="none" w:sz="0" w:space="0" w:color="000000"/>
+                <w:left w:val="none" w:sz="0" w:space="0" w:color="000000"/>
+                <w:right w:val="none" w:sz="0" w:space="0" w:color="000000"/>
+              </w:pBdr>
+              <w:spacing w:after="100" w:before="100" w:line="240"/>
+              <w:ind w:left="100" w:right="100" w:firstLine="0" w:firstLineChars="0"/>
+              <w:rPr>
+                <w:rFonts w:ascii="Helvetica" w:hAnsi="Helvetica" w:eastAsia="Helvetica" w:cs="Helvetica"/>
+                <w:i w:val="false"/>
+                <w:b w:val="false"/>
+                <w:u w:val="none"/>
+                <w:sz w:val="22"/>
+                <w:szCs w:val="22"/>
+                <w:color w:val="000000"/>
+              </w:rPr>
+            </w:pPr>
+            <w:r>
+              <w:rPr>
+                <w:rFonts w:ascii="Helvetica" w:hAnsi="Helvetica" w:eastAsia="Helvetica" w:cs="Helvetica"/>
+                <w:i w:val="false"/>
+                <w:b w:val="false"/>
+                <w:u w:val="none"/>
+                <w:sz w:val="22"/>
+                <w:szCs w:val="22"/>
+                <w:color w:val="000000"/>
+              </w:rPr>
+              <w:t xml:space="preserve">ckd_label</w:t>
+            </w:r>
+          </w:p>
+        </w:tc>
+        <w:tc>
+          <w:tcPr>
+            <w:tcBorders>
+              <w:bottom w:val="none" w:sz="0" w:space="0" w:color="000000"/>
+              <w:top w:val="none" w:sz="0" w:space="0" w:color="000000"/>
+              <w:left w:val="none" w:sz="0" w:space="0" w:color="000000"/>
+              <w:right w:val="none" w:sz="0" w:space="0" w:color="000000"/>
+            </w:tcBorders>
+            <w:shd w:val="clear" w:color="auto" w:fill="FFFFFF"/>
+            <w:tcMar>
+              <w:top w:w="0" w:type="dxa"/>
+              <w:bottom w:w="0" w:type="dxa"/>
+              <w:left w:w="0" w:type="dxa"/>
+              <w:right w:w="0" w:type="dxa"/>
+            </w:tcMar>
+            <w:vAlign w:val="top"/>
+          </w:tcPr>
+          <w:p>
+            <w:pPr>
+              <w:jc w:val="center"/>
+              <w:pBdr>
+                <w:bottom w:val="none" w:sz="0" w:space="0" w:color="000000"/>
+                <w:top w:val="none" w:sz="0" w:space="0" w:color="000000"/>
+                <w:left w:val="none" w:sz="0" w:space="0" w:color="000000"/>
+                <w:right w:val="none" w:sz="0" w:space="0" w:color="000000"/>
+              </w:pBdr>
+              <w:spacing w:after="100" w:before="100" w:line="240"/>
+              <w:ind w:left="100" w:right="100" w:firstLine="0" w:firstLineChars="0"/>
+              <w:rPr>
+                <w:rFonts w:ascii="Helvetica" w:hAnsi="Helvetica" w:eastAsia="Helvetica" w:cs="Helvetica"/>
+                <w:i w:val="false"/>
+                <w:b w:val="false"/>
+                <w:u w:val="none"/>
+                <w:sz w:val="22"/>
+                <w:szCs w:val="22"/>
+                <w:color w:val="000000"/>
+              </w:rPr>
+            </w:pPr>
+            <w:r>
+              <w:rPr>
+                <w:rFonts w:ascii="Helvetica" w:hAnsi="Helvetica" w:eastAsia="Helvetica" w:cs="Helvetica"/>
+                <w:i w:val="false"/>
+                <w:b w:val="false"/>
+                <w:u w:val="none"/>
+                <w:sz w:val="22"/>
+                <w:szCs w:val="22"/>
+                <w:color w:val="000000"/>
+              </w:rPr>
+              <w:t xml:space="preserve">98,631 (15%)</w:t>
+            </w:r>
+          </w:p>
+        </w:tc>
+        <w:tc>
+          <w:tcPr>
+            <w:tcBorders>
+              <w:bottom w:val="none" w:sz="0" w:space="0" w:color="000000"/>
+              <w:top w:val="none" w:sz="0" w:space="0" w:color="000000"/>
+              <w:left w:val="none" w:sz="0" w:space="0" w:color="000000"/>
+              <w:right w:val="none" w:sz="0" w:space="0" w:color="000000"/>
+            </w:tcBorders>
+            <w:shd w:val="clear" w:color="auto" w:fill="FFFFFF"/>
+            <w:tcMar>
+              <w:top w:w="0" w:type="dxa"/>
+              <w:bottom w:w="0" w:type="dxa"/>
+              <w:left w:w="0" w:type="dxa"/>
+              <w:right w:w="0" w:type="dxa"/>
+            </w:tcMar>
+            <w:vAlign w:val="top"/>
+          </w:tcPr>
+          <w:p>
+            <w:pPr>
+              <w:jc w:val="center"/>
+              <w:pBdr>
+                <w:bottom w:val="none" w:sz="0" w:space="0" w:color="000000"/>
+                <w:top w:val="none" w:sz="0" w:space="0" w:color="000000"/>
+                <w:left w:val="none" w:sz="0" w:space="0" w:color="000000"/>
+                <w:right w:val="none" w:sz="0" w:space="0" w:color="000000"/>
+              </w:pBdr>
+              <w:spacing w:after="100" w:before="100" w:line="240"/>
+              <w:ind w:left="100" w:right="100" w:firstLine="0" w:firstLineChars="0"/>
+              <w:rPr>
+                <w:rFonts w:ascii="Helvetica" w:hAnsi="Helvetica" w:eastAsia="Helvetica" w:cs="Helvetica"/>
+                <w:i w:val="false"/>
+                <w:b w:val="false"/>
+                <w:u w:val="none"/>
+                <w:sz w:val="22"/>
+                <w:szCs w:val="22"/>
+                <w:color w:val="000000"/>
+              </w:rPr>
+            </w:pPr>
+            <w:r>
+              <w:rPr>
+                <w:rFonts w:ascii="Helvetica" w:hAnsi="Helvetica" w:eastAsia="Helvetica" w:cs="Helvetica"/>
+                <w:i w:val="false"/>
+                <w:b w:val="false"/>
+                <w:u w:val="none"/>
+                <w:sz w:val="22"/>
+                <w:szCs w:val="22"/>
+                <w:color w:val="000000"/>
+              </w:rPr>
+              <w:t xml:space="preserve">22,407 (20%)</w:t>
+            </w:r>
+          </w:p>
+        </w:tc>
+        <w:tc>
+          <w:tcPr>
+            <w:tcBorders>
+              <w:bottom w:val="none" w:sz="0" w:space="0" w:color="000000"/>
+              <w:top w:val="none" w:sz="0" w:space="0" w:color="000000"/>
+              <w:left w:val="none" w:sz="0" w:space="0" w:color="000000"/>
+              <w:right w:val="none" w:sz="0" w:space="0" w:color="000000"/>
+            </w:tcBorders>
+            <w:shd w:val="clear" w:color="auto" w:fill="FFFFFF"/>
+            <w:tcMar>
+              <w:top w:w="0" w:type="dxa"/>
+              <w:bottom w:w="0" w:type="dxa"/>
+              <w:left w:w="0" w:type="dxa"/>
+              <w:right w:w="0" w:type="dxa"/>
+            </w:tcMar>
+            <w:vAlign w:val="top"/>
+          </w:tcPr>
+          <w:p>
+            <w:pPr>
+              <w:jc w:val="center"/>
+              <w:pBdr>
+                <w:bottom w:val="none" w:sz="0" w:space="0" w:color="000000"/>
+                <w:top w:val="none" w:sz="0" w:space="0" w:color="000000"/>
+                <w:left w:val="none" w:sz="0" w:space="0" w:color="000000"/>
+                <w:right w:val="none" w:sz="0" w:space="0" w:color="000000"/>
+              </w:pBdr>
+              <w:spacing w:after="100" w:before="100" w:line="240"/>
+              <w:ind w:left="100" w:right="100" w:firstLine="0" w:firstLineChars="0"/>
+              <w:rPr>
+                <w:rFonts w:ascii="Helvetica" w:hAnsi="Helvetica" w:eastAsia="Helvetica" w:cs="Helvetica"/>
+                <w:i w:val="false"/>
+                <w:b w:val="false"/>
+                <w:u w:val="none"/>
+                <w:sz w:val="22"/>
+                <w:szCs w:val="22"/>
+                <w:color w:val="000000"/>
+              </w:rPr>
+            </w:pPr>
+            <w:r>
+              <w:rPr>
+                <w:rFonts w:ascii="Helvetica" w:hAnsi="Helvetica" w:eastAsia="Helvetica" w:cs="Helvetica"/>
+                <w:i w:val="false"/>
+                <w:b w:val="false"/>
+                <w:u w:val="none"/>
+                <w:sz w:val="22"/>
+                <w:szCs w:val="22"/>
+                <w:color w:val="000000"/>
+              </w:rPr>
+              <w:t xml:space="preserve">9,240 (20%)</w:t>
+            </w:r>
+          </w:p>
+        </w:tc>
+      </w:tr>
+      <w:tr>
+        <w:trPr>
+          <w:trHeight w:val="616" w:hRule="auto"/>
+        </w:trPr>
+        body26
+        <w:tc>
+          <w:tcPr>
+            <w:tcBorders>
+              <w:bottom w:val="none" w:sz="0" w:space="0" w:color="000000"/>
+              <w:top w:val="none" w:sz="0" w:space="0" w:color="000000"/>
+              <w:left w:val="none" w:sz="0" w:space="0" w:color="000000"/>
+              <w:right w:val="none" w:sz="0" w:space="0" w:color="000000"/>
+            </w:tcBorders>
+            <w:shd w:val="clear" w:color="auto" w:fill="FFFFFF"/>
+            <w:tcMar>
+              <w:top w:w="0" w:type="dxa"/>
+              <w:bottom w:w="0" w:type="dxa"/>
+              <w:left w:w="0" w:type="dxa"/>
+              <w:right w:w="0" w:type="dxa"/>
+            </w:tcMar>
+            <w:vAlign w:val="top"/>
+          </w:tcPr>
+          <w:p>
+            <w:pPr>
+              <w:jc w:val="left"/>
+              <w:pBdr>
+                <w:bottom w:val="none" w:sz="0" w:space="0" w:color="000000"/>
+                <w:top w:val="none" w:sz="0" w:space="0" w:color="000000"/>
+                <w:left w:val="none" w:sz="0" w:space="0" w:color="000000"/>
+                <w:right w:val="none" w:sz="0" w:space="0" w:color="000000"/>
+              </w:pBdr>
+              <w:spacing w:after="100" w:before="100" w:line="240"/>
+              <w:ind w:left="100" w:right="100" w:firstLine="0" w:firstLineChars="0"/>
+              <w:rPr>
+                <w:rFonts w:ascii="Helvetica" w:hAnsi="Helvetica" w:eastAsia="Helvetica" w:cs="Helvetica"/>
+                <w:i w:val="false"/>
+                <w:b w:val="false"/>
+                <w:u w:val="none"/>
+                <w:sz w:val="22"/>
+                <w:szCs w:val="22"/>
+                <w:color w:val="000000"/>
+              </w:rPr>
+            </w:pPr>
+            <w:r>
+              <w:rPr>
+                <w:rFonts w:ascii="Helvetica" w:hAnsi="Helvetica" w:eastAsia="Helvetica" w:cs="Helvetica"/>
+                <w:i w:val="false"/>
+                <w:b w:val="false"/>
+                <w:u w:val="none"/>
+                <w:sz w:val="22"/>
+                <w:szCs w:val="22"/>
+                <w:color w:val="000000"/>
+              </w:rPr>
               <w:t xml:space="preserve">diabetes_label</w:t>
             </w:r>
           </w:p>
@@ -9867,7 +12435,7 @@
         <w:trPr>
           <w:trHeight w:val="620" w:hRule="auto"/>
         </w:trPr>
-        body21
+        body27
         <w:tc>
           <w:tcPr>
             <w:tcBorders>
@@ -10081,7 +12649,7 @@
         <w:trPr>
           <w:trHeight w:val="620" w:hRule="auto"/>
         </w:trPr>
-        body22
+        body28
         <w:tc>
           <w:tcPr>
             <w:tcBorders>
